--- a/НИР/Отчеты/научный поиск.docx
+++ b/НИР/Отчеты/научный поиск.docx
@@ -1,6 +1,6 @@
 
 <file path=word/document.xml><?xml version="1.0" encoding="utf-8"?>
-<w:document xmlns:wpc="http://schemas.microsoft.com/office/word/2010/wordprocessingCanvas" xmlns:mc="http://schemas.openxmlformats.org/markup-compatibility/2006" xmlns:o="urn:schemas-microsoft-com:office:office" xmlns:r="http://schemas.openxmlformats.org/officeDocument/2006/relationships" xmlns:m="http://schemas.openxmlformats.org/officeDocument/2006/math" xmlns:v="urn:schemas-microsoft-com:vml" xmlns:wp14="http://schemas.microsoft.com/office/word/2010/wordprocessingDrawing" xmlns:wp="http://schemas.openxmlformats.org/drawingml/2006/wordprocessingDrawing" xmlns:w10="urn:schemas-microsoft-com:office:word" xmlns:w="http://schemas.openxmlformats.org/wordprocessingml/2006/main" xmlns:w14="http://schemas.microsoft.com/office/word/2010/wordml" xmlns:w15="http://schemas.microsoft.com/office/word/2012/wordml" xmlns:wpg="http://schemas.microsoft.com/office/word/2010/wordprocessingGroup" xmlns:wpi="http://schemas.microsoft.com/office/word/2010/wordprocessingInk" xmlns:wne="http://schemas.microsoft.com/office/word/2006/wordml" xmlns:wps="http://schemas.microsoft.com/office/word/2010/wordprocessingShape" mc:Ignorable="w14 w15 wp14">
+<w:document xmlns:wpc="http://schemas.microsoft.com/office/word/2010/wordprocessingCanvas" xmlns:mc="http://schemas.openxmlformats.org/markup-compatibility/2006" xmlns:o="urn:schemas-microsoft-com:office:office" xmlns:r="http://schemas.openxmlformats.org/officeDocument/2006/relationships" xmlns:m="http://schemas.openxmlformats.org/officeDocument/2006/math" xmlns:v="urn:schemas-microsoft-com:vml" xmlns:wp14="http://schemas.microsoft.com/office/word/2010/wordprocessingDrawing" xmlns:wp="http://schemas.openxmlformats.org/drawingml/2006/wordprocessingDrawing" xmlns:w10="urn:schemas-microsoft-com:office:word" xmlns:w="http://schemas.openxmlformats.org/wordprocessingml/2006/main" xmlns:w14="http://schemas.microsoft.com/office/word/2010/wordml" xmlns:wpg="http://schemas.microsoft.com/office/word/2010/wordprocessingGroup" xmlns:wpi="http://schemas.microsoft.com/office/word/2010/wordprocessingInk" xmlns:wne="http://schemas.microsoft.com/office/word/2006/wordml" xmlns:wps="http://schemas.microsoft.com/office/word/2010/wordprocessingShape" mc:Ignorable="w14 wp14">
   <w:body>
     <w:p>
       <w:pPr>
@@ -564,6 +564,7 @@
       <w:pPr>
         <w:spacing w:line="360" w:lineRule="auto"/>
         <w:ind w:firstLine="851"/>
+        <w:jc w:val="both"/>
         <w:rPr>
           <w:rFonts w:ascii="Times New Roman" w:hAnsi="Times New Roman" w:cs="Times New Roman"/>
           <w:sz w:val="28"/>
@@ -631,6 +632,7 @@
       <w:pPr>
         <w:spacing w:line="360" w:lineRule="auto"/>
         <w:ind w:firstLine="851"/>
+        <w:jc w:val="both"/>
         <w:rPr>
           <w:rFonts w:ascii="Times New Roman" w:hAnsi="Times New Roman" w:cs="Times New Roman"/>
           <w:sz w:val="28"/>
@@ -699,29 +701,14 @@
           <w:sz w:val="28"/>
           <w:szCs w:val="28"/>
         </w:rPr>
-        <w:t xml:space="preserve">нения спутниковых данных с целью решения различных исследовательских и </w:t>
-      </w:r>
-      <w:r>
-        <w:rPr>
-          <w:rFonts w:ascii="Times New Roman" w:hAnsi="Times New Roman" w:cs="Times New Roman"/>
-          <w:sz w:val="28"/>
-          <w:szCs w:val="28"/>
-        </w:rPr>
-        <w:t>прикладных задач</w:t>
-      </w:r>
-      <w:r>
-        <w:rPr>
-          <w:rFonts w:ascii="Times New Roman" w:hAnsi="Times New Roman" w:cs="Times New Roman"/>
-          <w:sz w:val="28"/>
-          <w:szCs w:val="28"/>
-        </w:rPr>
-        <w:t xml:space="preserve">. </w:t>
+        <w:t xml:space="preserve">нения спутниковых данных с целью решения различных исследовательских и прикладных задач. </w:t>
       </w:r>
     </w:p>
     <w:p>
       <w:pPr>
         <w:spacing w:line="360" w:lineRule="auto"/>
         <w:ind w:firstLine="851"/>
+        <w:jc w:val="both"/>
         <w:rPr>
           <w:rFonts w:ascii="Times New Roman" w:hAnsi="Times New Roman" w:cs="Times New Roman"/>
           <w:sz w:val="28"/>
@@ -757,6 +744,7 @@
       <w:pPr>
         <w:spacing w:line="360" w:lineRule="auto"/>
         <w:ind w:firstLine="851"/>
+        <w:jc w:val="both"/>
         <w:rPr>
           <w:rFonts w:ascii="Times New Roman" w:hAnsi="Times New Roman" w:cs="Times New Roman"/>
           <w:sz w:val="28"/>
@@ -824,6 +812,7 @@
       <w:pPr>
         <w:spacing w:line="360" w:lineRule="auto"/>
         <w:ind w:firstLine="851"/>
+        <w:jc w:val="both"/>
         <w:rPr>
           <w:rFonts w:ascii="Times New Roman" w:hAnsi="Times New Roman" w:cs="Times New Roman"/>
           <w:sz w:val="28"/>
@@ -843,6 +832,7 @@
       <w:pPr>
         <w:spacing w:line="360" w:lineRule="auto"/>
         <w:ind w:firstLine="851"/>
+        <w:jc w:val="both"/>
         <w:rPr>
           <w:rFonts w:ascii="Times New Roman" w:hAnsi="Times New Roman" w:cs="Times New Roman"/>
           <w:sz w:val="28"/>
@@ -870,6 +860,7 @@
       <w:pPr>
         <w:spacing w:line="360" w:lineRule="auto"/>
         <w:ind w:firstLine="851"/>
+        <w:jc w:val="both"/>
         <w:rPr>
           <w:rFonts w:ascii="Times New Roman" w:hAnsi="Times New Roman" w:cs="Times New Roman"/>
           <w:sz w:val="28"/>
@@ -987,8 +978,7 @@
     <w:p>
       <w:pPr>
         <w:spacing w:line="360" w:lineRule="auto"/>
-        <w:ind w:firstLine="851"/>
-        <w:jc w:val="both"/>
+        <w:jc w:val="center"/>
         <w:rPr>
           <w:rFonts w:ascii="Times New Roman" w:hAnsi="Times New Roman" w:cs="Times New Roman"/>
           <w:sz w:val="28"/>
@@ -1002,381 +992,10 @@
           <w:lang w:eastAsia="ru-RU" w:bidi="ar-SA"/>
         </w:rPr>
         <w:drawing>
-          <wp:inline distT="0" distB="0" distL="0" distR="0" wp14:anchorId="7CF4AFFE" wp14:editId="3CAC5A4C">
+          <wp:inline distT="0" distB="0" distL="0" distR="0" wp14:anchorId="70FACBAE" wp14:editId="6064B351">
             <wp:extent cx="4848225" cy="1628775"/>
             <wp:effectExtent l="0" t="0" r="9525" b="9525"/>
             <wp:docPr id="5" name="Рисунок 5"/>
-            <wp:cNvGraphicFramePr>
-              <a:graphicFrameLocks xmlns:a="http://schemas.openxmlformats.org/drawingml/2006/main" noChangeAspect="1"/>
-            </wp:cNvGraphicFramePr>
-            <a:graphic xmlns:a="http://schemas.openxmlformats.org/drawingml/2006/main">
-              <a:graphicData uri="http://schemas.openxmlformats.org/drawingml/2006/picture">
-                <pic:pic xmlns:pic="http://schemas.openxmlformats.org/drawingml/2006/picture">
-                  <pic:nvPicPr>
-                    <pic:cNvPr id="1" name=""/>
-                    <pic:cNvPicPr/>
-                  </pic:nvPicPr>
-                  <pic:blipFill>
-                    <a:blip r:embed="rId5"/>
-                    <a:stretch>
-                      <a:fillRect/>
-                    </a:stretch>
-                  </pic:blipFill>
-                  <pic:spPr>
-                    <a:xfrm>
-                      <a:off x="0" y="0"/>
-                      <a:ext cx="4848225" cy="1628775"/>
-                    </a:xfrm>
-                    <a:prstGeom prst="rect">
-                      <a:avLst/>
-                    </a:prstGeom>
-                  </pic:spPr>
-                </pic:pic>
-              </a:graphicData>
-            </a:graphic>
-          </wp:inline>
-        </w:drawing>
-      </w:r>
-    </w:p>
-    <w:p>
-      <w:pPr>
-        <w:spacing w:line="360" w:lineRule="auto"/>
-        <w:ind w:firstLine="851"/>
-        <w:rPr>
-          <w:rFonts w:ascii="Times New Roman" w:hAnsi="Times New Roman" w:cs="Times New Roman"/>
-          <w:sz w:val="28"/>
-          <w:szCs w:val="28"/>
-        </w:rPr>
-      </w:pPr>
-      <w:r>
-        <w:rPr>
-          <w:rFonts w:ascii="Times New Roman" w:hAnsi="Times New Roman" w:cs="Times New Roman"/>
-          <w:sz w:val="28"/>
-          <w:szCs w:val="28"/>
-        </w:rPr>
-        <w:t xml:space="preserve">Рисунок 1. Сведения о журнале </w:t>
-      </w:r>
-      <w:r>
-        <w:rPr>
-          <w:rFonts w:ascii="Times New Roman" w:hAnsi="Times New Roman" w:cs="Times New Roman"/>
-          <w:sz w:val="28"/>
-          <w:szCs w:val="28"/>
-        </w:rPr>
-        <w:t>«</w:t>
-      </w:r>
-      <w:r>
-        <w:rPr>
-          <w:rFonts w:ascii="Times New Roman" w:hAnsi="Times New Roman" w:cs="Times New Roman"/>
-          <w:sz w:val="28"/>
-          <w:szCs w:val="28"/>
-        </w:rPr>
-        <w:t>СОВРЕМЕННЫЕ ПРОБЛЕМЫ ДИСТАНЦИОННОГО ЗОНДИРОВАНИЯ ЗЕМЛИ ИЗ КОСМОСА</w:t>
-      </w:r>
-      <w:r>
-        <w:rPr>
-          <w:rFonts w:ascii="Times New Roman" w:hAnsi="Times New Roman" w:cs="Times New Roman"/>
-          <w:sz w:val="28"/>
-          <w:szCs w:val="28"/>
-        </w:rPr>
-        <w:t>»</w:t>
-      </w:r>
-    </w:p>
-    <w:p>
-      <w:pPr>
-        <w:spacing w:line="360" w:lineRule="auto"/>
-        <w:ind w:firstLine="851"/>
-        <w:rPr>
-          <w:rFonts w:ascii="Times New Roman" w:hAnsi="Times New Roman" w:cs="Times New Roman"/>
-          <w:sz w:val="28"/>
-          <w:szCs w:val="28"/>
-        </w:rPr>
-      </w:pPr>
-    </w:p>
-    <w:p>
-      <w:pPr>
-        <w:spacing w:line="360" w:lineRule="auto"/>
-        <w:ind w:firstLine="851"/>
-        <w:rPr>
-          <w:rFonts w:ascii="Times New Roman" w:hAnsi="Times New Roman" w:cs="Times New Roman"/>
-          <w:sz w:val="28"/>
-          <w:szCs w:val="28"/>
-        </w:rPr>
-      </w:pPr>
-      <w:r>
-        <w:rPr>
-          <w:rFonts w:ascii="Times New Roman" w:hAnsi="Times New Roman" w:cs="Times New Roman"/>
-          <w:sz w:val="28"/>
-          <w:szCs w:val="28"/>
-        </w:rPr>
-        <w:t>В статье [</w:t>
-      </w:r>
-      <w:r>
-        <w:rPr>
-          <w:rFonts w:ascii="Times New Roman" w:hAnsi="Times New Roman" w:cs="Times New Roman"/>
-          <w:sz w:val="28"/>
-          <w:szCs w:val="28"/>
-        </w:rPr>
-        <w:t>2</w:t>
-      </w:r>
-      <w:r>
-        <w:rPr>
-          <w:rFonts w:ascii="Times New Roman" w:hAnsi="Times New Roman" w:cs="Times New Roman"/>
-          <w:sz w:val="28"/>
-          <w:szCs w:val="28"/>
-        </w:rPr>
-        <w:t xml:space="preserve">] </w:t>
-      </w:r>
-      <w:r>
-        <w:rPr>
-          <w:rFonts w:ascii="Times New Roman" w:hAnsi="Times New Roman" w:cs="Times New Roman"/>
-          <w:sz w:val="28"/>
-          <w:szCs w:val="28"/>
-        </w:rPr>
-        <w:t>приводятся базовые сведения о специальном</w:t>
-      </w:r>
-    </w:p>
-    <w:p>
-      <w:pPr>
-        <w:spacing w:line="360" w:lineRule="auto"/>
-        <w:rPr>
-          <w:rFonts w:ascii="Times New Roman" w:hAnsi="Times New Roman" w:cs="Times New Roman"/>
-          <w:sz w:val="28"/>
-          <w:szCs w:val="28"/>
-        </w:rPr>
-      </w:pPr>
-      <w:r>
-        <w:rPr>
-          <w:rFonts w:ascii="Times New Roman" w:hAnsi="Times New Roman" w:cs="Times New Roman"/>
-          <w:sz w:val="28"/>
-          <w:szCs w:val="28"/>
-        </w:rPr>
-        <w:t>разделе дискретной математики - Теории расписаний. Описаны этапы</w:t>
-      </w:r>
-    </w:p>
-    <w:p>
-      <w:pPr>
-        <w:spacing w:line="360" w:lineRule="auto"/>
-        <w:rPr>
-          <w:rFonts w:ascii="Times New Roman" w:hAnsi="Times New Roman" w:cs="Times New Roman"/>
-          <w:sz w:val="28"/>
-          <w:szCs w:val="28"/>
-        </w:rPr>
-      </w:pPr>
-      <w:r>
-        <w:rPr>
-          <w:rFonts w:ascii="Times New Roman" w:hAnsi="Times New Roman" w:cs="Times New Roman"/>
-          <w:sz w:val="28"/>
-          <w:szCs w:val="28"/>
-        </w:rPr>
-        <w:t xml:space="preserve">становления теории, свойства и классификации задач теории </w:t>
-      </w:r>
-      <w:proofErr w:type="spellStart"/>
-      <w:r>
-        <w:rPr>
-          <w:rFonts w:ascii="Times New Roman" w:hAnsi="Times New Roman" w:cs="Times New Roman"/>
-          <w:sz w:val="28"/>
-          <w:szCs w:val="28"/>
-        </w:rPr>
-        <w:t>расписа</w:t>
-      </w:r>
-      <w:proofErr w:type="spellEnd"/>
-      <w:r>
-        <w:rPr>
-          <w:rFonts w:ascii="Times New Roman" w:hAnsi="Times New Roman" w:cs="Times New Roman"/>
-          <w:sz w:val="28"/>
-          <w:szCs w:val="28"/>
-        </w:rPr>
-        <w:t>-</w:t>
-      </w:r>
-    </w:p>
-    <w:p>
-      <w:pPr>
-        <w:spacing w:line="360" w:lineRule="auto"/>
-        <w:rPr>
-          <w:rFonts w:ascii="Times New Roman" w:hAnsi="Times New Roman" w:cs="Times New Roman"/>
-          <w:sz w:val="28"/>
-          <w:szCs w:val="28"/>
-        </w:rPr>
-      </w:pPr>
-      <w:proofErr w:type="spellStart"/>
-      <w:r>
-        <w:rPr>
-          <w:rFonts w:ascii="Times New Roman" w:hAnsi="Times New Roman" w:cs="Times New Roman"/>
-          <w:sz w:val="28"/>
-          <w:szCs w:val="28"/>
-        </w:rPr>
-        <w:t>ний</w:t>
-      </w:r>
-      <w:proofErr w:type="spellEnd"/>
-      <w:r>
-        <w:rPr>
-          <w:rFonts w:ascii="Times New Roman" w:hAnsi="Times New Roman" w:cs="Times New Roman"/>
-          <w:sz w:val="28"/>
-          <w:szCs w:val="28"/>
-        </w:rPr>
-        <w:t>, методы их решения. На примерах классических задач представлены</w:t>
-      </w:r>
-    </w:p>
-    <w:p>
-      <w:pPr>
-        <w:spacing w:line="360" w:lineRule="auto"/>
-        <w:rPr>
-          <w:rFonts w:ascii="Times New Roman" w:hAnsi="Times New Roman" w:cs="Times New Roman"/>
-          <w:sz w:val="28"/>
-          <w:szCs w:val="28"/>
-        </w:rPr>
-      </w:pPr>
-      <w:r>
-        <w:rPr>
-          <w:rFonts w:ascii="Times New Roman" w:hAnsi="Times New Roman" w:cs="Times New Roman"/>
-          <w:sz w:val="28"/>
-          <w:szCs w:val="28"/>
-        </w:rPr>
-        <w:t>приемы доказательства их тр</w:t>
-      </w:r>
-      <w:r>
-        <w:rPr>
-          <w:rFonts w:ascii="Times New Roman" w:hAnsi="Times New Roman" w:cs="Times New Roman"/>
-          <w:sz w:val="28"/>
-          <w:szCs w:val="28"/>
-        </w:rPr>
-        <w:t>удоемкости и алгоритмы решения.</w:t>
-      </w:r>
-    </w:p>
-    <w:p>
-      <w:pPr>
-        <w:spacing w:line="360" w:lineRule="auto"/>
-        <w:rPr>
-          <w:rFonts w:ascii="Times New Roman" w:hAnsi="Times New Roman" w:cs="Times New Roman"/>
-          <w:sz w:val="28"/>
-          <w:szCs w:val="28"/>
-        </w:rPr>
-      </w:pPr>
-    </w:p>
-    <w:p>
-      <w:pPr>
-        <w:spacing w:line="360" w:lineRule="auto"/>
-        <w:ind w:firstLine="851"/>
-        <w:jc w:val="both"/>
-        <w:rPr>
-          <w:rFonts w:ascii="Times New Roman" w:hAnsi="Times New Roman" w:cs="Times New Roman"/>
-          <w:sz w:val="28"/>
-          <w:szCs w:val="28"/>
-        </w:rPr>
-      </w:pPr>
-      <w:r>
-        <w:rPr>
-          <w:rFonts w:ascii="Times New Roman" w:hAnsi="Times New Roman" w:cs="Times New Roman"/>
-          <w:sz w:val="28"/>
-          <w:szCs w:val="28"/>
-        </w:rPr>
-        <w:t>Статья входит в РИНЦ</w:t>
-      </w:r>
-      <w:r>
-        <w:rPr>
-          <w:rFonts w:ascii="Times New Roman" w:hAnsi="Times New Roman" w:cs="Times New Roman"/>
-          <w:sz w:val="28"/>
-          <w:szCs w:val="28"/>
-        </w:rPr>
-        <w:t>,</w:t>
-      </w:r>
-      <w:r>
-        <w:rPr>
-          <w:rFonts w:ascii="Times New Roman" w:hAnsi="Times New Roman" w:cs="Times New Roman"/>
-          <w:sz w:val="28"/>
-          <w:szCs w:val="28"/>
-        </w:rPr>
-        <w:t xml:space="preserve"> ВАК</w:t>
-      </w:r>
-      <w:r>
-        <w:rPr>
-          <w:rFonts w:ascii="Times New Roman" w:hAnsi="Times New Roman" w:cs="Times New Roman"/>
-          <w:sz w:val="28"/>
-          <w:szCs w:val="28"/>
-        </w:rPr>
-        <w:t>. Напечатана в журнале «</w:t>
-      </w:r>
-      <w:r>
-        <w:rPr>
-          <w:rFonts w:ascii="Times New Roman" w:hAnsi="Times New Roman" w:cs="Times New Roman"/>
-          <w:sz w:val="28"/>
-          <w:szCs w:val="28"/>
-        </w:rPr>
-        <w:t>ИЗВЕСТИЯ ЮФУ. ТЕХНИЧЕСКИЕ НАУКИ</w:t>
-      </w:r>
-      <w:r>
-        <w:rPr>
-          <w:rFonts w:ascii="Times New Roman" w:hAnsi="Times New Roman" w:cs="Times New Roman"/>
-          <w:sz w:val="28"/>
-          <w:szCs w:val="28"/>
-        </w:rPr>
-        <w:t xml:space="preserve">», </w:t>
-      </w:r>
-      <w:r>
-        <w:rPr>
-          <w:rFonts w:ascii="Times New Roman" w:hAnsi="Times New Roman" w:cs="Times New Roman"/>
-          <w:sz w:val="28"/>
-          <w:szCs w:val="28"/>
-        </w:rPr>
-        <w:t>с</w:t>
-      </w:r>
-      <w:r>
-        <w:rPr>
-          <w:rFonts w:ascii="Times New Roman" w:hAnsi="Times New Roman" w:cs="Times New Roman"/>
-          <w:sz w:val="28"/>
-          <w:szCs w:val="28"/>
-        </w:rPr>
-        <w:t xml:space="preserve"> </w:t>
-      </w:r>
-      <w:proofErr w:type="spellStart"/>
-      <w:r>
-        <w:rPr>
-          <w:rFonts w:ascii="Times New Roman" w:hAnsi="Times New Roman" w:cs="Times New Roman"/>
-          <w:sz w:val="28"/>
-          <w:szCs w:val="28"/>
-        </w:rPr>
-        <w:t>Импакт</w:t>
-      </w:r>
-      <w:proofErr w:type="spellEnd"/>
-      <w:r>
-        <w:rPr>
-          <w:rFonts w:ascii="Times New Roman" w:hAnsi="Times New Roman" w:cs="Times New Roman"/>
-          <w:sz w:val="28"/>
-          <w:szCs w:val="28"/>
-        </w:rPr>
-        <w:t xml:space="preserve">-фактором </w:t>
-      </w:r>
-      <w:r>
-        <w:rPr>
-          <w:rFonts w:ascii="Times New Roman" w:hAnsi="Times New Roman" w:cs="Times New Roman"/>
-          <w:sz w:val="28"/>
-          <w:szCs w:val="28"/>
-        </w:rPr>
-        <w:t>0,387</w:t>
-      </w:r>
-    </w:p>
-    <w:p>
-      <w:pPr>
-        <w:spacing w:line="360" w:lineRule="auto"/>
-        <w:ind w:firstLine="851"/>
-        <w:jc w:val="both"/>
-        <w:rPr>
-          <w:rFonts w:ascii="Times New Roman" w:hAnsi="Times New Roman" w:cs="Times New Roman"/>
-          <w:sz w:val="28"/>
-          <w:szCs w:val="28"/>
-          <w:lang w:val="en-US"/>
-        </w:rPr>
-      </w:pPr>
-      <w:r>
-        <w:rPr>
-          <w:noProof/>
-          <w:lang w:eastAsia="ru-RU" w:bidi="ar-SA"/>
-        </w:rPr>
-        <w:drawing>
-          <wp:inline distT="0" distB="0" distL="0" distR="0" wp14:anchorId="4A522B43" wp14:editId="729340F7">
-            <wp:extent cx="4286250" cy="1504561"/>
-            <wp:effectExtent l="0" t="0" r="0" b="635"/>
-            <wp:docPr id="1" name="Рисунок 1"/>
             <wp:cNvGraphicFramePr>
               <a:graphicFrameLocks xmlns:a="http://schemas.openxmlformats.org/drawingml/2006/main" noChangeAspect="1"/>
             </wp:cNvGraphicFramePr>
@@ -1396,7 +1015,7 @@
                   <pic:spPr>
                     <a:xfrm>
                       <a:off x="0" y="0"/>
-                      <a:ext cx="4293755" cy="1507195"/>
+                      <a:ext cx="4848225" cy="1628775"/>
                     </a:xfrm>
                     <a:prstGeom prst="rect">
                       <a:avLst/>
@@ -1412,6 +1031,49 @@
     <w:p>
       <w:pPr>
         <w:spacing w:line="360" w:lineRule="auto"/>
+        <w:jc w:val="center"/>
+        <w:rPr>
+          <w:rFonts w:ascii="Times New Roman" w:hAnsi="Times New Roman" w:cs="Times New Roman"/>
+          <w:sz w:val="28"/>
+          <w:szCs w:val="28"/>
+        </w:rPr>
+      </w:pPr>
+      <w:r>
+        <w:rPr>
+          <w:rFonts w:ascii="Times New Roman" w:hAnsi="Times New Roman" w:cs="Times New Roman"/>
+          <w:sz w:val="28"/>
+          <w:szCs w:val="28"/>
+        </w:rPr>
+        <w:t xml:space="preserve">Рисунок 1. Сведения о журнале </w:t>
+      </w:r>
+      <w:r>
+        <w:rPr>
+          <w:rFonts w:ascii="Times New Roman" w:hAnsi="Times New Roman" w:cs="Times New Roman"/>
+          <w:sz w:val="28"/>
+          <w:szCs w:val="28"/>
+        </w:rPr>
+        <w:t>«</w:t>
+      </w:r>
+      <w:r>
+        <w:rPr>
+          <w:rFonts w:ascii="Times New Roman" w:hAnsi="Times New Roman" w:cs="Times New Roman"/>
+          <w:sz w:val="28"/>
+          <w:szCs w:val="28"/>
+        </w:rPr>
+        <w:t>СОВРЕМЕННЫЕ ПРОБЛЕМЫ ДИСТАНЦИОННОГО ЗОНДИРОВАНИЯ ЗЕМЛИ ИЗ КОСМОСА</w:t>
+      </w:r>
+      <w:r>
+        <w:rPr>
+          <w:rFonts w:ascii="Times New Roman" w:hAnsi="Times New Roman" w:cs="Times New Roman"/>
+          <w:sz w:val="28"/>
+          <w:szCs w:val="28"/>
+        </w:rPr>
+        <w:t>»</w:t>
+      </w:r>
+    </w:p>
+    <w:p>
+      <w:pPr>
+        <w:spacing w:line="360" w:lineRule="auto"/>
         <w:ind w:firstLine="851"/>
         <w:jc w:val="both"/>
         <w:rPr>
@@ -1420,283 +1082,6 @@
           <w:szCs w:val="28"/>
         </w:rPr>
       </w:pPr>
-      <w:r>
-        <w:rPr>
-          <w:rFonts w:ascii="Times New Roman" w:hAnsi="Times New Roman" w:cs="Times New Roman"/>
-          <w:sz w:val="28"/>
-          <w:szCs w:val="28"/>
-        </w:rPr>
-        <w:t xml:space="preserve">Рисунок </w:t>
-      </w:r>
-      <w:r>
-        <w:rPr>
-          <w:rFonts w:ascii="Times New Roman" w:hAnsi="Times New Roman" w:cs="Times New Roman"/>
-          <w:sz w:val="28"/>
-          <w:szCs w:val="28"/>
-        </w:rPr>
-        <w:t>2</w:t>
-      </w:r>
-      <w:r>
-        <w:rPr>
-          <w:rFonts w:ascii="Times New Roman" w:hAnsi="Times New Roman" w:cs="Times New Roman"/>
-          <w:sz w:val="28"/>
-          <w:szCs w:val="28"/>
-        </w:rPr>
-        <w:t xml:space="preserve">. Сведения о журнале </w:t>
-      </w:r>
-      <w:r>
-        <w:rPr>
-          <w:rFonts w:ascii="Times New Roman" w:hAnsi="Times New Roman" w:cs="Times New Roman"/>
-          <w:sz w:val="28"/>
-          <w:szCs w:val="28"/>
-        </w:rPr>
-        <w:t>«ИЗВЕСТИЯ ЮФУ. ТЕХНИЧЕСКИЕ НАУКИ»</w:t>
-      </w:r>
-    </w:p>
-    <w:p>
-      <w:pPr>
-        <w:spacing w:line="360" w:lineRule="auto"/>
-        <w:ind w:firstLine="708"/>
-        <w:rPr>
-          <w:rFonts w:ascii="Times New Roman" w:hAnsi="Times New Roman" w:cs="Times New Roman"/>
-          <w:sz w:val="28"/>
-          <w:szCs w:val="28"/>
-        </w:rPr>
-      </w:pPr>
-    </w:p>
-    <w:p>
-      <w:pPr>
-        <w:spacing w:line="360" w:lineRule="auto"/>
-        <w:ind w:firstLine="708"/>
-      </w:pPr>
-      <w:r>
-        <w:rPr>
-          <w:rFonts w:ascii="Times New Roman" w:hAnsi="Times New Roman" w:cs="Times New Roman"/>
-          <w:sz w:val="28"/>
-          <w:szCs w:val="28"/>
-        </w:rPr>
-        <w:t>В статье [3</w:t>
-      </w:r>
-      <w:r>
-        <w:t xml:space="preserve">] </w:t>
-      </w:r>
-      <w:r>
-        <w:t>В</w:t>
-      </w:r>
-      <w:r>
-        <w:rPr>
-          <w:rFonts w:ascii="Times New Roman" w:hAnsi="Times New Roman" w:cs="Times New Roman"/>
-          <w:sz w:val="28"/>
-          <w:szCs w:val="28"/>
-        </w:rPr>
-        <w:t xml:space="preserve"> статье описаны основные возможности автоматизированной системы архивации</w:t>
-      </w:r>
-      <w:r>
-        <w:rPr>
-          <w:rFonts w:ascii="Times New Roman" w:hAnsi="Times New Roman" w:cs="Times New Roman"/>
-          <w:sz w:val="28"/>
-          <w:szCs w:val="28"/>
-        </w:rPr>
-        <w:t xml:space="preserve"> </w:t>
-      </w:r>
-      <w:r>
-        <w:rPr>
-          <w:rFonts w:ascii="Times New Roman" w:hAnsi="Times New Roman" w:cs="Times New Roman"/>
-          <w:sz w:val="28"/>
-          <w:szCs w:val="28"/>
-        </w:rPr>
-        <w:t xml:space="preserve">спутниковых данных Центра </w:t>
-      </w:r>
-      <w:r>
-        <w:rPr>
-          <w:rFonts w:ascii="Times New Roman" w:hAnsi="Times New Roman" w:cs="Times New Roman"/>
-          <w:sz w:val="28"/>
-          <w:szCs w:val="28"/>
-        </w:rPr>
-        <w:lastRenderedPageBreak/>
-        <w:t xml:space="preserve">комических наблюдений </w:t>
-      </w:r>
-      <w:proofErr w:type="spellStart"/>
-      <w:r>
-        <w:rPr>
-          <w:rFonts w:ascii="Times New Roman" w:hAnsi="Times New Roman" w:cs="Times New Roman"/>
-          <w:sz w:val="28"/>
-          <w:szCs w:val="28"/>
-        </w:rPr>
-        <w:t>Ро</w:t>
-      </w:r>
-      <w:r>
-        <w:rPr>
-          <w:rFonts w:ascii="Times New Roman" w:hAnsi="Times New Roman" w:cs="Times New Roman"/>
-          <w:sz w:val="28"/>
-          <w:szCs w:val="28"/>
-        </w:rPr>
-        <w:t>савиакосмоса</w:t>
-      </w:r>
-      <w:proofErr w:type="spellEnd"/>
-      <w:r>
-        <w:rPr>
-          <w:rFonts w:ascii="Times New Roman" w:hAnsi="Times New Roman" w:cs="Times New Roman"/>
-          <w:sz w:val="28"/>
-          <w:szCs w:val="28"/>
-        </w:rPr>
-        <w:t>. Система предназна</w:t>
-      </w:r>
-      <w:r>
-        <w:rPr>
-          <w:rFonts w:ascii="Times New Roman" w:hAnsi="Times New Roman" w:cs="Times New Roman"/>
-          <w:sz w:val="28"/>
-          <w:szCs w:val="28"/>
-        </w:rPr>
-        <w:t>чена для работы с данными приборов МСУ-Э и МСУ-СК, которые были установлены на</w:t>
-      </w:r>
-      <w:r>
-        <w:rPr>
-          <w:rFonts w:ascii="Times New Roman" w:hAnsi="Times New Roman" w:cs="Times New Roman"/>
-          <w:sz w:val="28"/>
-          <w:szCs w:val="28"/>
-        </w:rPr>
-        <w:t xml:space="preserve"> </w:t>
-      </w:r>
-      <w:r>
-        <w:rPr>
-          <w:rFonts w:ascii="Times New Roman" w:hAnsi="Times New Roman" w:cs="Times New Roman"/>
-          <w:sz w:val="28"/>
-          <w:szCs w:val="28"/>
-        </w:rPr>
-        <w:t>спутниках Ресурс, Океан и функционируют сегодня на спутнике «Метеор-3М». Система</w:t>
-      </w:r>
-      <w:r>
-        <w:rPr>
-          <w:rFonts w:ascii="Times New Roman" w:hAnsi="Times New Roman" w:cs="Times New Roman"/>
-          <w:sz w:val="28"/>
-          <w:szCs w:val="28"/>
-        </w:rPr>
-        <w:t xml:space="preserve"> </w:t>
-      </w:r>
-      <w:r>
-        <w:rPr>
-          <w:rFonts w:ascii="Times New Roman" w:hAnsi="Times New Roman" w:cs="Times New Roman"/>
-          <w:sz w:val="28"/>
-          <w:szCs w:val="28"/>
-        </w:rPr>
-        <w:t>обеспечивает возможность автоматического усвоения данных, получаемых из различных</w:t>
-      </w:r>
-      <w:r>
-        <w:rPr>
-          <w:rFonts w:ascii="Times New Roman" w:hAnsi="Times New Roman" w:cs="Times New Roman"/>
-          <w:sz w:val="28"/>
-          <w:szCs w:val="28"/>
-        </w:rPr>
-        <w:t xml:space="preserve"> </w:t>
-      </w:r>
-      <w:r>
-        <w:rPr>
-          <w:rFonts w:ascii="Times New Roman" w:hAnsi="Times New Roman" w:cs="Times New Roman"/>
-          <w:sz w:val="28"/>
-          <w:szCs w:val="28"/>
-        </w:rPr>
-        <w:t>центров приема. В системе максимально автоматизирован процесс аннотирования данных и</w:t>
-      </w:r>
-      <w:r>
-        <w:rPr>
-          <w:rFonts w:ascii="Times New Roman" w:hAnsi="Times New Roman" w:cs="Times New Roman"/>
-          <w:sz w:val="28"/>
-          <w:szCs w:val="28"/>
-        </w:rPr>
-        <w:t xml:space="preserve"> </w:t>
-      </w:r>
-      <w:r>
-        <w:rPr>
-          <w:rFonts w:ascii="Times New Roman" w:hAnsi="Times New Roman" w:cs="Times New Roman"/>
-          <w:sz w:val="28"/>
-          <w:szCs w:val="28"/>
-        </w:rPr>
-        <w:t xml:space="preserve">формирования каталога. К каталогу системы организован </w:t>
-      </w:r>
-      <w:r>
-        <w:rPr>
-          <w:rFonts w:ascii="Times New Roman" w:hAnsi="Times New Roman" w:cs="Times New Roman"/>
-          <w:sz w:val="28"/>
-          <w:szCs w:val="28"/>
-        </w:rPr>
-        <w:t>доступ как локальных, так и уда</w:t>
-      </w:r>
-      <w:r>
-        <w:rPr>
-          <w:rFonts w:ascii="Times New Roman" w:hAnsi="Times New Roman" w:cs="Times New Roman"/>
-          <w:sz w:val="28"/>
-          <w:szCs w:val="28"/>
-        </w:rPr>
-        <w:t>ленных пользователей. В системе организован блок автоматизированной обработки заказов</w:t>
-      </w:r>
-      <w:r>
-        <w:rPr>
-          <w:rFonts w:ascii="Times New Roman" w:hAnsi="Times New Roman" w:cs="Times New Roman"/>
-          <w:sz w:val="28"/>
-          <w:szCs w:val="28"/>
-        </w:rPr>
-        <w:t xml:space="preserve"> </w:t>
-      </w:r>
-      <w:r>
-        <w:rPr>
-          <w:rFonts w:ascii="Times New Roman" w:hAnsi="Times New Roman" w:cs="Times New Roman"/>
-          <w:sz w:val="28"/>
-          <w:szCs w:val="28"/>
-        </w:rPr>
-        <w:t>пользователей. Пользователи системы могут получить данные на электронных носителях</w:t>
-      </w:r>
-      <w:r>
-        <w:rPr>
-          <w:rFonts w:ascii="Times New Roman" w:hAnsi="Times New Roman" w:cs="Times New Roman"/>
-          <w:sz w:val="28"/>
-          <w:szCs w:val="28"/>
-        </w:rPr>
-        <w:t xml:space="preserve"> </w:t>
-      </w:r>
-      <w:r>
-        <w:rPr>
-          <w:rFonts w:ascii="Times New Roman" w:hAnsi="Times New Roman" w:cs="Times New Roman"/>
-          <w:sz w:val="28"/>
-          <w:szCs w:val="28"/>
-        </w:rPr>
-        <w:t>или им может быть предоставлен удаленный доступ к данным в полном разрешении. Для</w:t>
-      </w:r>
-      <w:r>
-        <w:rPr>
-          <w:rFonts w:ascii="Times New Roman" w:hAnsi="Times New Roman" w:cs="Times New Roman"/>
-          <w:sz w:val="28"/>
-          <w:szCs w:val="28"/>
-        </w:rPr>
-        <w:t xml:space="preserve"> </w:t>
-      </w:r>
-      <w:r>
-        <w:rPr>
-          <w:rFonts w:ascii="Times New Roman" w:hAnsi="Times New Roman" w:cs="Times New Roman"/>
-          <w:sz w:val="28"/>
-          <w:szCs w:val="28"/>
-        </w:rPr>
-        <w:t>работы с такими данными пользователям предоставляют</w:t>
-      </w:r>
-      <w:r>
-        <w:rPr>
-          <w:rFonts w:ascii="Times New Roman" w:hAnsi="Times New Roman" w:cs="Times New Roman"/>
-          <w:sz w:val="28"/>
-          <w:szCs w:val="28"/>
-        </w:rPr>
-        <w:t>ся специальные интерфейсы, обес</w:t>
-      </w:r>
-      <w:r>
-        <w:rPr>
-          <w:rFonts w:ascii="Times New Roman" w:hAnsi="Times New Roman" w:cs="Times New Roman"/>
-          <w:sz w:val="28"/>
-          <w:szCs w:val="28"/>
-        </w:rPr>
-        <w:t>печивающие возможность интерактивной выборки необходимых ему фрагментов.</w:t>
-      </w:r>
-      <w:r>
-        <w:br/>
-      </w:r>
     </w:p>
     <w:p>
       <w:pPr>
@@ -1715,63 +1100,69 @@
           <w:sz w:val="28"/>
           <w:szCs w:val="28"/>
         </w:rPr>
-        <w:t>Статья входит в РИНЦ</w:t>
-      </w:r>
-      <w:r>
-        <w:rPr>
-          <w:rFonts w:ascii="Times New Roman" w:hAnsi="Times New Roman" w:cs="Times New Roman"/>
-          <w:sz w:val="28"/>
-          <w:szCs w:val="28"/>
-        </w:rPr>
-        <w:t>,</w:t>
-      </w:r>
-      <w:r>
-        <w:rPr>
-          <w:rFonts w:ascii="Times New Roman" w:hAnsi="Times New Roman" w:cs="Times New Roman"/>
-          <w:sz w:val="28"/>
-          <w:szCs w:val="28"/>
-        </w:rPr>
-        <w:t xml:space="preserve"> ВАК</w:t>
-      </w:r>
-      <w:r>
-        <w:rPr>
-          <w:rFonts w:ascii="Times New Roman" w:hAnsi="Times New Roman" w:cs="Times New Roman"/>
-          <w:sz w:val="28"/>
-          <w:szCs w:val="28"/>
-        </w:rPr>
-        <w:t>. Напечатана в журнале «</w:t>
-      </w:r>
-      <w:r>
-        <w:rPr>
-          <w:rFonts w:ascii="Times New Roman" w:hAnsi="Times New Roman" w:cs="Times New Roman"/>
-          <w:sz w:val="28"/>
-          <w:szCs w:val="28"/>
-        </w:rPr>
-        <w:t>ИЗВЕСТИЯ ЮФУ. ТЕХНИЧЕСКИЕ НАУКИ</w:t>
-      </w:r>
-      <w:r>
-        <w:rPr>
-          <w:rFonts w:ascii="Times New Roman" w:hAnsi="Times New Roman" w:cs="Times New Roman"/>
-          <w:sz w:val="28"/>
-          <w:szCs w:val="28"/>
-        </w:rPr>
-        <w:t xml:space="preserve">», </w:t>
-      </w:r>
-      <w:r>
-        <w:rPr>
-          <w:rFonts w:ascii="Times New Roman" w:hAnsi="Times New Roman" w:cs="Times New Roman"/>
-          <w:sz w:val="28"/>
-          <w:szCs w:val="28"/>
-        </w:rPr>
-        <w:t>с</w:t>
-      </w:r>
-      <w:r>
-        <w:rPr>
-          <w:rFonts w:ascii="Times New Roman" w:hAnsi="Times New Roman" w:cs="Times New Roman"/>
-          <w:sz w:val="28"/>
-          <w:szCs w:val="28"/>
-        </w:rPr>
-        <w:t xml:space="preserve"> </w:t>
+        <w:t>В статье [</w:t>
+      </w:r>
+      <w:r>
+        <w:rPr>
+          <w:rFonts w:ascii="Times New Roman" w:hAnsi="Times New Roman" w:cs="Times New Roman"/>
+          <w:sz w:val="28"/>
+          <w:szCs w:val="28"/>
+        </w:rPr>
+        <w:t>2</w:t>
+      </w:r>
+      <w:r>
+        <w:rPr>
+          <w:rFonts w:ascii="Times New Roman" w:hAnsi="Times New Roman" w:cs="Times New Roman"/>
+          <w:sz w:val="28"/>
+          <w:szCs w:val="28"/>
+        </w:rPr>
+        <w:t xml:space="preserve">] </w:t>
+      </w:r>
+      <w:r>
+        <w:rPr>
+          <w:rFonts w:ascii="Times New Roman" w:hAnsi="Times New Roman" w:cs="Times New Roman"/>
+          <w:sz w:val="28"/>
+          <w:szCs w:val="28"/>
+        </w:rPr>
+        <w:t>приводятся базовые сведения о специальном</w:t>
+      </w:r>
+    </w:p>
+    <w:p>
+      <w:pPr>
+        <w:spacing w:line="360" w:lineRule="auto"/>
+        <w:jc w:val="both"/>
+        <w:rPr>
+          <w:rFonts w:ascii="Times New Roman" w:hAnsi="Times New Roman" w:cs="Times New Roman"/>
+          <w:sz w:val="28"/>
+          <w:szCs w:val="28"/>
+        </w:rPr>
+      </w:pPr>
+      <w:r>
+        <w:rPr>
+          <w:rFonts w:ascii="Times New Roman" w:hAnsi="Times New Roman" w:cs="Times New Roman"/>
+          <w:sz w:val="28"/>
+          <w:szCs w:val="28"/>
+        </w:rPr>
+        <w:t>разделе дискретной математики - Теории расписаний. Описаны этапы</w:t>
+      </w:r>
+    </w:p>
+    <w:p>
+      <w:pPr>
+        <w:spacing w:line="360" w:lineRule="auto"/>
+        <w:jc w:val="both"/>
+        <w:rPr>
+          <w:rFonts w:ascii="Times New Roman" w:hAnsi="Times New Roman" w:cs="Times New Roman"/>
+          <w:sz w:val="28"/>
+          <w:szCs w:val="28"/>
+        </w:rPr>
+      </w:pPr>
+      <w:r>
+        <w:rPr>
+          <w:rFonts w:ascii="Times New Roman" w:hAnsi="Times New Roman" w:cs="Times New Roman"/>
+          <w:sz w:val="28"/>
+          <w:szCs w:val="28"/>
+        </w:rPr>
+        <w:t xml:space="preserve">становления теории, свойства и классификации задач теории </w:t>
       </w:r>
       <w:proofErr w:type="spellStart"/>
       <w:r>
@@ -1780,7 +1171,7 @@
           <w:sz w:val="28"/>
           <w:szCs w:val="28"/>
         </w:rPr>
-        <w:t>Импакт</w:t>
+        <w:t>расписа</w:t>
       </w:r>
       <w:proofErr w:type="spellEnd"/>
       <w:r>
@@ -1789,15 +1180,63 @@
           <w:sz w:val="28"/>
           <w:szCs w:val="28"/>
         </w:rPr>
-        <w:t xml:space="preserve">-фактором </w:t>
-      </w:r>
-      <w:r>
-        <w:rPr>
-          <w:rFonts w:ascii="Times New Roman" w:hAnsi="Times New Roman" w:cs="Times New Roman"/>
-          <w:sz w:val="28"/>
-          <w:szCs w:val="28"/>
-        </w:rPr>
-        <w:t>0,259</w:t>
+        <w:t>-</w:t>
+      </w:r>
+    </w:p>
+    <w:p>
+      <w:pPr>
+        <w:spacing w:line="360" w:lineRule="auto"/>
+        <w:jc w:val="both"/>
+        <w:rPr>
+          <w:rFonts w:ascii="Times New Roman" w:hAnsi="Times New Roman" w:cs="Times New Roman"/>
+          <w:sz w:val="28"/>
+          <w:szCs w:val="28"/>
+        </w:rPr>
+      </w:pPr>
+      <w:proofErr w:type="spellStart"/>
+      <w:r>
+        <w:rPr>
+          <w:rFonts w:ascii="Times New Roman" w:hAnsi="Times New Roman" w:cs="Times New Roman"/>
+          <w:sz w:val="28"/>
+          <w:szCs w:val="28"/>
+        </w:rPr>
+        <w:t>ний</w:t>
+      </w:r>
+      <w:proofErr w:type="spellEnd"/>
+      <w:r>
+        <w:rPr>
+          <w:rFonts w:ascii="Times New Roman" w:hAnsi="Times New Roman" w:cs="Times New Roman"/>
+          <w:sz w:val="28"/>
+          <w:szCs w:val="28"/>
+        </w:rPr>
+        <w:t>, методы их решения. На примерах классических задач представлены</w:t>
+      </w:r>
+    </w:p>
+    <w:p>
+      <w:pPr>
+        <w:spacing w:line="360" w:lineRule="auto"/>
+        <w:jc w:val="both"/>
+        <w:rPr>
+          <w:rFonts w:ascii="Times New Roman" w:hAnsi="Times New Roman" w:cs="Times New Roman"/>
+          <w:sz w:val="28"/>
+          <w:szCs w:val="28"/>
+        </w:rPr>
+      </w:pPr>
+      <w:r>
+        <w:rPr>
+          <w:rFonts w:ascii="Times New Roman" w:hAnsi="Times New Roman" w:cs="Times New Roman"/>
+          <w:sz w:val="28"/>
+          <w:szCs w:val="28"/>
+        </w:rPr>
+        <w:t>приемы доказательства их тр</w:t>
+      </w:r>
+      <w:r>
+        <w:rPr>
+          <w:rFonts w:ascii="Times New Roman" w:hAnsi="Times New Roman" w:cs="Times New Roman"/>
+          <w:sz w:val="28"/>
+          <w:szCs w:val="28"/>
+        </w:rPr>
+        <w:t>удоемкости и алгоритмы решения.</w:t>
       </w:r>
     </w:p>
     <w:p>
@@ -1809,6 +1248,108 @@
           <w:rFonts w:ascii="Times New Roman" w:hAnsi="Times New Roman" w:cs="Times New Roman"/>
           <w:sz w:val="28"/>
           <w:szCs w:val="28"/>
+        </w:rPr>
+      </w:pPr>
+      <w:r>
+        <w:rPr>
+          <w:rFonts w:ascii="Times New Roman" w:hAnsi="Times New Roman" w:cs="Times New Roman"/>
+          <w:sz w:val="28"/>
+          <w:szCs w:val="28"/>
+        </w:rPr>
+        <w:t>Статья входит в РИНЦ</w:t>
+      </w:r>
+      <w:r>
+        <w:rPr>
+          <w:rFonts w:ascii="Times New Roman" w:hAnsi="Times New Roman" w:cs="Times New Roman"/>
+          <w:sz w:val="28"/>
+          <w:szCs w:val="28"/>
+        </w:rPr>
+        <w:t>,</w:t>
+      </w:r>
+      <w:r>
+        <w:rPr>
+          <w:rFonts w:ascii="Times New Roman" w:hAnsi="Times New Roman" w:cs="Times New Roman"/>
+          <w:sz w:val="28"/>
+          <w:szCs w:val="28"/>
+        </w:rPr>
+        <w:t xml:space="preserve"> ВАК</w:t>
+      </w:r>
+      <w:r>
+        <w:rPr>
+          <w:rFonts w:ascii="Times New Roman" w:hAnsi="Times New Roman" w:cs="Times New Roman"/>
+          <w:sz w:val="28"/>
+          <w:szCs w:val="28"/>
+        </w:rPr>
+        <w:t>. Напечатана в журнале «</w:t>
+      </w:r>
+      <w:r>
+        <w:rPr>
+          <w:rFonts w:ascii="Times New Roman" w:hAnsi="Times New Roman" w:cs="Times New Roman"/>
+          <w:sz w:val="28"/>
+          <w:szCs w:val="28"/>
+        </w:rPr>
+        <w:t>ИЗВЕСТИЯ ЮФУ. ТЕХНИЧЕСКИЕ НАУКИ</w:t>
+      </w:r>
+      <w:r>
+        <w:rPr>
+          <w:rFonts w:ascii="Times New Roman" w:hAnsi="Times New Roman" w:cs="Times New Roman"/>
+          <w:sz w:val="28"/>
+          <w:szCs w:val="28"/>
+        </w:rPr>
+        <w:t xml:space="preserve">», </w:t>
+      </w:r>
+      <w:r>
+        <w:rPr>
+          <w:rFonts w:ascii="Times New Roman" w:hAnsi="Times New Roman" w:cs="Times New Roman"/>
+          <w:sz w:val="28"/>
+          <w:szCs w:val="28"/>
+        </w:rPr>
+        <w:t>с</w:t>
+      </w:r>
+      <w:r>
+        <w:rPr>
+          <w:rFonts w:ascii="Times New Roman" w:hAnsi="Times New Roman" w:cs="Times New Roman"/>
+          <w:sz w:val="28"/>
+          <w:szCs w:val="28"/>
+        </w:rPr>
+        <w:t xml:space="preserve"> </w:t>
+      </w:r>
+      <w:proofErr w:type="spellStart"/>
+      <w:r>
+        <w:rPr>
+          <w:rFonts w:ascii="Times New Roman" w:hAnsi="Times New Roman" w:cs="Times New Roman"/>
+          <w:sz w:val="28"/>
+          <w:szCs w:val="28"/>
+        </w:rPr>
+        <w:t>Импакт</w:t>
+      </w:r>
+      <w:proofErr w:type="spellEnd"/>
+      <w:r>
+        <w:rPr>
+          <w:rFonts w:ascii="Times New Roman" w:hAnsi="Times New Roman" w:cs="Times New Roman"/>
+          <w:sz w:val="28"/>
+          <w:szCs w:val="28"/>
+        </w:rPr>
+        <w:t xml:space="preserve">-фактором </w:t>
+      </w:r>
+      <w:r>
+        <w:rPr>
+          <w:rFonts w:ascii="Times New Roman" w:hAnsi="Times New Roman" w:cs="Times New Roman"/>
+          <w:sz w:val="28"/>
+          <w:szCs w:val="28"/>
+        </w:rPr>
+        <w:t>0,387</w:t>
+      </w:r>
+    </w:p>
+    <w:p>
+      <w:pPr>
+        <w:spacing w:line="360" w:lineRule="auto"/>
+        <w:ind w:firstLine="851"/>
+        <w:jc w:val="center"/>
+        <w:rPr>
+          <w:rFonts w:ascii="Times New Roman" w:hAnsi="Times New Roman" w:cs="Times New Roman"/>
+          <w:sz w:val="28"/>
+          <w:szCs w:val="28"/>
           <w:lang w:val="en-US"/>
         </w:rPr>
       </w:pPr>
@@ -1818,10 +1359,10 @@
           <w:lang w:eastAsia="ru-RU" w:bidi="ar-SA"/>
         </w:rPr>
         <w:drawing>
-          <wp:inline distT="0" distB="0" distL="0" distR="0" wp14:anchorId="0AABCE6A" wp14:editId="7EC760B0">
-            <wp:extent cx="4791075" cy="1685925"/>
-            <wp:effectExtent l="0" t="0" r="9525" b="9525"/>
-            <wp:docPr id="6" name="Рисунок 6"/>
+          <wp:inline distT="0" distB="0" distL="0" distR="0" wp14:anchorId="124013DA" wp14:editId="3F465B7A">
+            <wp:extent cx="4286250" cy="1504561"/>
+            <wp:effectExtent l="0" t="0" r="0" b="635"/>
+            <wp:docPr id="1" name="Рисунок 1"/>
             <wp:cNvGraphicFramePr>
               <a:graphicFrameLocks xmlns:a="http://schemas.openxmlformats.org/drawingml/2006/main" noChangeAspect="1"/>
             </wp:cNvGraphicFramePr>
@@ -1841,7 +1382,7 @@
                   <pic:spPr>
                     <a:xfrm>
                       <a:off x="0" y="0"/>
-                      <a:ext cx="4791075" cy="1685925"/>
+                      <a:ext cx="4293755" cy="1507195"/>
                     </a:xfrm>
                     <a:prstGeom prst="rect">
                       <a:avLst/>
@@ -1857,6 +1398,8 @@
     <w:p>
       <w:pPr>
         <w:spacing w:line="360" w:lineRule="auto"/>
+        <w:ind w:firstLine="851"/>
+        <w:jc w:val="center"/>
         <w:rPr>
           <w:rFonts w:ascii="Times New Roman" w:hAnsi="Times New Roman" w:cs="Times New Roman"/>
           <w:sz w:val="28"/>
@@ -1877,7 +1420,7 @@
           <w:sz w:val="28"/>
           <w:szCs w:val="28"/>
         </w:rPr>
-        <w:t>3</w:t>
+        <w:t>2</w:t>
       </w:r>
       <w:r>
         <w:rPr>
@@ -1893,37 +1436,48 @@
           <w:sz w:val="28"/>
           <w:szCs w:val="28"/>
         </w:rPr>
-        <w:t>«</w:t>
-      </w:r>
-      <w:r>
-        <w:rPr>
-          <w:rFonts w:ascii="Times New Roman" w:hAnsi="Times New Roman" w:cs="Times New Roman"/>
-          <w:sz w:val="28"/>
-          <w:szCs w:val="28"/>
-        </w:rPr>
-        <w:t>ВЕСТНИК ДОНСКОГО ГОСУДАРСТВЕННОГО ТЕХНИЧЕСКОГО УНИВЕРСИТЕТА</w:t>
-      </w:r>
-      <w:r>
-        <w:rPr>
-          <w:rFonts w:ascii="Times New Roman" w:hAnsi="Times New Roman" w:cs="Times New Roman"/>
-          <w:sz w:val="28"/>
-          <w:szCs w:val="28"/>
-        </w:rPr>
-        <w:t>»</w:t>
+        <w:t>«ИЗВЕСТИЯ ЮФУ. ТЕХНИЧЕСКИЕ НАУКИ»</w:t>
       </w:r>
     </w:p>
     <w:p>
       <w:pPr>
         <w:spacing w:line="360" w:lineRule="auto"/>
         <w:ind w:firstLine="708"/>
-      </w:pPr>
-      <w:r>
-        <w:rPr>
-          <w:rFonts w:ascii="Times New Roman" w:hAnsi="Times New Roman" w:cs="Times New Roman"/>
-          <w:sz w:val="28"/>
-          <w:szCs w:val="28"/>
-        </w:rPr>
-        <w:t>В статье [4]</w:t>
+        <w:jc w:val="both"/>
+        <w:rPr>
+          <w:rFonts w:ascii="Times New Roman" w:hAnsi="Times New Roman" w:cs="Times New Roman"/>
+          <w:sz w:val="28"/>
+          <w:szCs w:val="28"/>
+        </w:rPr>
+      </w:pPr>
+    </w:p>
+    <w:p>
+      <w:pPr>
+        <w:spacing w:line="360" w:lineRule="auto"/>
+        <w:ind w:firstLine="708"/>
+        <w:jc w:val="both"/>
+      </w:pPr>
+      <w:r>
+        <w:rPr>
+          <w:rFonts w:ascii="Times New Roman" w:hAnsi="Times New Roman" w:cs="Times New Roman"/>
+          <w:sz w:val="28"/>
+          <w:szCs w:val="28"/>
+        </w:rPr>
+        <w:t>В статье [3</w:t>
+      </w:r>
+      <w:r>
+        <w:t xml:space="preserve">] </w:t>
+      </w:r>
+      <w:r>
+        <w:t>В</w:t>
+      </w:r>
+      <w:r>
+        <w:rPr>
+          <w:rFonts w:ascii="Times New Roman" w:hAnsi="Times New Roman" w:cs="Times New Roman"/>
+          <w:sz w:val="28"/>
+          <w:szCs w:val="28"/>
+        </w:rPr>
+        <w:t xml:space="preserve"> статье описаны основные возможности автоматизированной системы архивации</w:t>
       </w:r>
       <w:r>
         <w:rPr>
@@ -1939,7 +1493,50 @@
           <w:sz w:val="28"/>
           <w:szCs w:val="28"/>
         </w:rPr>
-        <w:t>Рассмотрена</w:t>
+        <w:t xml:space="preserve">спутниковых данных Центра комических наблюдений </w:t>
+      </w:r>
+      <w:proofErr w:type="spellStart"/>
+      <w:r>
+        <w:rPr>
+          <w:rFonts w:ascii="Times New Roman" w:hAnsi="Times New Roman" w:cs="Times New Roman"/>
+          <w:sz w:val="28"/>
+          <w:szCs w:val="28"/>
+        </w:rPr>
+        <w:t>Ро</w:t>
+      </w:r>
+      <w:r>
+        <w:rPr>
+          <w:rFonts w:ascii="Times New Roman" w:hAnsi="Times New Roman" w:cs="Times New Roman"/>
+          <w:sz w:val="28"/>
+          <w:szCs w:val="28"/>
+        </w:rPr>
+        <w:t>савиакосмоса</w:t>
+      </w:r>
+      <w:proofErr w:type="spellEnd"/>
+      <w:r>
+        <w:rPr>
+          <w:rFonts w:ascii="Times New Roman" w:hAnsi="Times New Roman" w:cs="Times New Roman"/>
+          <w:sz w:val="28"/>
+          <w:szCs w:val="28"/>
+        </w:rPr>
+        <w:t>. Система предназна</w:t>
+      </w:r>
+      <w:r>
+        <w:rPr>
+          <w:rFonts w:ascii="Times New Roman" w:hAnsi="Times New Roman" w:cs="Times New Roman"/>
+          <w:sz w:val="28"/>
+          <w:szCs w:val="28"/>
+        </w:rPr>
+        <w:t xml:space="preserve">чена для работы </w:t>
+      </w:r>
+      <w:r>
+        <w:rPr>
+          <w:rFonts w:ascii="Times New Roman" w:hAnsi="Times New Roman" w:cs="Times New Roman"/>
+          <w:sz w:val="28"/>
+          <w:szCs w:val="28"/>
+        </w:rPr>
+        <w:lastRenderedPageBreak/>
+        <w:t>с данными приборов МСУ-Э и МСУ-СК, которые были установлены на</w:t>
       </w:r>
       <w:r>
         <w:rPr>
@@ -1955,112 +1552,7 @@
           <w:sz w:val="28"/>
           <w:szCs w:val="28"/>
         </w:rPr>
-        <w:t>з</w:t>
-      </w:r>
-      <w:r>
-        <w:rPr>
-          <w:rFonts w:ascii="Times New Roman" w:hAnsi="Times New Roman" w:cs="Times New Roman"/>
-          <w:sz w:val="28"/>
-          <w:szCs w:val="28"/>
-        </w:rPr>
-        <w:t>адача построения расписания обменов по каналу с це</w:t>
-      </w:r>
-      <w:r>
-        <w:rPr>
-          <w:rFonts w:ascii="Times New Roman" w:hAnsi="Times New Roman" w:cs="Times New Roman"/>
-          <w:sz w:val="28"/>
-          <w:szCs w:val="28"/>
-        </w:rPr>
-        <w:t>нтрализованным управлением отно</w:t>
-      </w:r>
-      <w:r>
-        <w:rPr>
-          <w:rFonts w:ascii="Times New Roman" w:hAnsi="Times New Roman" w:cs="Times New Roman"/>
-          <w:sz w:val="28"/>
-          <w:szCs w:val="28"/>
-        </w:rPr>
-        <w:t xml:space="preserve">сится к классу задач построения одно приборных расписаний без прерываний и известна в теории расписаний как задача о выборе максимального числа совместимых заявок, которая </w:t>
-      </w:r>
-      <w:r>
-        <w:rPr>
-          <w:rFonts w:ascii="Times New Roman" w:hAnsi="Times New Roman" w:cs="Times New Roman"/>
-          <w:sz w:val="28"/>
-          <w:szCs w:val="28"/>
-        </w:rPr>
-        <w:t>являет</w:t>
-      </w:r>
-      <w:r>
-        <w:rPr>
-          <w:rFonts w:ascii="Times New Roman" w:hAnsi="Times New Roman" w:cs="Times New Roman"/>
-          <w:sz w:val="28"/>
-          <w:szCs w:val="28"/>
-        </w:rPr>
-        <w:t>с</w:t>
-      </w:r>
-      <w:r>
-        <w:rPr>
-          <w:rFonts w:ascii="Times New Roman" w:hAnsi="Times New Roman" w:cs="Times New Roman"/>
-          <w:sz w:val="28"/>
-          <w:szCs w:val="28"/>
-        </w:rPr>
-        <w:t>я</w:t>
-      </w:r>
-      <w:r>
-        <w:rPr>
-          <w:rFonts w:ascii="Times New Roman" w:hAnsi="Times New Roman" w:cs="Times New Roman"/>
-          <w:sz w:val="28"/>
-          <w:szCs w:val="28"/>
-        </w:rPr>
-        <w:t xml:space="preserve"> NP</w:t>
-      </w:r>
-      <w:r>
-        <w:rPr>
-          <w:rFonts w:ascii="Times New Roman" w:hAnsi="Times New Roman" w:cs="Times New Roman"/>
-          <w:sz w:val="28"/>
-          <w:szCs w:val="28"/>
-        </w:rPr>
-        <w:t>-</w:t>
-      </w:r>
-      <w:r>
-        <w:rPr>
-          <w:rFonts w:ascii="Times New Roman" w:hAnsi="Times New Roman" w:cs="Times New Roman"/>
-          <w:sz w:val="28"/>
-          <w:szCs w:val="28"/>
-        </w:rPr>
-        <w:t>трудной. В отличие от задач о выборе максимального чи</w:t>
-      </w:r>
-      <w:r>
-        <w:rPr>
-          <w:rFonts w:ascii="Times New Roman" w:hAnsi="Times New Roman" w:cs="Times New Roman"/>
-          <w:sz w:val="28"/>
-          <w:szCs w:val="28"/>
-        </w:rPr>
-        <w:t xml:space="preserve">сла совместимых заявок, </w:t>
-      </w:r>
-      <w:r>
-        <w:rPr>
-          <w:rFonts w:ascii="Times New Roman" w:hAnsi="Times New Roman" w:cs="Times New Roman"/>
-          <w:sz w:val="28"/>
-          <w:szCs w:val="28"/>
-        </w:rPr>
-        <w:t xml:space="preserve">рассматриваемых </w:t>
-      </w:r>
-      <w:r>
-        <w:rPr>
-          <w:rFonts w:ascii="Times New Roman" w:hAnsi="Times New Roman" w:cs="Times New Roman"/>
-          <w:sz w:val="28"/>
-          <w:szCs w:val="28"/>
-        </w:rPr>
-        <w:t xml:space="preserve">в теории расписаний, в задаче </w:t>
-      </w:r>
-      <w:r>
-        <w:rPr>
-          <w:rFonts w:ascii="Times New Roman" w:hAnsi="Times New Roman" w:cs="Times New Roman"/>
-          <w:sz w:val="28"/>
-          <w:szCs w:val="28"/>
-        </w:rPr>
-        <w:lastRenderedPageBreak/>
-        <w:t>построения обменов по каналу с централизованным</w:t>
+        <w:t>спутниках Ресурс, Океан и функционируют сегодня на спутнике «Метеор-3М». Система</w:t>
       </w:r>
       <w:r>
         <w:rPr>
@@ -2076,18 +1568,122 @@
           <w:sz w:val="28"/>
           <w:szCs w:val="28"/>
         </w:rPr>
-        <w:t>управлением накладываются дополнительные ограничения</w:t>
-      </w:r>
-      <w:r>
-        <w:rPr>
-          <w:rFonts w:ascii="Times New Roman" w:hAnsi="Times New Roman" w:cs="Times New Roman"/>
-          <w:sz w:val="28"/>
-          <w:szCs w:val="28"/>
-        </w:rPr>
-        <w:t xml:space="preserve"> на корректность расписания.</w:t>
-      </w:r>
-      <w:r>
+        <w:t>обеспечивает возможность автоматического усвоения данных, получаемых из различных</w:t>
+      </w:r>
+      <w:r>
+        <w:rPr>
+          <w:rFonts w:ascii="Times New Roman" w:hAnsi="Times New Roman" w:cs="Times New Roman"/>
+          <w:sz w:val="28"/>
+          <w:szCs w:val="28"/>
+        </w:rPr>
         <w:t xml:space="preserve"> </w:t>
+      </w:r>
+      <w:r>
+        <w:rPr>
+          <w:rFonts w:ascii="Times New Roman" w:hAnsi="Times New Roman" w:cs="Times New Roman"/>
+          <w:sz w:val="28"/>
+          <w:szCs w:val="28"/>
+        </w:rPr>
+        <w:t>центров приема. В системе максимально автоматизирован процесс аннотирования данных и</w:t>
+      </w:r>
+      <w:r>
+        <w:rPr>
+          <w:rFonts w:ascii="Times New Roman" w:hAnsi="Times New Roman" w:cs="Times New Roman"/>
+          <w:sz w:val="28"/>
+          <w:szCs w:val="28"/>
+        </w:rPr>
+        <w:t xml:space="preserve"> </w:t>
+      </w:r>
+      <w:r>
+        <w:rPr>
+          <w:rFonts w:ascii="Times New Roman" w:hAnsi="Times New Roman" w:cs="Times New Roman"/>
+          <w:sz w:val="28"/>
+          <w:szCs w:val="28"/>
+        </w:rPr>
+        <w:t xml:space="preserve">формирования каталога. К каталогу системы организован </w:t>
+      </w:r>
+      <w:r>
+        <w:rPr>
+          <w:rFonts w:ascii="Times New Roman" w:hAnsi="Times New Roman" w:cs="Times New Roman"/>
+          <w:sz w:val="28"/>
+          <w:szCs w:val="28"/>
+        </w:rPr>
+        <w:t>доступ как локальных, так и уда</w:t>
+      </w:r>
+      <w:r>
+        <w:rPr>
+          <w:rFonts w:ascii="Times New Roman" w:hAnsi="Times New Roman" w:cs="Times New Roman"/>
+          <w:sz w:val="28"/>
+          <w:szCs w:val="28"/>
+        </w:rPr>
+        <w:t>ленных пользователей. В системе организован блок автоматизированной обработки заказов</w:t>
+      </w:r>
+      <w:r>
+        <w:rPr>
+          <w:rFonts w:ascii="Times New Roman" w:hAnsi="Times New Roman" w:cs="Times New Roman"/>
+          <w:sz w:val="28"/>
+          <w:szCs w:val="28"/>
+        </w:rPr>
+        <w:t xml:space="preserve"> </w:t>
+      </w:r>
+      <w:r>
+        <w:rPr>
+          <w:rFonts w:ascii="Times New Roman" w:hAnsi="Times New Roman" w:cs="Times New Roman"/>
+          <w:sz w:val="28"/>
+          <w:szCs w:val="28"/>
+        </w:rPr>
+        <w:t>пользователей. Пользователи системы могут получить данные на электронных носителях</w:t>
+      </w:r>
+      <w:r>
+        <w:rPr>
+          <w:rFonts w:ascii="Times New Roman" w:hAnsi="Times New Roman" w:cs="Times New Roman"/>
+          <w:sz w:val="28"/>
+          <w:szCs w:val="28"/>
+        </w:rPr>
+        <w:t xml:space="preserve"> </w:t>
+      </w:r>
+      <w:r>
+        <w:rPr>
+          <w:rFonts w:ascii="Times New Roman" w:hAnsi="Times New Roman" w:cs="Times New Roman"/>
+          <w:sz w:val="28"/>
+          <w:szCs w:val="28"/>
+        </w:rPr>
+        <w:t>или им может быть предоставлен удаленный доступ к данным в полном разрешении. Для</w:t>
+      </w:r>
+      <w:r>
+        <w:rPr>
+          <w:rFonts w:ascii="Times New Roman" w:hAnsi="Times New Roman" w:cs="Times New Roman"/>
+          <w:sz w:val="28"/>
+          <w:szCs w:val="28"/>
+        </w:rPr>
+        <w:t xml:space="preserve"> </w:t>
+      </w:r>
+      <w:r>
+        <w:rPr>
+          <w:rFonts w:ascii="Times New Roman" w:hAnsi="Times New Roman" w:cs="Times New Roman"/>
+          <w:sz w:val="28"/>
+          <w:szCs w:val="28"/>
+        </w:rPr>
+        <w:t>работы с такими данными пользователям предоставляют</w:t>
+      </w:r>
+      <w:r>
+        <w:rPr>
+          <w:rFonts w:ascii="Times New Roman" w:hAnsi="Times New Roman" w:cs="Times New Roman"/>
+          <w:sz w:val="28"/>
+          <w:szCs w:val="28"/>
+        </w:rPr>
+        <w:t>ся специальные интерфейсы, обес</w:t>
+      </w:r>
+      <w:r>
+        <w:rPr>
+          <w:rFonts w:ascii="Times New Roman" w:hAnsi="Times New Roman" w:cs="Times New Roman"/>
+          <w:sz w:val="28"/>
+          <w:szCs w:val="28"/>
+        </w:rPr>
+        <w:t>печивающие возможность интерактивной выборки необходимых ему фрагментов.</w:t>
+      </w:r>
+      <w:r>
+        <w:br/>
       </w:r>
     </w:p>
     <w:p>
@@ -2107,39 +1703,55 @@
           <w:sz w:val="28"/>
           <w:szCs w:val="28"/>
         </w:rPr>
-        <w:t xml:space="preserve">В первом разделе данной работы рассматривается задача построения расписания обменов </w:t>
-      </w:r>
-      <w:r>
-        <w:rPr>
-          <w:rFonts w:ascii="Times New Roman" w:hAnsi="Times New Roman" w:cs="Times New Roman"/>
-          <w:sz w:val="28"/>
-          <w:szCs w:val="28"/>
-        </w:rPr>
-        <w:t xml:space="preserve">по </w:t>
-      </w:r>
-      <w:r>
-        <w:rPr>
-          <w:rFonts w:ascii="Times New Roman" w:hAnsi="Times New Roman" w:cs="Times New Roman"/>
-          <w:sz w:val="28"/>
-          <w:szCs w:val="28"/>
-        </w:rPr>
-        <w:t>каналу с централизованным управлением, во втором разделе приведена общая схема муравьи</w:t>
-      </w:r>
-      <w:r>
-        <w:rPr>
-          <w:rFonts w:ascii="Times New Roman" w:hAnsi="Times New Roman" w:cs="Times New Roman"/>
-          <w:sz w:val="28"/>
-          <w:szCs w:val="28"/>
-        </w:rPr>
-        <w:t>н</w:t>
-      </w:r>
-      <w:r>
-        <w:rPr>
-          <w:rFonts w:ascii="Times New Roman" w:hAnsi="Times New Roman" w:cs="Times New Roman"/>
-          <w:sz w:val="28"/>
-          <w:szCs w:val="28"/>
-        </w:rPr>
-        <w:t>ых алгоритмов и сформулированы задачи, которые надо решить при построении муравьиных</w:t>
+        <w:t>Статья входит в РИНЦ</w:t>
+      </w:r>
+      <w:r>
+        <w:rPr>
+          <w:rFonts w:ascii="Times New Roman" w:hAnsi="Times New Roman" w:cs="Times New Roman"/>
+          <w:sz w:val="28"/>
+          <w:szCs w:val="28"/>
+        </w:rPr>
+        <w:t>,</w:t>
+      </w:r>
+      <w:r>
+        <w:rPr>
+          <w:rFonts w:ascii="Times New Roman" w:hAnsi="Times New Roman" w:cs="Times New Roman"/>
+          <w:sz w:val="28"/>
+          <w:szCs w:val="28"/>
+        </w:rPr>
+        <w:t xml:space="preserve"> ВАК</w:t>
+      </w:r>
+      <w:r>
+        <w:rPr>
+          <w:rFonts w:ascii="Times New Roman" w:hAnsi="Times New Roman" w:cs="Times New Roman"/>
+          <w:sz w:val="28"/>
+          <w:szCs w:val="28"/>
+        </w:rPr>
+        <w:t>. Напечатана в журнале «</w:t>
+      </w:r>
+      <w:r>
+        <w:rPr>
+          <w:rFonts w:ascii="Times New Roman" w:hAnsi="Times New Roman" w:cs="Times New Roman"/>
+          <w:sz w:val="28"/>
+          <w:szCs w:val="28"/>
+        </w:rPr>
+        <w:t>ИЗВЕСТИЯ ЮФУ. ТЕХНИЧЕСКИЕ НАУКИ</w:t>
+      </w:r>
+      <w:r>
+        <w:rPr>
+          <w:rFonts w:ascii="Times New Roman" w:hAnsi="Times New Roman" w:cs="Times New Roman"/>
+          <w:sz w:val="28"/>
+          <w:szCs w:val="28"/>
+        </w:rPr>
+        <w:t xml:space="preserve">», </w:t>
+      </w:r>
+      <w:r>
+        <w:rPr>
+          <w:rFonts w:ascii="Times New Roman" w:hAnsi="Times New Roman" w:cs="Times New Roman"/>
+          <w:sz w:val="28"/>
+          <w:szCs w:val="28"/>
+        </w:rPr>
+        <w:t>с</w:t>
       </w:r>
       <w:r>
         <w:rPr>
@@ -2149,64 +1761,6 @@
         </w:rPr>
         <w:t xml:space="preserve"> </w:t>
       </w:r>
-      <w:r>
-        <w:rPr>
-          <w:rFonts w:ascii="Times New Roman" w:hAnsi="Times New Roman" w:cs="Times New Roman"/>
-          <w:sz w:val="28"/>
-          <w:szCs w:val="28"/>
-        </w:rPr>
-        <w:t>алгоритмов</w:t>
-      </w:r>
-      <w:r>
-        <w:rPr>
-          <w:rFonts w:ascii="Times New Roman" w:hAnsi="Times New Roman" w:cs="Times New Roman"/>
-          <w:sz w:val="28"/>
-          <w:szCs w:val="28"/>
-        </w:rPr>
-        <w:br/>
-      </w:r>
-      <w:r>
-        <w:rPr>
-          <w:rFonts w:ascii="Times New Roman" w:hAnsi="Times New Roman" w:cs="Times New Roman"/>
-          <w:sz w:val="28"/>
-          <w:szCs w:val="28"/>
-        </w:rPr>
-        <w:t>Статья входит в РИНЦ. Напечатана в журнале «</w:t>
-      </w:r>
-      <w:r>
-        <w:rPr>
-          <w:rFonts w:ascii="Times New Roman" w:hAnsi="Times New Roman" w:cs="Times New Roman"/>
-          <w:sz w:val="28"/>
-          <w:szCs w:val="28"/>
-        </w:rPr>
-        <w:t>ИЗВЕСТИЯ РОССИЙСКОЙ АКАДЕМИИ НАУК. ТЕОРИЯ И СИСТЕМЫ УПРАВЛЕНИЯ</w:t>
-      </w:r>
-      <w:proofErr w:type="gramStart"/>
-      <w:r>
-        <w:rPr>
-          <w:rFonts w:ascii="Times New Roman" w:hAnsi="Times New Roman" w:cs="Times New Roman"/>
-          <w:sz w:val="28"/>
-          <w:szCs w:val="28"/>
-        </w:rPr>
-        <w:t xml:space="preserve">», </w:t>
-      </w:r>
-      <w:r>
-        <w:rPr>
-          <w:rFonts w:ascii="Times New Roman" w:hAnsi="Times New Roman" w:cs="Times New Roman"/>
-          <w:sz w:val="28"/>
-          <w:szCs w:val="28"/>
-        </w:rPr>
-        <w:t xml:space="preserve"> с</w:t>
-      </w:r>
-      <w:proofErr w:type="gramEnd"/>
-      <w:r>
-        <w:rPr>
-          <w:rFonts w:ascii="Times New Roman" w:hAnsi="Times New Roman" w:cs="Times New Roman"/>
-          <w:sz w:val="28"/>
-          <w:szCs w:val="28"/>
-        </w:rPr>
-        <w:t xml:space="preserve"> </w:t>
-      </w:r>
       <w:proofErr w:type="spellStart"/>
       <w:r>
         <w:rPr>
@@ -2231,50 +1785,18 @@
           <w:sz w:val="28"/>
           <w:szCs w:val="28"/>
         </w:rPr>
-        <w:t>1,187</w:t>
-      </w:r>
-    </w:p>
-    <w:p>
-      <w:pPr>
-        <w:spacing w:line="360" w:lineRule="auto"/>
-        <w:ind w:firstLine="708"/>
-        <w:rPr>
-          <w:rFonts w:ascii="Times New Roman" w:hAnsi="Times New Roman" w:cs="Times New Roman"/>
-          <w:sz w:val="28"/>
-          <w:szCs w:val="28"/>
-        </w:rPr>
-      </w:pPr>
-    </w:p>
-    <w:p>
-      <w:pPr>
-        <w:spacing w:line="360" w:lineRule="auto"/>
-        <w:ind w:firstLine="708"/>
-        <w:rPr>
-          <w:rFonts w:ascii="Times New Roman" w:hAnsi="Times New Roman" w:cs="Times New Roman"/>
-          <w:sz w:val="28"/>
-          <w:szCs w:val="28"/>
-        </w:rPr>
-      </w:pPr>
-    </w:p>
-    <w:p>
-      <w:pPr>
-        <w:spacing w:line="360" w:lineRule="auto"/>
-        <w:ind w:firstLine="708"/>
-        <w:rPr>
-          <w:rFonts w:ascii="Times New Roman" w:hAnsi="Times New Roman" w:cs="Times New Roman"/>
-          <w:sz w:val="28"/>
-          <w:szCs w:val="28"/>
-        </w:rPr>
-      </w:pPr>
-    </w:p>
-    <w:p>
-      <w:pPr>
-        <w:spacing w:line="360" w:lineRule="auto"/>
-        <w:ind w:firstLine="708"/>
-        <w:rPr>
-          <w:rFonts w:ascii="Times New Roman" w:hAnsi="Times New Roman" w:cs="Times New Roman"/>
-          <w:sz w:val="28"/>
-          <w:szCs w:val="28"/>
+        <w:t>0,259</w:t>
+      </w:r>
+    </w:p>
+    <w:p>
+      <w:pPr>
+        <w:spacing w:line="360" w:lineRule="auto"/>
+        <w:jc w:val="center"/>
+        <w:rPr>
+          <w:rFonts w:ascii="Times New Roman" w:hAnsi="Times New Roman" w:cs="Times New Roman"/>
+          <w:sz w:val="28"/>
+          <w:szCs w:val="28"/>
+          <w:lang w:val="en-US"/>
         </w:rPr>
       </w:pPr>
       <w:r>
@@ -2283,10 +1805,10 @@
           <w:lang w:eastAsia="ru-RU" w:bidi="ar-SA"/>
         </w:rPr>
         <w:drawing>
-          <wp:inline distT="0" distB="0" distL="0" distR="0" wp14:anchorId="0EFAD84C" wp14:editId="23E52250">
-            <wp:extent cx="4067175" cy="1636789"/>
-            <wp:effectExtent l="0" t="0" r="0" b="1905"/>
-            <wp:docPr id="7" name="Рисунок 7"/>
+          <wp:inline distT="0" distB="0" distL="0" distR="0" wp14:anchorId="09302387" wp14:editId="16CF9B1B">
+            <wp:extent cx="4791075" cy="1685925"/>
+            <wp:effectExtent l="0" t="0" r="9525" b="9525"/>
+            <wp:docPr id="6" name="Рисунок 6"/>
             <wp:cNvGraphicFramePr>
               <a:graphicFrameLocks xmlns:a="http://schemas.openxmlformats.org/drawingml/2006/main" noChangeAspect="1"/>
             </wp:cNvGraphicFramePr>
@@ -2306,7 +1828,7 @@
                   <pic:spPr>
                     <a:xfrm>
                       <a:off x="0" y="0"/>
-                      <a:ext cx="4084792" cy="1643879"/>
+                      <a:ext cx="4791075" cy="1685925"/>
                     </a:xfrm>
                     <a:prstGeom prst="rect">
                       <a:avLst/>
@@ -2321,8 +1843,8 @@
     </w:p>
     <w:p>
       <w:pPr>
-        <w:widowControl/>
-        <w:suppressAutoHyphens w:val="0"/>
+        <w:spacing w:line="360" w:lineRule="auto"/>
+        <w:jc w:val="center"/>
         <w:rPr>
           <w:rFonts w:ascii="Times New Roman" w:hAnsi="Times New Roman" w:cs="Times New Roman"/>
           <w:sz w:val="28"/>
@@ -2343,7 +1865,7 @@
           <w:sz w:val="28"/>
           <w:szCs w:val="28"/>
         </w:rPr>
-        <w:t>4</w:t>
+        <w:t>3</w:t>
       </w:r>
       <w:r>
         <w:rPr>
@@ -2367,6 +1889,319 @@
           <w:sz w:val="28"/>
           <w:szCs w:val="28"/>
         </w:rPr>
+        <w:t>ВЕСТНИК ДОНСКОГО ГОСУДАРСТВЕННОГО ТЕХНИЧЕСКОГО УНИВЕРСИТЕТА</w:t>
+      </w:r>
+      <w:r>
+        <w:rPr>
+          <w:rFonts w:ascii="Times New Roman" w:hAnsi="Times New Roman" w:cs="Times New Roman"/>
+          <w:sz w:val="28"/>
+          <w:szCs w:val="28"/>
+        </w:rPr>
+        <w:t>»</w:t>
+      </w:r>
+    </w:p>
+    <w:p>
+      <w:pPr>
+        <w:spacing w:line="360" w:lineRule="auto"/>
+        <w:ind w:firstLine="708"/>
+        <w:jc w:val="both"/>
+        <w:rPr>
+          <w:rFonts w:ascii="Times New Roman" w:hAnsi="Times New Roman" w:cs="Times New Roman"/>
+          <w:sz w:val="28"/>
+          <w:szCs w:val="28"/>
+        </w:rPr>
+      </w:pPr>
+    </w:p>
+    <w:p>
+      <w:pPr>
+        <w:spacing w:line="360" w:lineRule="auto"/>
+        <w:ind w:firstLine="708"/>
+        <w:jc w:val="both"/>
+      </w:pPr>
+      <w:r>
+        <w:rPr>
+          <w:rFonts w:ascii="Times New Roman" w:hAnsi="Times New Roman" w:cs="Times New Roman"/>
+          <w:sz w:val="28"/>
+          <w:szCs w:val="28"/>
+        </w:rPr>
+        <w:t>В статье [4]</w:t>
+      </w:r>
+      <w:r>
+        <w:rPr>
+          <w:rFonts w:ascii="Times New Roman" w:hAnsi="Times New Roman" w:cs="Times New Roman"/>
+          <w:sz w:val="28"/>
+          <w:szCs w:val="28"/>
+        </w:rPr>
+        <w:t xml:space="preserve"> </w:t>
+      </w:r>
+      <w:proofErr w:type="gramStart"/>
+      <w:r>
+        <w:rPr>
+          <w:rFonts w:ascii="Times New Roman" w:hAnsi="Times New Roman" w:cs="Times New Roman"/>
+          <w:sz w:val="28"/>
+          <w:szCs w:val="28"/>
+        </w:rPr>
+        <w:t>Рассмотрена</w:t>
+      </w:r>
+      <w:r>
+        <w:rPr>
+          <w:rFonts w:ascii="Times New Roman" w:hAnsi="Times New Roman" w:cs="Times New Roman"/>
+          <w:sz w:val="28"/>
+          <w:szCs w:val="28"/>
+        </w:rPr>
+        <w:t xml:space="preserve"> </w:t>
+      </w:r>
+      <w:r>
+        <w:rPr>
+          <w:rFonts w:ascii="Times New Roman" w:hAnsi="Times New Roman" w:cs="Times New Roman"/>
+          <w:sz w:val="28"/>
+          <w:szCs w:val="28"/>
+        </w:rPr>
+        <w:t>з</w:t>
+      </w:r>
+      <w:r>
+        <w:rPr>
+          <w:rFonts w:ascii="Times New Roman" w:hAnsi="Times New Roman" w:cs="Times New Roman"/>
+          <w:sz w:val="28"/>
+          <w:szCs w:val="28"/>
+        </w:rPr>
+        <w:t>адача построения расписания обменов по каналу с це</w:t>
+      </w:r>
+      <w:r>
+        <w:rPr>
+          <w:rFonts w:ascii="Times New Roman" w:hAnsi="Times New Roman" w:cs="Times New Roman"/>
+          <w:sz w:val="28"/>
+          <w:szCs w:val="28"/>
+        </w:rPr>
+        <w:t>нтрализованным управлением отно</w:t>
+      </w:r>
+      <w:r>
+        <w:rPr>
+          <w:rFonts w:ascii="Times New Roman" w:hAnsi="Times New Roman" w:cs="Times New Roman"/>
+          <w:sz w:val="28"/>
+          <w:szCs w:val="28"/>
+        </w:rPr>
+        <w:t>сится</w:t>
+      </w:r>
+      <w:proofErr w:type="gramEnd"/>
+      <w:r>
+        <w:rPr>
+          <w:rFonts w:ascii="Times New Roman" w:hAnsi="Times New Roman" w:cs="Times New Roman"/>
+          <w:sz w:val="28"/>
+          <w:szCs w:val="28"/>
+        </w:rPr>
+        <w:t xml:space="preserve"> к классу задач построения одно приборных расписаний без прерываний и известна в теории расписаний как задача о выборе максимального числа совместимых заявок, которая </w:t>
+      </w:r>
+      <w:r>
+        <w:rPr>
+          <w:rFonts w:ascii="Times New Roman" w:hAnsi="Times New Roman" w:cs="Times New Roman"/>
+          <w:sz w:val="28"/>
+          <w:szCs w:val="28"/>
+        </w:rPr>
+        <w:t>являет</w:t>
+      </w:r>
+      <w:r>
+        <w:rPr>
+          <w:rFonts w:ascii="Times New Roman" w:hAnsi="Times New Roman" w:cs="Times New Roman"/>
+          <w:sz w:val="28"/>
+          <w:szCs w:val="28"/>
+        </w:rPr>
+        <w:t>с</w:t>
+      </w:r>
+      <w:r>
+        <w:rPr>
+          <w:rFonts w:ascii="Times New Roman" w:hAnsi="Times New Roman" w:cs="Times New Roman"/>
+          <w:sz w:val="28"/>
+          <w:szCs w:val="28"/>
+        </w:rPr>
+        <w:t>я</w:t>
+      </w:r>
+      <w:r>
+        <w:rPr>
+          <w:rFonts w:ascii="Times New Roman" w:hAnsi="Times New Roman" w:cs="Times New Roman"/>
+          <w:sz w:val="28"/>
+          <w:szCs w:val="28"/>
+        </w:rPr>
+        <w:t xml:space="preserve"> NP</w:t>
+      </w:r>
+      <w:r>
+        <w:rPr>
+          <w:rFonts w:ascii="Times New Roman" w:hAnsi="Times New Roman" w:cs="Times New Roman"/>
+          <w:sz w:val="28"/>
+          <w:szCs w:val="28"/>
+        </w:rPr>
+        <w:t>-</w:t>
+      </w:r>
+      <w:r>
+        <w:rPr>
+          <w:rFonts w:ascii="Times New Roman" w:hAnsi="Times New Roman" w:cs="Times New Roman"/>
+          <w:sz w:val="28"/>
+          <w:szCs w:val="28"/>
+        </w:rPr>
+        <w:t>трудной. В отличие от задач о выборе максимального чи</w:t>
+      </w:r>
+      <w:r>
+        <w:rPr>
+          <w:rFonts w:ascii="Times New Roman" w:hAnsi="Times New Roman" w:cs="Times New Roman"/>
+          <w:sz w:val="28"/>
+          <w:szCs w:val="28"/>
+        </w:rPr>
+        <w:t xml:space="preserve">сла совместимых заявок, </w:t>
+      </w:r>
+      <w:r>
+        <w:rPr>
+          <w:rFonts w:ascii="Times New Roman" w:hAnsi="Times New Roman" w:cs="Times New Roman"/>
+          <w:sz w:val="28"/>
+          <w:szCs w:val="28"/>
+        </w:rPr>
+        <w:t xml:space="preserve">рассматриваемых </w:t>
+      </w:r>
+      <w:r>
+        <w:rPr>
+          <w:rFonts w:ascii="Times New Roman" w:hAnsi="Times New Roman" w:cs="Times New Roman"/>
+          <w:sz w:val="28"/>
+          <w:szCs w:val="28"/>
+        </w:rPr>
+        <w:t xml:space="preserve">в теории расписаний, в задаче </w:t>
+      </w:r>
+      <w:r>
+        <w:rPr>
+          <w:rFonts w:ascii="Times New Roman" w:hAnsi="Times New Roman" w:cs="Times New Roman"/>
+          <w:sz w:val="28"/>
+          <w:szCs w:val="28"/>
+        </w:rPr>
+        <w:lastRenderedPageBreak/>
+        <w:t>построения обменов по каналу с централизованным</w:t>
+      </w:r>
+      <w:r>
+        <w:rPr>
+          <w:rFonts w:ascii="Times New Roman" w:hAnsi="Times New Roman" w:cs="Times New Roman"/>
+          <w:sz w:val="28"/>
+          <w:szCs w:val="28"/>
+        </w:rPr>
+        <w:t xml:space="preserve"> </w:t>
+      </w:r>
+      <w:r>
+        <w:rPr>
+          <w:rFonts w:ascii="Times New Roman" w:hAnsi="Times New Roman" w:cs="Times New Roman"/>
+          <w:sz w:val="28"/>
+          <w:szCs w:val="28"/>
+        </w:rPr>
+        <w:t>управлением накладываются дополнительные ограничения</w:t>
+      </w:r>
+      <w:r>
+        <w:rPr>
+          <w:rFonts w:ascii="Times New Roman" w:hAnsi="Times New Roman" w:cs="Times New Roman"/>
+          <w:sz w:val="28"/>
+          <w:szCs w:val="28"/>
+        </w:rPr>
+        <w:t xml:space="preserve"> на корректность расписания.</w:t>
+      </w:r>
+      <w:r>
+        <w:t xml:space="preserve"> </w:t>
+      </w:r>
+    </w:p>
+    <w:p>
+      <w:pPr>
+        <w:spacing w:line="360" w:lineRule="auto"/>
+        <w:ind w:firstLine="851"/>
+        <w:jc w:val="both"/>
+        <w:rPr>
+          <w:rFonts w:ascii="Times New Roman" w:hAnsi="Times New Roman" w:cs="Times New Roman"/>
+          <w:sz w:val="28"/>
+          <w:szCs w:val="28"/>
+        </w:rPr>
+      </w:pPr>
+      <w:r>
+        <w:rPr>
+          <w:rFonts w:ascii="Times New Roman" w:hAnsi="Times New Roman" w:cs="Times New Roman"/>
+          <w:sz w:val="28"/>
+          <w:szCs w:val="28"/>
+        </w:rPr>
+        <w:t xml:space="preserve">В первом разделе данной работы рассматривается задача построения расписания обменов </w:t>
+      </w:r>
+      <w:r>
+        <w:rPr>
+          <w:rFonts w:ascii="Times New Roman" w:hAnsi="Times New Roman" w:cs="Times New Roman"/>
+          <w:sz w:val="28"/>
+          <w:szCs w:val="28"/>
+        </w:rPr>
+        <w:t xml:space="preserve">по </w:t>
+      </w:r>
+      <w:r>
+        <w:rPr>
+          <w:rFonts w:ascii="Times New Roman" w:hAnsi="Times New Roman" w:cs="Times New Roman"/>
+          <w:sz w:val="28"/>
+          <w:szCs w:val="28"/>
+        </w:rPr>
+        <w:t>каналу с централизованным управлением, во втором разделе приведена общая схема муравьи</w:t>
+      </w:r>
+      <w:r>
+        <w:rPr>
+          <w:rFonts w:ascii="Times New Roman" w:hAnsi="Times New Roman" w:cs="Times New Roman"/>
+          <w:sz w:val="28"/>
+          <w:szCs w:val="28"/>
+        </w:rPr>
+        <w:t>н</w:t>
+      </w:r>
+      <w:r>
+        <w:rPr>
+          <w:rFonts w:ascii="Times New Roman" w:hAnsi="Times New Roman" w:cs="Times New Roman"/>
+          <w:sz w:val="28"/>
+          <w:szCs w:val="28"/>
+        </w:rPr>
+        <w:t>ых алгоритмов и сформулированы задачи, которые надо решить при построении муравьиных</w:t>
+      </w:r>
+      <w:r>
+        <w:rPr>
+          <w:rFonts w:ascii="Times New Roman" w:hAnsi="Times New Roman" w:cs="Times New Roman"/>
+          <w:sz w:val="28"/>
+          <w:szCs w:val="28"/>
+        </w:rPr>
+        <w:t xml:space="preserve"> </w:t>
+      </w:r>
+      <w:r>
+        <w:rPr>
+          <w:rFonts w:ascii="Times New Roman" w:hAnsi="Times New Roman" w:cs="Times New Roman"/>
+          <w:sz w:val="28"/>
+          <w:szCs w:val="28"/>
+        </w:rPr>
+        <w:t>алгоритмов</w:t>
+      </w:r>
+      <w:r>
+        <w:rPr>
+          <w:rFonts w:ascii="Times New Roman" w:hAnsi="Times New Roman" w:cs="Times New Roman"/>
+          <w:sz w:val="28"/>
+          <w:szCs w:val="28"/>
+        </w:rPr>
+        <w:t>.</w:t>
+      </w:r>
+    </w:p>
+    <w:p>
+      <w:pPr>
+        <w:spacing w:line="360" w:lineRule="auto"/>
+        <w:ind w:firstLine="851"/>
+        <w:jc w:val="both"/>
+        <w:rPr>
+          <w:rFonts w:ascii="Times New Roman" w:hAnsi="Times New Roman" w:cs="Times New Roman"/>
+          <w:sz w:val="28"/>
+          <w:szCs w:val="28"/>
+        </w:rPr>
+      </w:pPr>
+      <w:r>
+        <w:rPr>
+          <w:rFonts w:ascii="Times New Roman" w:hAnsi="Times New Roman" w:cs="Times New Roman"/>
+          <w:sz w:val="28"/>
+          <w:szCs w:val="28"/>
+        </w:rPr>
+        <w:t>Статья входит в РИНЦ. Напечатана в журнале «</w:t>
+      </w:r>
+      <w:r>
+        <w:rPr>
+          <w:rFonts w:ascii="Times New Roman" w:hAnsi="Times New Roman" w:cs="Times New Roman"/>
+          <w:sz w:val="28"/>
+          <w:szCs w:val="28"/>
+        </w:rPr>
         <w:t>ИЗВЕСТИЯ РОССИЙСКОЙ АКАДЕМИИ НАУК. ТЕОРИЯ И СИСТЕМЫ УПРАВЛЕНИЯ</w:t>
       </w:r>
       <w:r>
@@ -2375,393 +2210,60 @@
           <w:sz w:val="28"/>
           <w:szCs w:val="28"/>
         </w:rPr>
-        <w:t>»</w:t>
+        <w:t xml:space="preserve">», </w:t>
+      </w:r>
+      <w:r>
+        <w:rPr>
+          <w:rFonts w:ascii="Times New Roman" w:hAnsi="Times New Roman" w:cs="Times New Roman"/>
+          <w:sz w:val="28"/>
+          <w:szCs w:val="28"/>
+        </w:rPr>
+        <w:t xml:space="preserve">с </w:t>
+      </w:r>
+      <w:proofErr w:type="spellStart"/>
+      <w:r>
+        <w:rPr>
+          <w:rFonts w:ascii="Times New Roman" w:hAnsi="Times New Roman" w:cs="Times New Roman"/>
+          <w:sz w:val="28"/>
+          <w:szCs w:val="28"/>
+        </w:rPr>
+        <w:t>Импакт</w:t>
+      </w:r>
+      <w:proofErr w:type="spellEnd"/>
+      <w:r>
+        <w:rPr>
+          <w:rFonts w:ascii="Times New Roman" w:hAnsi="Times New Roman" w:cs="Times New Roman"/>
+          <w:sz w:val="28"/>
+          <w:szCs w:val="28"/>
+        </w:rPr>
+        <w:t xml:space="preserve">-фактором </w:t>
+      </w:r>
+      <w:r>
+        <w:rPr>
+          <w:rFonts w:ascii="Times New Roman" w:hAnsi="Times New Roman" w:cs="Times New Roman"/>
+          <w:sz w:val="28"/>
+          <w:szCs w:val="28"/>
+        </w:rPr>
+        <w:t>1,187</w:t>
       </w:r>
     </w:p>
     <w:p>
       <w:pPr>
         <w:spacing w:line="360" w:lineRule="auto"/>
         <w:ind w:firstLine="708"/>
-        <w:rPr>
-          <w:rFonts w:ascii="Times New Roman" w:hAnsi="Times New Roman" w:cs="Times New Roman"/>
-          <w:sz w:val="28"/>
-          <w:szCs w:val="28"/>
-        </w:rPr>
-      </w:pPr>
-      <w:r>
-        <w:rPr>
-          <w:rFonts w:ascii="Times New Roman" w:hAnsi="Times New Roman" w:cs="Times New Roman"/>
-          <w:sz w:val="28"/>
-          <w:szCs w:val="28"/>
-        </w:rPr>
-        <w:br/>
-      </w:r>
-      <w:r>
-        <w:rPr>
-          <w:rFonts w:ascii="Times New Roman" w:hAnsi="Times New Roman" w:cs="Times New Roman"/>
-          <w:sz w:val="28"/>
-          <w:szCs w:val="28"/>
-        </w:rPr>
-        <w:t xml:space="preserve">В статье [5] </w:t>
-      </w:r>
-      <w:r>
-        <w:rPr>
-          <w:rFonts w:ascii="Times New Roman" w:hAnsi="Times New Roman" w:cs="Times New Roman"/>
-          <w:sz w:val="28"/>
-          <w:szCs w:val="28"/>
-        </w:rPr>
-        <w:t>работа посвящена исследованию классических задач</w:t>
-      </w:r>
+        <w:jc w:val="both"/>
+        <w:rPr>
+          <w:rFonts w:ascii="Times New Roman" w:hAnsi="Times New Roman" w:cs="Times New Roman"/>
+          <w:sz w:val="28"/>
+          <w:szCs w:val="28"/>
+        </w:rPr>
+      </w:pPr>
     </w:p>
     <w:p>
       <w:pPr>
         <w:spacing w:line="360" w:lineRule="auto"/>
         <w:ind w:firstLine="708"/>
-        <w:rPr>
-          <w:rFonts w:ascii="Times New Roman" w:hAnsi="Times New Roman" w:cs="Times New Roman"/>
-          <w:sz w:val="28"/>
-          <w:szCs w:val="28"/>
-        </w:rPr>
-      </w:pPr>
-      <w:r>
-        <w:rPr>
-          <w:rFonts w:ascii="Times New Roman" w:hAnsi="Times New Roman" w:cs="Times New Roman"/>
-          <w:sz w:val="28"/>
-          <w:szCs w:val="28"/>
-        </w:rPr>
-        <w:t>теории расписаний для одного прибора.</w:t>
-      </w:r>
-      <w:r>
-        <w:rPr>
-          <w:rFonts w:ascii="Times New Roman" w:hAnsi="Times New Roman" w:cs="Times New Roman"/>
-          <w:sz w:val="28"/>
-          <w:szCs w:val="28"/>
-        </w:rPr>
-        <w:cr/>
-      </w:r>
-      <w:r>
-        <w:rPr>
-          <w:rFonts w:ascii="Times New Roman" w:hAnsi="Times New Roman" w:cs="Times New Roman"/>
-          <w:sz w:val="28"/>
-          <w:szCs w:val="28"/>
-        </w:rPr>
-        <w:t>В статье</w:t>
-      </w:r>
-      <w:r>
-        <w:rPr>
-          <w:rFonts w:ascii="Times New Roman" w:hAnsi="Times New Roman" w:cs="Times New Roman"/>
-          <w:sz w:val="28"/>
-          <w:szCs w:val="28"/>
-        </w:rPr>
-        <w:t xml:space="preserve"> используются методы</w:t>
-      </w:r>
-      <w:r>
-        <w:rPr>
-          <w:rFonts w:ascii="Times New Roman" w:hAnsi="Times New Roman" w:cs="Times New Roman"/>
-          <w:sz w:val="28"/>
-          <w:szCs w:val="28"/>
-        </w:rPr>
-        <w:t xml:space="preserve"> дискретной математики и матема</w:t>
-      </w:r>
-      <w:r>
-        <w:rPr>
-          <w:rFonts w:ascii="Times New Roman" w:hAnsi="Times New Roman" w:cs="Times New Roman"/>
-          <w:sz w:val="28"/>
-          <w:szCs w:val="28"/>
-        </w:rPr>
-        <w:t>тической кибернетики, в частности п</w:t>
-      </w:r>
-      <w:r>
-        <w:rPr>
-          <w:rFonts w:ascii="Times New Roman" w:hAnsi="Times New Roman" w:cs="Times New Roman"/>
-          <w:sz w:val="28"/>
-          <w:szCs w:val="28"/>
-        </w:rPr>
-        <w:t>онятия и утверждения теории рас</w:t>
-      </w:r>
-      <w:r>
-        <w:rPr>
-          <w:rFonts w:ascii="Times New Roman" w:hAnsi="Times New Roman" w:cs="Times New Roman"/>
-          <w:sz w:val="28"/>
-          <w:szCs w:val="28"/>
-        </w:rPr>
-        <w:t>писаний и математического программирования</w:t>
-      </w:r>
-      <w:r>
-        <w:rPr>
-          <w:rFonts w:ascii="Times New Roman" w:hAnsi="Times New Roman" w:cs="Times New Roman"/>
-          <w:sz w:val="28"/>
-          <w:szCs w:val="28"/>
-        </w:rPr>
-        <w:t xml:space="preserve"> </w:t>
-      </w:r>
-    </w:p>
-    <w:p>
-      <w:pPr>
-        <w:spacing w:line="360" w:lineRule="auto"/>
-        <w:ind w:firstLine="708"/>
-        <w:rPr>
-          <w:rFonts w:ascii="Times New Roman" w:hAnsi="Times New Roman" w:cs="Times New Roman"/>
-          <w:sz w:val="28"/>
-          <w:szCs w:val="28"/>
-        </w:rPr>
-      </w:pPr>
-      <w:r>
-        <w:rPr>
-          <w:rFonts w:ascii="Times New Roman" w:hAnsi="Times New Roman" w:cs="Times New Roman"/>
-          <w:sz w:val="28"/>
-          <w:szCs w:val="28"/>
-        </w:rPr>
-        <w:t>П</w:t>
-      </w:r>
-      <w:r>
-        <w:rPr>
-          <w:rFonts w:ascii="Times New Roman" w:hAnsi="Times New Roman" w:cs="Times New Roman"/>
-          <w:sz w:val="28"/>
-          <w:szCs w:val="28"/>
-        </w:rPr>
-        <w:t>олучена</w:t>
-      </w:r>
-      <w:r>
-        <w:rPr>
-          <w:rFonts w:ascii="Times New Roman" w:hAnsi="Times New Roman" w:cs="Times New Roman"/>
-          <w:sz w:val="28"/>
-          <w:szCs w:val="28"/>
-        </w:rPr>
-        <w:t xml:space="preserve"> </w:t>
-      </w:r>
-      <w:r>
-        <w:rPr>
-          <w:rFonts w:ascii="Times New Roman" w:hAnsi="Times New Roman" w:cs="Times New Roman"/>
-          <w:sz w:val="28"/>
-          <w:szCs w:val="28"/>
-        </w:rPr>
-        <w:t xml:space="preserve">оценка абсолютной погрешности </w:t>
-      </w:r>
-      <w:r>
-        <w:rPr>
-          <w:rFonts w:ascii="Times New Roman" w:hAnsi="Times New Roman" w:cs="Times New Roman"/>
-          <w:sz w:val="28"/>
-          <w:szCs w:val="28"/>
-        </w:rPr>
-        <w:t>для оптимального расписания дру</w:t>
-      </w:r>
-      <w:r>
-        <w:rPr>
-          <w:rFonts w:ascii="Times New Roman" w:hAnsi="Times New Roman" w:cs="Times New Roman"/>
-          <w:sz w:val="28"/>
-          <w:szCs w:val="28"/>
-        </w:rPr>
-        <w:t>гого примера, имеющего одинак</w:t>
-      </w:r>
-      <w:r>
-        <w:rPr>
-          <w:rFonts w:ascii="Times New Roman" w:hAnsi="Times New Roman" w:cs="Times New Roman"/>
-          <w:sz w:val="28"/>
-          <w:szCs w:val="28"/>
-        </w:rPr>
-        <w:t>овые времена обслуживания требо</w:t>
-      </w:r>
-      <w:r>
-        <w:rPr>
-          <w:rFonts w:ascii="Times New Roman" w:hAnsi="Times New Roman" w:cs="Times New Roman"/>
-          <w:sz w:val="28"/>
-          <w:szCs w:val="28"/>
-        </w:rPr>
-        <w:t>ваний с исходным примером.</w:t>
-      </w:r>
-      <w:r>
-        <w:rPr>
-          <w:rFonts w:ascii="Times New Roman" w:hAnsi="Times New Roman" w:cs="Times New Roman"/>
-          <w:sz w:val="28"/>
-          <w:szCs w:val="28"/>
-        </w:rPr>
-        <w:br/>
-        <w:t xml:space="preserve"> </w:t>
-      </w:r>
-      <w:r>
-        <w:rPr>
-          <w:rFonts w:ascii="Times New Roman" w:hAnsi="Times New Roman" w:cs="Times New Roman"/>
-          <w:sz w:val="28"/>
-          <w:szCs w:val="28"/>
-        </w:rPr>
-        <w:tab/>
-        <w:t>Предложена схема приближен</w:t>
-      </w:r>
-      <w:r>
-        <w:rPr>
-          <w:rFonts w:ascii="Times New Roman" w:hAnsi="Times New Roman" w:cs="Times New Roman"/>
-          <w:sz w:val="28"/>
-          <w:szCs w:val="28"/>
-        </w:rPr>
-        <w:t>ного решения задачи с гарантированной абсолютной</w:t>
-      </w:r>
-      <w:r>
-        <w:rPr>
-          <w:rFonts w:ascii="Times New Roman" w:hAnsi="Times New Roman" w:cs="Times New Roman"/>
-          <w:sz w:val="28"/>
-          <w:szCs w:val="28"/>
-        </w:rPr>
-        <w:t xml:space="preserve"> </w:t>
-      </w:r>
-      <w:r>
-        <w:rPr>
-          <w:rFonts w:ascii="Times New Roman" w:hAnsi="Times New Roman" w:cs="Times New Roman"/>
-          <w:sz w:val="28"/>
-          <w:szCs w:val="28"/>
-        </w:rPr>
-        <w:t>погрешностью, где заданный пр</w:t>
-      </w:r>
-      <w:r>
-        <w:rPr>
-          <w:rFonts w:ascii="Times New Roman" w:hAnsi="Times New Roman" w:cs="Times New Roman"/>
-          <w:sz w:val="28"/>
-          <w:szCs w:val="28"/>
-        </w:rPr>
-        <w:t xml:space="preserve">имер сводится к примеру, из </w:t>
-      </w:r>
-      <w:r>
-        <w:rPr>
-          <w:rFonts w:ascii="Times New Roman" w:hAnsi="Times New Roman" w:cs="Times New Roman"/>
-          <w:sz w:val="28"/>
-          <w:szCs w:val="28"/>
-        </w:rPr>
-        <w:lastRenderedPageBreak/>
-        <w:t>полиномиальном</w:t>
-      </w:r>
-      <w:r>
-        <w:rPr>
-          <w:rFonts w:ascii="Times New Roman" w:hAnsi="Times New Roman" w:cs="Times New Roman"/>
-          <w:sz w:val="28"/>
-          <w:szCs w:val="28"/>
-        </w:rPr>
-        <w:t xml:space="preserve"> разрешимого класса.</w:t>
-      </w:r>
-      <w:r>
-        <w:rPr>
-          <w:rFonts w:ascii="Times New Roman" w:hAnsi="Times New Roman" w:cs="Times New Roman"/>
-          <w:sz w:val="28"/>
-          <w:szCs w:val="28"/>
-        </w:rPr>
-        <w:t xml:space="preserve"> </w:t>
-      </w:r>
-      <w:r>
-        <w:rPr>
-          <w:rFonts w:ascii="Times New Roman" w:hAnsi="Times New Roman" w:cs="Times New Roman"/>
-          <w:sz w:val="28"/>
-          <w:szCs w:val="28"/>
-        </w:rPr>
-        <w:t>П</w:t>
-      </w:r>
-      <w:r>
-        <w:rPr>
-          <w:rFonts w:ascii="Times New Roman" w:hAnsi="Times New Roman" w:cs="Times New Roman"/>
-          <w:sz w:val="28"/>
-          <w:szCs w:val="28"/>
-        </w:rPr>
-        <w:t>редло</w:t>
-      </w:r>
-      <w:r>
-        <w:rPr>
-          <w:rFonts w:ascii="Times New Roman" w:hAnsi="Times New Roman" w:cs="Times New Roman"/>
-          <w:sz w:val="28"/>
-          <w:szCs w:val="28"/>
-        </w:rPr>
-        <w:t>жен точный алгоритм ветвей и от</w:t>
-      </w:r>
-      <w:r>
-        <w:rPr>
-          <w:rFonts w:ascii="Times New Roman" w:hAnsi="Times New Roman" w:cs="Times New Roman"/>
-          <w:sz w:val="28"/>
-          <w:szCs w:val="28"/>
-        </w:rPr>
-        <w:t>сечений</w:t>
-      </w:r>
-    </w:p>
-    <w:p>
-      <w:pPr>
-        <w:spacing w:line="360" w:lineRule="auto"/>
-        <w:ind w:firstLine="708"/>
-        <w:rPr>
-          <w:rFonts w:ascii="Times New Roman" w:hAnsi="Times New Roman" w:cs="Times New Roman"/>
-          <w:sz w:val="28"/>
-          <w:szCs w:val="28"/>
-        </w:rPr>
-      </w:pPr>
-    </w:p>
-    <w:p>
-      <w:pPr>
-        <w:spacing w:line="360" w:lineRule="auto"/>
-        <w:ind w:firstLine="708"/>
-        <w:rPr>
-          <w:rFonts w:ascii="Times New Roman" w:hAnsi="Times New Roman" w:cs="Times New Roman"/>
-          <w:sz w:val="28"/>
-          <w:szCs w:val="28"/>
-        </w:rPr>
-      </w:pPr>
-      <w:r>
-        <w:rPr>
-          <w:rFonts w:ascii="Times New Roman" w:hAnsi="Times New Roman" w:cs="Times New Roman"/>
-          <w:sz w:val="28"/>
-          <w:szCs w:val="28"/>
-        </w:rPr>
-        <w:t>Статья входит в РИНЦ. Напечатана в журнале «</w:t>
-      </w:r>
-      <w:r>
-        <w:rPr>
-          <w:rFonts w:ascii="Times New Roman" w:hAnsi="Times New Roman" w:cs="Times New Roman"/>
-          <w:sz w:val="28"/>
-          <w:szCs w:val="28"/>
-        </w:rPr>
-        <w:t>ВЕСТНИК ИРКУТСКОГО ГОСУДАРСТВЕННОГО ТЕХНИЧЕСКОГО УНИВЕРСИТЕТА</w:t>
-      </w:r>
-      <w:r>
-        <w:rPr>
-          <w:rFonts w:ascii="Times New Roman" w:hAnsi="Times New Roman" w:cs="Times New Roman"/>
-          <w:sz w:val="28"/>
-          <w:szCs w:val="28"/>
-        </w:rPr>
-        <w:t xml:space="preserve">», </w:t>
-      </w:r>
-      <w:r>
-        <w:rPr>
-          <w:rFonts w:ascii="Times New Roman" w:hAnsi="Times New Roman" w:cs="Times New Roman"/>
-          <w:sz w:val="28"/>
-          <w:szCs w:val="28"/>
-        </w:rPr>
-        <w:t>с</w:t>
-      </w:r>
-      <w:r>
-        <w:rPr>
-          <w:rFonts w:ascii="Times New Roman" w:hAnsi="Times New Roman" w:cs="Times New Roman"/>
-          <w:sz w:val="28"/>
-          <w:szCs w:val="28"/>
-        </w:rPr>
-        <w:t xml:space="preserve"> </w:t>
-      </w:r>
-      <w:proofErr w:type="spellStart"/>
-      <w:r>
-        <w:rPr>
-          <w:rFonts w:ascii="Times New Roman" w:hAnsi="Times New Roman" w:cs="Times New Roman"/>
-          <w:sz w:val="28"/>
-          <w:szCs w:val="28"/>
-        </w:rPr>
-        <w:t>Импакт</w:t>
-      </w:r>
-      <w:proofErr w:type="spellEnd"/>
-      <w:r>
-        <w:rPr>
-          <w:rFonts w:ascii="Times New Roman" w:hAnsi="Times New Roman" w:cs="Times New Roman"/>
-          <w:sz w:val="28"/>
-          <w:szCs w:val="28"/>
-        </w:rPr>
-        <w:t>-фактором 0,241</w:t>
-      </w:r>
-    </w:p>
-    <w:p>
-      <w:pPr>
-        <w:spacing w:line="360" w:lineRule="auto"/>
-        <w:ind w:firstLine="708"/>
+        <w:jc w:val="center"/>
         <w:rPr>
           <w:rFonts w:ascii="Times New Roman" w:hAnsi="Times New Roman" w:cs="Times New Roman"/>
           <w:sz w:val="28"/>
@@ -2774,10 +2276,10 @@
           <w:lang w:eastAsia="ru-RU" w:bidi="ar-SA"/>
         </w:rPr>
         <w:drawing>
-          <wp:inline distT="0" distB="0" distL="0" distR="0" wp14:anchorId="17EB8CA0" wp14:editId="02C7AA7D">
-            <wp:extent cx="4610100" cy="1609725"/>
-            <wp:effectExtent l="0" t="0" r="0" b="9525"/>
-            <wp:docPr id="9" name="Рисунок 9"/>
+          <wp:inline distT="0" distB="0" distL="0" distR="0" wp14:anchorId="357E22F7" wp14:editId="4310347F">
+            <wp:extent cx="4067175" cy="1636789"/>
+            <wp:effectExtent l="0" t="0" r="0" b="1905"/>
+            <wp:docPr id="7" name="Рисунок 7"/>
             <wp:cNvGraphicFramePr>
               <a:graphicFrameLocks xmlns:a="http://schemas.openxmlformats.org/drawingml/2006/main" noChangeAspect="1"/>
             </wp:cNvGraphicFramePr>
@@ -2797,7 +2299,7 @@
                   <pic:spPr>
                     <a:xfrm>
                       <a:off x="0" y="0"/>
-                      <a:ext cx="4610100" cy="1609725"/>
+                      <a:ext cx="4084792" cy="1643879"/>
                     </a:xfrm>
                     <a:prstGeom prst="rect">
                       <a:avLst/>
@@ -2814,6 +2316,7 @@
       <w:pPr>
         <w:widowControl/>
         <w:suppressAutoHyphens w:val="0"/>
+        <w:jc w:val="center"/>
         <w:rPr>
           <w:rFonts w:ascii="Times New Roman" w:hAnsi="Times New Roman" w:cs="Times New Roman"/>
           <w:sz w:val="28"/>
@@ -2834,7 +2337,7 @@
           <w:sz w:val="28"/>
           <w:szCs w:val="28"/>
         </w:rPr>
-        <w:t>5</w:t>
+        <w:t>4</w:t>
       </w:r>
       <w:r>
         <w:rPr>
@@ -2858,6 +2361,361 @@
           <w:sz w:val="28"/>
           <w:szCs w:val="28"/>
         </w:rPr>
+        <w:t>ИЗВЕСТИЯ РОССИЙСКОЙ АКАДЕМИИ НАУК. ТЕОРИЯ И СИСТЕМЫ УПРАВЛЕНИЯ</w:t>
+      </w:r>
+      <w:r>
+        <w:rPr>
+          <w:rFonts w:ascii="Times New Roman" w:hAnsi="Times New Roman" w:cs="Times New Roman"/>
+          <w:sz w:val="28"/>
+          <w:szCs w:val="28"/>
+        </w:rPr>
+        <w:t>»</w:t>
+      </w:r>
+    </w:p>
+    <w:p>
+      <w:pPr>
+        <w:spacing w:line="360" w:lineRule="auto"/>
+        <w:ind w:firstLine="708"/>
+        <w:jc w:val="both"/>
+        <w:rPr>
+          <w:rFonts w:ascii="Times New Roman" w:hAnsi="Times New Roman" w:cs="Times New Roman"/>
+          <w:sz w:val="28"/>
+          <w:szCs w:val="28"/>
+        </w:rPr>
+      </w:pPr>
+    </w:p>
+    <w:p>
+      <w:pPr>
+        <w:spacing w:line="360" w:lineRule="auto"/>
+        <w:ind w:firstLine="708"/>
+        <w:jc w:val="both"/>
+        <w:rPr>
+          <w:rFonts w:ascii="Times New Roman" w:hAnsi="Times New Roman" w:cs="Times New Roman"/>
+          <w:sz w:val="28"/>
+          <w:szCs w:val="28"/>
+        </w:rPr>
+      </w:pPr>
+      <w:r>
+        <w:rPr>
+          <w:rFonts w:ascii="Times New Roman" w:hAnsi="Times New Roman" w:cs="Times New Roman"/>
+          <w:sz w:val="28"/>
+          <w:szCs w:val="28"/>
+        </w:rPr>
+        <w:t xml:space="preserve">В статье [5] </w:t>
+      </w:r>
+      <w:r>
+        <w:rPr>
+          <w:rFonts w:ascii="Times New Roman" w:hAnsi="Times New Roman" w:cs="Times New Roman"/>
+          <w:sz w:val="28"/>
+          <w:szCs w:val="28"/>
+        </w:rPr>
+        <w:t>работа посвящена исследованию классических задач</w:t>
+      </w:r>
+      <w:r>
+        <w:rPr>
+          <w:rFonts w:ascii="Times New Roman" w:hAnsi="Times New Roman" w:cs="Times New Roman"/>
+          <w:sz w:val="28"/>
+          <w:szCs w:val="28"/>
+        </w:rPr>
+        <w:t xml:space="preserve"> </w:t>
+      </w:r>
+      <w:r>
+        <w:rPr>
+          <w:rFonts w:ascii="Times New Roman" w:hAnsi="Times New Roman" w:cs="Times New Roman"/>
+          <w:sz w:val="28"/>
+          <w:szCs w:val="28"/>
+        </w:rPr>
+        <w:t>теории расписаний для одного прибора.</w:t>
+      </w:r>
+      <w:r>
+        <w:rPr>
+          <w:rFonts w:ascii="Times New Roman" w:hAnsi="Times New Roman" w:cs="Times New Roman"/>
+          <w:sz w:val="28"/>
+          <w:szCs w:val="28"/>
+        </w:rPr>
+        <w:cr/>
+      </w:r>
+      <w:r>
+        <w:rPr>
+          <w:rFonts w:ascii="Times New Roman" w:hAnsi="Times New Roman" w:cs="Times New Roman"/>
+          <w:sz w:val="28"/>
+          <w:szCs w:val="28"/>
+        </w:rPr>
+        <w:t>В статье</w:t>
+      </w:r>
+      <w:r>
+        <w:rPr>
+          <w:rFonts w:ascii="Times New Roman" w:hAnsi="Times New Roman" w:cs="Times New Roman"/>
+          <w:sz w:val="28"/>
+          <w:szCs w:val="28"/>
+        </w:rPr>
+        <w:t xml:space="preserve"> используются методы</w:t>
+      </w:r>
+      <w:r>
+        <w:rPr>
+          <w:rFonts w:ascii="Times New Roman" w:hAnsi="Times New Roman" w:cs="Times New Roman"/>
+          <w:sz w:val="28"/>
+          <w:szCs w:val="28"/>
+        </w:rPr>
+        <w:t xml:space="preserve"> дискретной математики и матема</w:t>
+      </w:r>
+      <w:r>
+        <w:rPr>
+          <w:rFonts w:ascii="Times New Roman" w:hAnsi="Times New Roman" w:cs="Times New Roman"/>
+          <w:sz w:val="28"/>
+          <w:szCs w:val="28"/>
+        </w:rPr>
+        <w:t>тической кибернетики, в частности п</w:t>
+      </w:r>
+      <w:r>
+        <w:rPr>
+          <w:rFonts w:ascii="Times New Roman" w:hAnsi="Times New Roman" w:cs="Times New Roman"/>
+          <w:sz w:val="28"/>
+          <w:szCs w:val="28"/>
+        </w:rPr>
+        <w:t>онятия и утверждения теории рас</w:t>
+      </w:r>
+      <w:r>
+        <w:rPr>
+          <w:rFonts w:ascii="Times New Roman" w:hAnsi="Times New Roman" w:cs="Times New Roman"/>
+          <w:sz w:val="28"/>
+          <w:szCs w:val="28"/>
+        </w:rPr>
+        <w:t>писаний и математического программирования</w:t>
+      </w:r>
+      <w:r>
+        <w:rPr>
+          <w:rFonts w:ascii="Times New Roman" w:hAnsi="Times New Roman" w:cs="Times New Roman"/>
+          <w:sz w:val="28"/>
+          <w:szCs w:val="28"/>
+        </w:rPr>
+        <w:t xml:space="preserve">. </w:t>
+      </w:r>
+      <w:r>
+        <w:rPr>
+          <w:rFonts w:ascii="Times New Roman" w:hAnsi="Times New Roman" w:cs="Times New Roman"/>
+          <w:sz w:val="28"/>
+          <w:szCs w:val="28"/>
+        </w:rPr>
+        <w:t>П</w:t>
+      </w:r>
+      <w:r>
+        <w:rPr>
+          <w:rFonts w:ascii="Times New Roman" w:hAnsi="Times New Roman" w:cs="Times New Roman"/>
+          <w:sz w:val="28"/>
+          <w:szCs w:val="28"/>
+        </w:rPr>
+        <w:t>олучена</w:t>
+      </w:r>
+      <w:r>
+        <w:rPr>
+          <w:rFonts w:ascii="Times New Roman" w:hAnsi="Times New Roman" w:cs="Times New Roman"/>
+          <w:sz w:val="28"/>
+          <w:szCs w:val="28"/>
+        </w:rPr>
+        <w:t xml:space="preserve"> </w:t>
+      </w:r>
+      <w:r>
+        <w:rPr>
+          <w:rFonts w:ascii="Times New Roman" w:hAnsi="Times New Roman" w:cs="Times New Roman"/>
+          <w:sz w:val="28"/>
+          <w:szCs w:val="28"/>
+        </w:rPr>
+        <w:t xml:space="preserve">оценка абсолютной погрешности </w:t>
+      </w:r>
+      <w:r>
+        <w:rPr>
+          <w:rFonts w:ascii="Times New Roman" w:hAnsi="Times New Roman" w:cs="Times New Roman"/>
+          <w:sz w:val="28"/>
+          <w:szCs w:val="28"/>
+        </w:rPr>
+        <w:t>для оптимального расписания дру</w:t>
+      </w:r>
+      <w:r>
+        <w:rPr>
+          <w:rFonts w:ascii="Times New Roman" w:hAnsi="Times New Roman" w:cs="Times New Roman"/>
+          <w:sz w:val="28"/>
+          <w:szCs w:val="28"/>
+        </w:rPr>
+        <w:t>гого примера, имеющего одинак</w:t>
+      </w:r>
+      <w:r>
+        <w:rPr>
+          <w:rFonts w:ascii="Times New Roman" w:hAnsi="Times New Roman" w:cs="Times New Roman"/>
+          <w:sz w:val="28"/>
+          <w:szCs w:val="28"/>
+        </w:rPr>
+        <w:t>овые времена обслуживания требо</w:t>
+      </w:r>
+      <w:r>
+        <w:rPr>
+          <w:rFonts w:ascii="Times New Roman" w:hAnsi="Times New Roman" w:cs="Times New Roman"/>
+          <w:sz w:val="28"/>
+          <w:szCs w:val="28"/>
+        </w:rPr>
+        <w:t>ваний с исходным примером.</w:t>
+      </w:r>
+      <w:r>
+        <w:rPr>
+          <w:rFonts w:ascii="Times New Roman" w:hAnsi="Times New Roman" w:cs="Times New Roman"/>
+          <w:sz w:val="28"/>
+          <w:szCs w:val="28"/>
+        </w:rPr>
+        <w:t xml:space="preserve"> </w:t>
+      </w:r>
+      <w:r>
+        <w:rPr>
+          <w:rFonts w:ascii="Times New Roman" w:hAnsi="Times New Roman" w:cs="Times New Roman"/>
+          <w:sz w:val="28"/>
+          <w:szCs w:val="28"/>
+        </w:rPr>
+        <w:t>Предложена схема приближен</w:t>
+      </w:r>
+      <w:r>
+        <w:rPr>
+          <w:rFonts w:ascii="Times New Roman" w:hAnsi="Times New Roman" w:cs="Times New Roman"/>
+          <w:sz w:val="28"/>
+          <w:szCs w:val="28"/>
+        </w:rPr>
+        <w:t>ного решения задачи с гарантированной абсолютной</w:t>
+      </w:r>
+      <w:r>
+        <w:rPr>
+          <w:rFonts w:ascii="Times New Roman" w:hAnsi="Times New Roman" w:cs="Times New Roman"/>
+          <w:sz w:val="28"/>
+          <w:szCs w:val="28"/>
+        </w:rPr>
+        <w:t xml:space="preserve"> </w:t>
+      </w:r>
+      <w:r>
+        <w:rPr>
+          <w:rFonts w:ascii="Times New Roman" w:hAnsi="Times New Roman" w:cs="Times New Roman"/>
+          <w:sz w:val="28"/>
+          <w:szCs w:val="28"/>
+        </w:rPr>
+        <w:t>погрешностью, где заданный пр</w:t>
+      </w:r>
+      <w:r>
+        <w:rPr>
+          <w:rFonts w:ascii="Times New Roman" w:hAnsi="Times New Roman" w:cs="Times New Roman"/>
+          <w:sz w:val="28"/>
+          <w:szCs w:val="28"/>
+        </w:rPr>
+        <w:t xml:space="preserve">имер </w:t>
+      </w:r>
+      <w:proofErr w:type="gramStart"/>
+      <w:r>
+        <w:rPr>
+          <w:rFonts w:ascii="Times New Roman" w:hAnsi="Times New Roman" w:cs="Times New Roman"/>
+          <w:sz w:val="28"/>
+          <w:szCs w:val="28"/>
+        </w:rPr>
+        <w:t>сводится</w:t>
+      </w:r>
+      <w:proofErr w:type="gramEnd"/>
+      <w:r>
+        <w:rPr>
+          <w:rFonts w:ascii="Times New Roman" w:hAnsi="Times New Roman" w:cs="Times New Roman"/>
+          <w:sz w:val="28"/>
+          <w:szCs w:val="28"/>
+        </w:rPr>
+        <w:t xml:space="preserve"> к примеру, из полиномиальном</w:t>
+      </w:r>
+      <w:r>
+        <w:rPr>
+          <w:rFonts w:ascii="Times New Roman" w:hAnsi="Times New Roman" w:cs="Times New Roman"/>
+          <w:sz w:val="28"/>
+          <w:szCs w:val="28"/>
+        </w:rPr>
+        <w:t xml:space="preserve"> разрешимого класса.</w:t>
+      </w:r>
+      <w:r>
+        <w:rPr>
+          <w:rFonts w:ascii="Times New Roman" w:hAnsi="Times New Roman" w:cs="Times New Roman"/>
+          <w:sz w:val="28"/>
+          <w:szCs w:val="28"/>
+        </w:rPr>
+        <w:t xml:space="preserve"> </w:t>
+      </w:r>
+      <w:r>
+        <w:rPr>
+          <w:rFonts w:ascii="Times New Roman" w:hAnsi="Times New Roman" w:cs="Times New Roman"/>
+          <w:sz w:val="28"/>
+          <w:szCs w:val="28"/>
+        </w:rPr>
+        <w:t>П</w:t>
+      </w:r>
+      <w:r>
+        <w:rPr>
+          <w:rFonts w:ascii="Times New Roman" w:hAnsi="Times New Roman" w:cs="Times New Roman"/>
+          <w:sz w:val="28"/>
+          <w:szCs w:val="28"/>
+        </w:rPr>
+        <w:t>редло</w:t>
+      </w:r>
+      <w:r>
+        <w:rPr>
+          <w:rFonts w:ascii="Times New Roman" w:hAnsi="Times New Roman" w:cs="Times New Roman"/>
+          <w:sz w:val="28"/>
+          <w:szCs w:val="28"/>
+        </w:rPr>
+        <w:t>жен точный алгоритм ветвей и от</w:t>
+      </w:r>
+      <w:r>
+        <w:rPr>
+          <w:rFonts w:ascii="Times New Roman" w:hAnsi="Times New Roman" w:cs="Times New Roman"/>
+          <w:sz w:val="28"/>
+          <w:szCs w:val="28"/>
+        </w:rPr>
+        <w:t>сечений</w:t>
+      </w:r>
+      <w:r>
+        <w:rPr>
+          <w:rFonts w:ascii="Times New Roman" w:hAnsi="Times New Roman" w:cs="Times New Roman"/>
+          <w:sz w:val="28"/>
+          <w:szCs w:val="28"/>
+        </w:rPr>
+        <w:t>.</w:t>
+      </w:r>
+    </w:p>
+    <w:p>
+      <w:pPr>
+        <w:spacing w:line="360" w:lineRule="auto"/>
+        <w:ind w:firstLine="708"/>
+        <w:jc w:val="both"/>
+        <w:rPr>
+          <w:rFonts w:ascii="Times New Roman" w:hAnsi="Times New Roman" w:cs="Times New Roman"/>
+          <w:sz w:val="28"/>
+          <w:szCs w:val="28"/>
+        </w:rPr>
+      </w:pPr>
+    </w:p>
+    <w:p>
+      <w:pPr>
+        <w:spacing w:line="360" w:lineRule="auto"/>
+        <w:ind w:firstLine="708"/>
+        <w:jc w:val="both"/>
+        <w:rPr>
+          <w:rFonts w:ascii="Times New Roman" w:hAnsi="Times New Roman" w:cs="Times New Roman"/>
+          <w:sz w:val="28"/>
+          <w:szCs w:val="28"/>
+        </w:rPr>
+      </w:pPr>
+      <w:r>
+        <w:rPr>
+          <w:rFonts w:ascii="Times New Roman" w:hAnsi="Times New Roman" w:cs="Times New Roman"/>
+          <w:sz w:val="28"/>
+          <w:szCs w:val="28"/>
+        </w:rPr>
+        <w:lastRenderedPageBreak/>
+        <w:t>Статья входит в РИНЦ. Напечатана в журнале «</w:t>
+      </w:r>
+      <w:r>
+        <w:rPr>
+          <w:rFonts w:ascii="Times New Roman" w:hAnsi="Times New Roman" w:cs="Times New Roman"/>
+          <w:sz w:val="28"/>
+          <w:szCs w:val="28"/>
+        </w:rPr>
         <w:t>ВЕСТНИК ИРКУТСКОГО ГОСУДАРСТВЕННОГО ТЕХНИЧЕСКОГО УНИВЕРСИТЕТА</w:t>
       </w:r>
       <w:r>
@@ -2866,77 +2724,15 @@
           <w:sz w:val="28"/>
           <w:szCs w:val="28"/>
         </w:rPr>
-        <w:t>»</w:t>
-      </w:r>
-    </w:p>
-    <w:p>
-      <w:pPr>
-        <w:spacing w:line="360" w:lineRule="auto"/>
-        <w:ind w:firstLine="708"/>
-        <w:rPr>
-          <w:rFonts w:ascii="Times New Roman" w:hAnsi="Times New Roman" w:cs="Times New Roman"/>
-          <w:sz w:val="28"/>
-          <w:szCs w:val="28"/>
-        </w:rPr>
-      </w:pPr>
-    </w:p>
-    <w:p>
-      <w:pPr>
-        <w:spacing w:line="360" w:lineRule="auto"/>
-        <w:ind w:firstLine="708"/>
-        <w:rPr>
-          <w:rFonts w:ascii="Times New Roman" w:hAnsi="Times New Roman" w:cs="Times New Roman"/>
-          <w:sz w:val="28"/>
-          <w:szCs w:val="28"/>
-        </w:rPr>
-      </w:pPr>
-      <w:r>
-        <w:rPr>
-          <w:rFonts w:ascii="Times New Roman" w:hAnsi="Times New Roman" w:cs="Times New Roman"/>
-          <w:sz w:val="28"/>
-          <w:szCs w:val="28"/>
-        </w:rPr>
-        <w:t xml:space="preserve">В статье [6] </w:t>
-      </w:r>
-      <w:r>
-        <w:rPr>
-          <w:rFonts w:ascii="Times New Roman" w:hAnsi="Times New Roman" w:cs="Times New Roman"/>
-          <w:sz w:val="28"/>
-          <w:szCs w:val="28"/>
-        </w:rPr>
-        <w:t>В данной статье рассматривается задач</w:t>
-      </w:r>
-      <w:r>
-        <w:rPr>
-          <w:rFonts w:ascii="Times New Roman" w:hAnsi="Times New Roman" w:cs="Times New Roman"/>
-          <w:sz w:val="28"/>
-          <w:szCs w:val="28"/>
-        </w:rPr>
-        <w:t>а максимального увеличения про</w:t>
-      </w:r>
-      <w:r>
-        <w:rPr>
-          <w:rFonts w:ascii="Times New Roman" w:hAnsi="Times New Roman" w:cs="Times New Roman"/>
-          <w:sz w:val="28"/>
-          <w:szCs w:val="28"/>
-        </w:rPr>
-        <w:t>пускной способности сетевого стека с взаимодействием аппаратно- программного ядра для обеспечения стабильности работы физического сервера</w:t>
-      </w:r>
-      <w:r>
-        <w:rPr>
-          <w:rFonts w:ascii="Times New Roman" w:hAnsi="Times New Roman" w:cs="Times New Roman"/>
-          <w:sz w:val="28"/>
-          <w:szCs w:val="28"/>
-        </w:rPr>
-        <w:br/>
-      </w:r>
-      <w:r>
-        <w:rPr>
-          <w:rFonts w:ascii="Times New Roman" w:hAnsi="Times New Roman" w:cs="Times New Roman"/>
-          <w:sz w:val="28"/>
-          <w:szCs w:val="28"/>
-        </w:rPr>
-        <w:t>Статья входит в РИНЦ. Напечатана в журнале</w:t>
+        <w:t xml:space="preserve">», </w:t>
+      </w:r>
+      <w:r>
+        <w:rPr>
+          <w:rFonts w:ascii="Times New Roman" w:hAnsi="Times New Roman" w:cs="Times New Roman"/>
+          <w:sz w:val="28"/>
+          <w:szCs w:val="28"/>
+        </w:rPr>
+        <w:t>с</w:t>
       </w:r>
       <w:r>
         <w:rPr>
@@ -2946,56 +2742,6 @@
         </w:rPr>
         <w:t xml:space="preserve"> </w:t>
       </w:r>
-      <w:r>
-        <w:rPr>
-          <w:rFonts w:ascii="Times New Roman" w:hAnsi="Times New Roman" w:cs="Times New Roman"/>
-          <w:sz w:val="28"/>
-          <w:szCs w:val="28"/>
-        </w:rPr>
-        <w:t>«</w:t>
-      </w:r>
-      <w:r>
-        <w:rPr>
-          <w:rFonts w:ascii="Times New Roman" w:hAnsi="Times New Roman" w:cs="Times New Roman"/>
-          <w:sz w:val="28"/>
-          <w:szCs w:val="28"/>
-        </w:rPr>
-        <w:t>НАУЧНО-ТЕХНИЧЕСКИЕ ВЕДОМОСТИ САНКТ-ПЕТЕРБУРГСКОГО ГОСУДАРСТВЕННОГО ПОЛИТЕХНИЧЕСКОГО УНИВЕРСИТЕТА. ИНФОРМАТИКА. ТЕЛЕКОММУНИКАЦИИ. УПРАВЛЕНИЕ</w:t>
-      </w:r>
-      <w:r>
-        <w:rPr>
-          <w:rFonts w:ascii="Times New Roman" w:hAnsi="Times New Roman" w:cs="Times New Roman"/>
-          <w:sz w:val="28"/>
-          <w:szCs w:val="28"/>
-        </w:rPr>
-        <w:t xml:space="preserve">», </w:t>
-      </w:r>
-      <w:r>
-        <w:rPr>
-          <w:rFonts w:ascii="Times New Roman" w:hAnsi="Times New Roman" w:cs="Times New Roman"/>
-          <w:sz w:val="28"/>
-          <w:szCs w:val="28"/>
-        </w:rPr>
-        <w:t xml:space="preserve"> </w:t>
-      </w:r>
-    </w:p>
-    <w:p>
-      <w:pPr>
-        <w:spacing w:line="360" w:lineRule="auto"/>
-        <w:rPr>
-          <w:rFonts w:ascii="Times New Roman" w:hAnsi="Times New Roman" w:cs="Times New Roman"/>
-          <w:sz w:val="28"/>
-          <w:szCs w:val="28"/>
-        </w:rPr>
-      </w:pPr>
-      <w:r>
-        <w:rPr>
-          <w:rFonts w:ascii="Times New Roman" w:hAnsi="Times New Roman" w:cs="Times New Roman"/>
-          <w:sz w:val="28"/>
-          <w:szCs w:val="28"/>
-        </w:rPr>
-        <w:t xml:space="preserve">с </w:t>
-      </w:r>
       <w:proofErr w:type="spellStart"/>
       <w:r>
         <w:rPr>
@@ -3012,51 +2758,13 @@
           <w:sz w:val="28"/>
           <w:szCs w:val="28"/>
         </w:rPr>
-        <w:t>-фактором 0,</w:t>
-      </w:r>
-      <w:r>
-        <w:rPr>
-          <w:rFonts w:ascii="Times New Roman" w:hAnsi="Times New Roman" w:cs="Times New Roman"/>
-          <w:sz w:val="28"/>
-          <w:szCs w:val="28"/>
-        </w:rPr>
-        <w:t>146</w:t>
-      </w:r>
-    </w:p>
-    <w:p>
-      <w:pPr>
-        <w:widowControl/>
-        <w:suppressAutoHyphens w:val="0"/>
-        <w:spacing w:after="200" w:line="276" w:lineRule="auto"/>
-        <w:rPr>
-          <w:rFonts w:ascii="Times New Roman" w:hAnsi="Times New Roman" w:cs="Times New Roman"/>
-          <w:sz w:val="28"/>
-          <w:szCs w:val="28"/>
-        </w:rPr>
-      </w:pPr>
-      <w:r>
-        <w:rPr>
-          <w:rFonts w:ascii="Times New Roman" w:hAnsi="Times New Roman" w:cs="Times New Roman"/>
-          <w:sz w:val="28"/>
-          <w:szCs w:val="28"/>
-        </w:rPr>
-        <w:br w:type="page"/>
-      </w:r>
-    </w:p>
-    <w:p>
-      <w:pPr>
-        <w:spacing w:line="360" w:lineRule="auto"/>
-        <w:rPr>
-          <w:rFonts w:ascii="Times New Roman" w:hAnsi="Times New Roman" w:cs="Times New Roman"/>
-          <w:sz w:val="28"/>
-          <w:szCs w:val="28"/>
-        </w:rPr>
-      </w:pPr>
-    </w:p>
-    <w:p>
-      <w:pPr>
-        <w:spacing w:line="360" w:lineRule="auto"/>
-        <w:ind w:firstLine="708"/>
+        <w:t>-фактором 0,241</w:t>
+      </w:r>
+    </w:p>
+    <w:p>
+      <w:pPr>
+        <w:spacing w:line="360" w:lineRule="auto"/>
+        <w:jc w:val="center"/>
         <w:rPr>
           <w:rFonts w:ascii="Times New Roman" w:hAnsi="Times New Roman" w:cs="Times New Roman"/>
           <w:sz w:val="28"/>
@@ -3069,10 +2777,10 @@
           <w:lang w:eastAsia="ru-RU" w:bidi="ar-SA"/>
         </w:rPr>
         <w:drawing>
-          <wp:inline distT="0" distB="0" distL="0" distR="0" wp14:anchorId="43E69031" wp14:editId="37081CB5">
-            <wp:extent cx="4714875" cy="2000250"/>
-            <wp:effectExtent l="0" t="0" r="9525" b="0"/>
-            <wp:docPr id="12" name="Рисунок 12"/>
+          <wp:inline distT="0" distB="0" distL="0" distR="0" wp14:anchorId="5FBAD303" wp14:editId="1D3E02FE">
+            <wp:extent cx="4610100" cy="1609725"/>
+            <wp:effectExtent l="0" t="0" r="0" b="9525"/>
+            <wp:docPr id="9" name="Рисунок 9"/>
             <wp:cNvGraphicFramePr>
               <a:graphicFrameLocks xmlns:a="http://schemas.openxmlformats.org/drawingml/2006/main" noChangeAspect="1"/>
             </wp:cNvGraphicFramePr>
@@ -3092,7 +2800,7 @@
                   <pic:spPr>
                     <a:xfrm>
                       <a:off x="0" y="0"/>
-                      <a:ext cx="4714875" cy="2000250"/>
+                      <a:ext cx="4610100" cy="1609725"/>
                     </a:xfrm>
                     <a:prstGeom prst="rect">
                       <a:avLst/>
@@ -3109,6 +2817,7 @@
       <w:pPr>
         <w:widowControl/>
         <w:suppressAutoHyphens w:val="0"/>
+        <w:jc w:val="center"/>
         <w:rPr>
           <w:rFonts w:ascii="Times New Roman" w:hAnsi="Times New Roman" w:cs="Times New Roman"/>
           <w:sz w:val="28"/>
@@ -3129,7 +2838,7 @@
           <w:sz w:val="28"/>
           <w:szCs w:val="28"/>
         </w:rPr>
-        <w:t>6</w:t>
+        <w:t>5</w:t>
       </w:r>
       <w:r>
         <w:rPr>
@@ -3153,6 +2862,140 @@
           <w:sz w:val="28"/>
           <w:szCs w:val="28"/>
         </w:rPr>
+        <w:t>ВЕСТНИК ИРКУТСКОГО ГОСУДАРСТВЕННОГО ТЕХНИЧЕСКОГО УНИВЕРСИТЕТА</w:t>
+      </w:r>
+      <w:r>
+        <w:rPr>
+          <w:rFonts w:ascii="Times New Roman" w:hAnsi="Times New Roman" w:cs="Times New Roman"/>
+          <w:sz w:val="28"/>
+          <w:szCs w:val="28"/>
+        </w:rPr>
+        <w:t>»</w:t>
+      </w:r>
+    </w:p>
+    <w:p>
+      <w:pPr>
+        <w:spacing w:line="360" w:lineRule="auto"/>
+        <w:ind w:firstLine="708"/>
+        <w:jc w:val="both"/>
+        <w:rPr>
+          <w:rFonts w:ascii="Times New Roman" w:hAnsi="Times New Roman" w:cs="Times New Roman"/>
+          <w:sz w:val="28"/>
+          <w:szCs w:val="28"/>
+        </w:rPr>
+      </w:pPr>
+    </w:p>
+    <w:p>
+      <w:pPr>
+        <w:spacing w:line="360" w:lineRule="auto"/>
+        <w:ind w:firstLine="708"/>
+        <w:jc w:val="both"/>
+        <w:rPr>
+          <w:rFonts w:ascii="Times New Roman" w:hAnsi="Times New Roman" w:cs="Times New Roman"/>
+          <w:sz w:val="28"/>
+          <w:szCs w:val="28"/>
+        </w:rPr>
+      </w:pPr>
+      <w:r>
+        <w:rPr>
+          <w:rFonts w:ascii="Times New Roman" w:hAnsi="Times New Roman" w:cs="Times New Roman"/>
+          <w:sz w:val="28"/>
+          <w:szCs w:val="28"/>
+        </w:rPr>
+        <w:t xml:space="preserve">В статье [6] </w:t>
+      </w:r>
+      <w:r>
+        <w:rPr>
+          <w:rFonts w:ascii="Times New Roman" w:hAnsi="Times New Roman" w:cs="Times New Roman"/>
+          <w:sz w:val="28"/>
+          <w:szCs w:val="28"/>
+        </w:rPr>
+        <w:t>В данной статье рассматривается задач</w:t>
+      </w:r>
+      <w:r>
+        <w:rPr>
+          <w:rFonts w:ascii="Times New Roman" w:hAnsi="Times New Roman" w:cs="Times New Roman"/>
+          <w:sz w:val="28"/>
+          <w:szCs w:val="28"/>
+        </w:rPr>
+        <w:t>а максимального увеличения про</w:t>
+      </w:r>
+      <w:r>
+        <w:rPr>
+          <w:rFonts w:ascii="Times New Roman" w:hAnsi="Times New Roman" w:cs="Times New Roman"/>
+          <w:sz w:val="28"/>
+          <w:szCs w:val="28"/>
+        </w:rPr>
+        <w:t>пускной способности сетевого стека с взаимодействием аппаратн</w:t>
+      </w:r>
+      <w:proofErr w:type="gramStart"/>
+      <w:r>
+        <w:rPr>
+          <w:rFonts w:ascii="Times New Roman" w:hAnsi="Times New Roman" w:cs="Times New Roman"/>
+          <w:sz w:val="28"/>
+          <w:szCs w:val="28"/>
+        </w:rPr>
+        <w:t>о-</w:t>
+      </w:r>
+      <w:proofErr w:type="gramEnd"/>
+      <w:r>
+        <w:rPr>
+          <w:rFonts w:ascii="Times New Roman" w:hAnsi="Times New Roman" w:cs="Times New Roman"/>
+          <w:sz w:val="28"/>
+          <w:szCs w:val="28"/>
+        </w:rPr>
+        <w:t xml:space="preserve"> программного ядра для обеспечения стабильности работы физического сервера</w:t>
+      </w:r>
+      <w:r>
+        <w:rPr>
+          <w:rFonts w:ascii="Times New Roman" w:hAnsi="Times New Roman" w:cs="Times New Roman"/>
+          <w:sz w:val="28"/>
+          <w:szCs w:val="28"/>
+        </w:rPr>
+        <w:t>.</w:t>
+      </w:r>
+    </w:p>
+    <w:p>
+      <w:pPr>
+        <w:spacing w:line="360" w:lineRule="auto"/>
+        <w:ind w:firstLine="708"/>
+        <w:jc w:val="both"/>
+        <w:rPr>
+          <w:rFonts w:ascii="Times New Roman" w:hAnsi="Times New Roman" w:cs="Times New Roman"/>
+          <w:sz w:val="28"/>
+          <w:szCs w:val="28"/>
+        </w:rPr>
+      </w:pPr>
+      <w:r>
+        <w:rPr>
+          <w:rFonts w:ascii="Times New Roman" w:hAnsi="Times New Roman" w:cs="Times New Roman"/>
+          <w:sz w:val="28"/>
+          <w:szCs w:val="28"/>
+        </w:rPr>
+        <w:t>Статья входит в РИНЦ. Напечатана в журнале</w:t>
+      </w:r>
+      <w:r>
+        <w:rPr>
+          <w:rFonts w:ascii="Times New Roman" w:hAnsi="Times New Roman" w:cs="Times New Roman"/>
+          <w:sz w:val="28"/>
+          <w:szCs w:val="28"/>
+        </w:rPr>
+        <w:t xml:space="preserve"> </w:t>
+      </w:r>
+      <w:r>
+        <w:rPr>
+          <w:rFonts w:ascii="Times New Roman" w:hAnsi="Times New Roman" w:cs="Times New Roman"/>
+          <w:sz w:val="28"/>
+          <w:szCs w:val="28"/>
+        </w:rPr>
+        <w:t>«</w:t>
+      </w:r>
+      <w:r>
+        <w:rPr>
+          <w:rFonts w:ascii="Times New Roman" w:hAnsi="Times New Roman" w:cs="Times New Roman"/>
+          <w:sz w:val="28"/>
+          <w:szCs w:val="28"/>
+        </w:rPr>
         <w:t>НАУЧНО-ТЕХНИЧЕСКИЕ ВЕДОМОСТИ САНКТ-ПЕТЕРБУРГСКОГО ГОСУДАРСТВЕННОГО ПОЛИТЕХНИЧЕСКОГО УНИВЕРСИТЕТА. ИНФОРМАТИКА. ТЕЛЕКОММУНИКАЦИИ. УПРАВЛЕНИЕ</w:t>
       </w:r>
       <w:r>
@@ -3161,171 +3004,58 @@
           <w:sz w:val="28"/>
           <w:szCs w:val="28"/>
         </w:rPr>
-        <w:t>»</w:t>
-      </w:r>
-      <w:r>
-        <w:rPr>
-          <w:rFonts w:ascii="Times New Roman" w:hAnsi="Times New Roman" w:cs="Times New Roman"/>
-          <w:sz w:val="28"/>
-          <w:szCs w:val="28"/>
-        </w:rPr>
-        <w:br/>
-      </w:r>
-      <w:r>
-        <w:rPr>
-          <w:rFonts w:ascii="Times New Roman" w:hAnsi="Times New Roman" w:cs="Times New Roman"/>
-          <w:sz w:val="28"/>
-          <w:szCs w:val="28"/>
-        </w:rPr>
-        <w:br/>
-      </w:r>
+        <w:t xml:space="preserve">», </w:t>
+      </w:r>
+      <w:r>
+        <w:rPr>
+          <w:rFonts w:ascii="Times New Roman" w:hAnsi="Times New Roman" w:cs="Times New Roman"/>
+          <w:sz w:val="28"/>
+          <w:szCs w:val="28"/>
+        </w:rPr>
+        <w:t xml:space="preserve"> с </w:t>
+      </w:r>
+      <w:proofErr w:type="spellStart"/>
+      <w:r>
+        <w:rPr>
+          <w:rFonts w:ascii="Times New Roman" w:hAnsi="Times New Roman" w:cs="Times New Roman"/>
+          <w:sz w:val="28"/>
+          <w:szCs w:val="28"/>
+        </w:rPr>
+        <w:t>Импакт</w:t>
+      </w:r>
+      <w:proofErr w:type="spellEnd"/>
+      <w:r>
+        <w:rPr>
+          <w:rFonts w:ascii="Times New Roman" w:hAnsi="Times New Roman" w:cs="Times New Roman"/>
+          <w:sz w:val="28"/>
+          <w:szCs w:val="28"/>
+        </w:rPr>
+        <w:t>-фактором 0,</w:t>
+      </w:r>
+      <w:r>
+        <w:rPr>
+          <w:rFonts w:ascii="Times New Roman" w:hAnsi="Times New Roman" w:cs="Times New Roman"/>
+          <w:sz w:val="28"/>
+          <w:szCs w:val="28"/>
+        </w:rPr>
+        <w:t>146</w:t>
+      </w:r>
+    </w:p>
+    <w:p>
+      <w:pPr>
+        <w:spacing w:line="360" w:lineRule="auto"/>
+        <w:rPr>
+          <w:rFonts w:ascii="Times New Roman" w:hAnsi="Times New Roman" w:cs="Times New Roman"/>
+          <w:sz w:val="28"/>
+          <w:szCs w:val="28"/>
+        </w:rPr>
+      </w:pPr>
     </w:p>
     <w:p>
       <w:pPr>
         <w:spacing w:line="360" w:lineRule="auto"/>
         <w:ind w:firstLine="708"/>
-        <w:rPr>
-          <w:rFonts w:ascii="Times New Roman" w:hAnsi="Times New Roman" w:cs="Times New Roman"/>
-          <w:sz w:val="28"/>
-          <w:szCs w:val="28"/>
-        </w:rPr>
-      </w:pPr>
-      <w:r>
-        <w:rPr>
-          <w:rFonts w:ascii="Times New Roman" w:hAnsi="Times New Roman" w:cs="Times New Roman"/>
-          <w:sz w:val="28"/>
-          <w:szCs w:val="28"/>
-        </w:rPr>
-        <w:t xml:space="preserve">В статье </w:t>
-      </w:r>
-      <w:r>
-        <w:rPr>
-          <w:rFonts w:ascii="Times New Roman" w:hAnsi="Times New Roman" w:cs="Times New Roman"/>
-          <w:sz w:val="28"/>
-          <w:szCs w:val="28"/>
-        </w:rPr>
-        <w:t>[7] Рассматривается конвейерная задача построения оптимального по быстродействию расписания. Приводятся эвристические и точные алгоритмы и схема последовательного использования изложенных алгоритмов.</w:t>
-      </w:r>
-    </w:p>
-    <w:p>
-      <w:pPr>
-        <w:widowControl/>
-        <w:suppressAutoHyphens w:val="0"/>
-        <w:rPr>
-          <w:rFonts w:ascii="Times New Roman" w:hAnsi="Times New Roman" w:cs="Times New Roman"/>
-          <w:sz w:val="28"/>
-          <w:szCs w:val="28"/>
-        </w:rPr>
-      </w:pPr>
-      <w:r>
-        <w:rPr>
-          <w:rFonts w:ascii="Times New Roman" w:hAnsi="Times New Roman" w:cs="Times New Roman"/>
-          <w:sz w:val="28"/>
-          <w:szCs w:val="28"/>
-        </w:rPr>
-        <w:t>Статья входит в РИНЦ. Напечатана в журнале</w:t>
-      </w:r>
-      <w:r>
-        <w:rPr>
-          <w:rFonts w:ascii="Times New Roman" w:hAnsi="Times New Roman" w:cs="Times New Roman"/>
-          <w:sz w:val="28"/>
-          <w:szCs w:val="28"/>
-        </w:rPr>
-        <w:t xml:space="preserve"> </w:t>
-      </w:r>
-      <w:r>
-        <w:rPr>
-          <w:rFonts w:ascii="Times New Roman" w:hAnsi="Times New Roman" w:cs="Times New Roman"/>
-          <w:sz w:val="28"/>
-          <w:szCs w:val="28"/>
-        </w:rPr>
-        <w:t>«</w:t>
-      </w:r>
-      <w:r>
-        <w:rPr>
-          <w:rFonts w:ascii="Times New Roman" w:hAnsi="Times New Roman" w:cs="Times New Roman"/>
-          <w:sz w:val="28"/>
-          <w:szCs w:val="28"/>
-        </w:rPr>
-        <w:t>ВЕСТНИК НИЖЕГОРОДСКОГО УНИВЕРСИТЕТА ИМ. Н.И. ЛОБАЧЕВСКОГО</w:t>
-      </w:r>
-      <w:r>
-        <w:rPr>
-          <w:rFonts w:ascii="Times New Roman" w:hAnsi="Times New Roman" w:cs="Times New Roman"/>
-          <w:sz w:val="28"/>
-          <w:szCs w:val="28"/>
-        </w:rPr>
-        <w:t>»</w:t>
-      </w:r>
-    </w:p>
-    <w:p>
-      <w:pPr>
-        <w:widowControl/>
-        <w:suppressAutoHyphens w:val="0"/>
-        <w:rPr>
-          <w:rFonts w:ascii="Times New Roman" w:hAnsi="Times New Roman" w:cs="Times New Roman"/>
-          <w:sz w:val="28"/>
-          <w:szCs w:val="28"/>
-        </w:rPr>
-      </w:pPr>
-      <w:r>
-        <w:rPr>
-          <w:rFonts w:ascii="Times New Roman" w:hAnsi="Times New Roman" w:cs="Times New Roman"/>
-          <w:sz w:val="28"/>
-          <w:szCs w:val="28"/>
-        </w:rPr>
-        <w:tab/>
-      </w:r>
-    </w:p>
-    <w:p>
-      <w:pPr>
-        <w:spacing w:line="360" w:lineRule="auto"/>
-        <w:rPr>
-          <w:rFonts w:ascii="Times New Roman" w:hAnsi="Times New Roman" w:cs="Times New Roman"/>
-          <w:sz w:val="28"/>
-          <w:szCs w:val="28"/>
-        </w:rPr>
-      </w:pPr>
-      <w:r>
-        <w:rPr>
-          <w:rFonts w:ascii="Times New Roman" w:hAnsi="Times New Roman" w:cs="Times New Roman"/>
-          <w:sz w:val="28"/>
-          <w:szCs w:val="28"/>
-        </w:rPr>
-        <w:t xml:space="preserve">с </w:t>
-      </w:r>
-      <w:proofErr w:type="spellStart"/>
-      <w:r>
-        <w:rPr>
-          <w:rFonts w:ascii="Times New Roman" w:hAnsi="Times New Roman" w:cs="Times New Roman"/>
-          <w:sz w:val="28"/>
-          <w:szCs w:val="28"/>
-        </w:rPr>
-        <w:t>Импакт</w:t>
-      </w:r>
-      <w:proofErr w:type="spellEnd"/>
-      <w:r>
-        <w:rPr>
-          <w:rFonts w:ascii="Times New Roman" w:hAnsi="Times New Roman" w:cs="Times New Roman"/>
-          <w:sz w:val="28"/>
-          <w:szCs w:val="28"/>
-        </w:rPr>
-        <w:t>-фактором 0,</w:t>
-      </w:r>
-      <w:r>
-        <w:rPr>
-          <w:rFonts w:ascii="Times New Roman" w:hAnsi="Times New Roman" w:cs="Times New Roman"/>
-          <w:sz w:val="28"/>
-          <w:szCs w:val="28"/>
-          <w:lang w:val="en-US"/>
-        </w:rPr>
-        <w:t>157</w:t>
-      </w:r>
-    </w:p>
-    <w:p>
-      <w:pPr>
-        <w:widowControl/>
-        <w:suppressAutoHyphens w:val="0"/>
+        <w:jc w:val="center"/>
         <w:rPr>
           <w:rFonts w:ascii="Times New Roman" w:hAnsi="Times New Roman" w:cs="Times New Roman"/>
           <w:sz w:val="28"/>
@@ -3338,10 +3068,10 @@
           <w:lang w:eastAsia="ru-RU" w:bidi="ar-SA"/>
         </w:rPr>
         <w:drawing>
-          <wp:inline distT="0" distB="0" distL="0" distR="0" wp14:anchorId="5437A185" wp14:editId="2549D4CA">
-            <wp:extent cx="4657060" cy="1665795"/>
-            <wp:effectExtent l="0" t="0" r="0" b="0"/>
-            <wp:docPr id="11" name="Рисунок 11"/>
+          <wp:inline distT="0" distB="0" distL="0" distR="0" wp14:anchorId="43E69031" wp14:editId="37081CB5">
+            <wp:extent cx="4714875" cy="2000250"/>
+            <wp:effectExtent l="0" t="0" r="9525" b="0"/>
+            <wp:docPr id="12" name="Рисунок 12"/>
             <wp:cNvGraphicFramePr>
               <a:graphicFrameLocks xmlns:a="http://schemas.openxmlformats.org/drawingml/2006/main" noChangeAspect="1"/>
             </wp:cNvGraphicFramePr>
@@ -3361,6 +3091,282 @@
                   <pic:spPr>
                     <a:xfrm>
                       <a:off x="0" y="0"/>
+                      <a:ext cx="4714875" cy="2000250"/>
+                    </a:xfrm>
+                    <a:prstGeom prst="rect">
+                      <a:avLst/>
+                    </a:prstGeom>
+                  </pic:spPr>
+                </pic:pic>
+              </a:graphicData>
+            </a:graphic>
+          </wp:inline>
+        </w:drawing>
+      </w:r>
+    </w:p>
+    <w:p>
+      <w:pPr>
+        <w:widowControl/>
+        <w:suppressAutoHyphens w:val="0"/>
+        <w:jc w:val="center"/>
+        <w:rPr>
+          <w:rFonts w:ascii="Times New Roman" w:hAnsi="Times New Roman" w:cs="Times New Roman"/>
+          <w:sz w:val="28"/>
+          <w:szCs w:val="28"/>
+        </w:rPr>
+      </w:pPr>
+      <w:r>
+        <w:rPr>
+          <w:rFonts w:ascii="Times New Roman" w:hAnsi="Times New Roman" w:cs="Times New Roman"/>
+          <w:sz w:val="28"/>
+          <w:szCs w:val="28"/>
+        </w:rPr>
+        <w:t xml:space="preserve">Рисунок </w:t>
+      </w:r>
+      <w:r>
+        <w:rPr>
+          <w:rFonts w:ascii="Times New Roman" w:hAnsi="Times New Roman" w:cs="Times New Roman"/>
+          <w:sz w:val="28"/>
+          <w:szCs w:val="28"/>
+        </w:rPr>
+        <w:t>6</w:t>
+      </w:r>
+      <w:r>
+        <w:rPr>
+          <w:rFonts w:ascii="Times New Roman" w:hAnsi="Times New Roman" w:cs="Times New Roman"/>
+          <w:sz w:val="28"/>
+          <w:szCs w:val="28"/>
+        </w:rPr>
+        <w:t xml:space="preserve">. Сведения о журнале </w:t>
+      </w:r>
+      <w:r>
+        <w:rPr>
+          <w:rFonts w:ascii="Times New Roman" w:hAnsi="Times New Roman" w:cs="Times New Roman"/>
+          <w:sz w:val="28"/>
+          <w:szCs w:val="28"/>
+        </w:rPr>
+        <w:t>«</w:t>
+      </w:r>
+      <w:r>
+        <w:rPr>
+          <w:rFonts w:ascii="Times New Roman" w:hAnsi="Times New Roman" w:cs="Times New Roman"/>
+          <w:sz w:val="28"/>
+          <w:szCs w:val="28"/>
+        </w:rPr>
+        <w:t xml:space="preserve">НАУЧНО-ТЕХНИЧЕСКИЕ ВЕДОМОСТИ САНКТ-ПЕТЕРБУРГСКОГО ГОСУДАРСТВЕННОГО </w:t>
+      </w:r>
+      <w:r>
+        <w:rPr>
+          <w:rFonts w:ascii="Times New Roman" w:hAnsi="Times New Roman" w:cs="Times New Roman"/>
+          <w:sz w:val="28"/>
+          <w:szCs w:val="28"/>
+        </w:rPr>
+        <w:lastRenderedPageBreak/>
+        <w:t>ПОЛИТЕХНИЧЕСКОГО УНИВЕРСИТЕТА. ИНФОРМАТИКА. ТЕЛЕКОММУНИКАЦИИ. УПРАВЛЕНИЕ</w:t>
+      </w:r>
+      <w:r>
+        <w:rPr>
+          <w:rFonts w:ascii="Times New Roman" w:hAnsi="Times New Roman" w:cs="Times New Roman"/>
+          <w:sz w:val="28"/>
+          <w:szCs w:val="28"/>
+        </w:rPr>
+        <w:t>»</w:t>
+      </w:r>
+    </w:p>
+    <w:p>
+      <w:pPr>
+        <w:widowControl/>
+        <w:suppressAutoHyphens w:val="0"/>
+        <w:jc w:val="center"/>
+        <w:rPr>
+          <w:rFonts w:ascii="Times New Roman" w:hAnsi="Times New Roman" w:cs="Times New Roman"/>
+          <w:sz w:val="28"/>
+          <w:szCs w:val="28"/>
+        </w:rPr>
+      </w:pPr>
+    </w:p>
+    <w:p>
+      <w:pPr>
+        <w:spacing w:line="360" w:lineRule="auto"/>
+        <w:ind w:firstLine="708"/>
+        <w:jc w:val="both"/>
+        <w:rPr>
+          <w:rFonts w:ascii="Times New Roman" w:hAnsi="Times New Roman" w:cs="Times New Roman"/>
+          <w:sz w:val="28"/>
+          <w:szCs w:val="28"/>
+        </w:rPr>
+      </w:pPr>
+      <w:r>
+        <w:rPr>
+          <w:rFonts w:ascii="Times New Roman" w:hAnsi="Times New Roman" w:cs="Times New Roman"/>
+          <w:sz w:val="28"/>
+          <w:szCs w:val="28"/>
+        </w:rPr>
+        <w:t xml:space="preserve">В статье </w:t>
+      </w:r>
+      <w:r>
+        <w:rPr>
+          <w:rFonts w:ascii="Times New Roman" w:hAnsi="Times New Roman" w:cs="Times New Roman"/>
+          <w:sz w:val="28"/>
+          <w:szCs w:val="28"/>
+        </w:rPr>
+        <w:t>[7] Рассматривается конвейерная задача построения оптимального по быстродействию расписания. Приводятся эвристические и точные алгоритмы и схема последовательного использования изложенных алгоритмов.</w:t>
+      </w:r>
+      <w:bookmarkStart w:id="0" w:name="_GoBack"/>
+      <w:bookmarkEnd w:id="0"/>
+    </w:p>
+    <w:p>
+      <w:pPr>
+        <w:spacing w:line="360" w:lineRule="auto"/>
+        <w:ind w:firstLine="708"/>
+        <w:jc w:val="both"/>
+        <w:rPr>
+          <w:rFonts w:ascii="Times New Roman" w:hAnsi="Times New Roman" w:cs="Times New Roman"/>
+          <w:sz w:val="28"/>
+          <w:szCs w:val="28"/>
+        </w:rPr>
+      </w:pPr>
+      <w:r>
+        <w:rPr>
+          <w:rFonts w:ascii="Times New Roman" w:hAnsi="Times New Roman" w:cs="Times New Roman"/>
+          <w:sz w:val="28"/>
+          <w:szCs w:val="28"/>
+        </w:rPr>
+        <w:t xml:space="preserve">Статья входит в РИНЦ. </w:t>
+      </w:r>
+      <w:proofErr w:type="gramStart"/>
+      <w:r>
+        <w:rPr>
+          <w:rFonts w:ascii="Times New Roman" w:hAnsi="Times New Roman" w:cs="Times New Roman"/>
+          <w:sz w:val="28"/>
+          <w:szCs w:val="28"/>
+        </w:rPr>
+        <w:t>Напечатана</w:t>
+      </w:r>
+      <w:proofErr w:type="gramEnd"/>
+      <w:r>
+        <w:rPr>
+          <w:rFonts w:ascii="Times New Roman" w:hAnsi="Times New Roman" w:cs="Times New Roman"/>
+          <w:sz w:val="28"/>
+          <w:szCs w:val="28"/>
+        </w:rPr>
+        <w:t xml:space="preserve"> в журнале</w:t>
+      </w:r>
+      <w:r>
+        <w:rPr>
+          <w:rFonts w:ascii="Times New Roman" w:hAnsi="Times New Roman" w:cs="Times New Roman"/>
+          <w:sz w:val="28"/>
+          <w:szCs w:val="28"/>
+        </w:rPr>
+        <w:t xml:space="preserve"> </w:t>
+      </w:r>
+      <w:r>
+        <w:rPr>
+          <w:rFonts w:ascii="Times New Roman" w:hAnsi="Times New Roman" w:cs="Times New Roman"/>
+          <w:sz w:val="28"/>
+          <w:szCs w:val="28"/>
+        </w:rPr>
+        <w:t>«</w:t>
+      </w:r>
+      <w:r>
+        <w:rPr>
+          <w:rFonts w:ascii="Times New Roman" w:hAnsi="Times New Roman" w:cs="Times New Roman"/>
+          <w:sz w:val="28"/>
+          <w:szCs w:val="28"/>
+        </w:rPr>
+        <w:t>ВЕСТНИК НИЖЕГОРОДСКОГО УНИВЕРСИТЕТА ИМ. Н.И. ЛОБАЧЕВСКОГО</w:t>
+      </w:r>
+      <w:r>
+        <w:rPr>
+          <w:rFonts w:ascii="Times New Roman" w:hAnsi="Times New Roman" w:cs="Times New Roman"/>
+          <w:sz w:val="28"/>
+          <w:szCs w:val="28"/>
+        </w:rPr>
+        <w:t>»</w:t>
+      </w:r>
+      <w:r>
+        <w:rPr>
+          <w:rFonts w:ascii="Times New Roman" w:hAnsi="Times New Roman" w:cs="Times New Roman"/>
+          <w:sz w:val="28"/>
+          <w:szCs w:val="28"/>
+        </w:rPr>
+        <w:t xml:space="preserve"> </w:t>
+      </w:r>
+      <w:r>
+        <w:rPr>
+          <w:rFonts w:ascii="Times New Roman" w:hAnsi="Times New Roman" w:cs="Times New Roman"/>
+          <w:sz w:val="28"/>
+          <w:szCs w:val="28"/>
+        </w:rPr>
+        <w:t xml:space="preserve">с </w:t>
+      </w:r>
+      <w:proofErr w:type="spellStart"/>
+      <w:r>
+        <w:rPr>
+          <w:rFonts w:ascii="Times New Roman" w:hAnsi="Times New Roman" w:cs="Times New Roman"/>
+          <w:sz w:val="28"/>
+          <w:szCs w:val="28"/>
+        </w:rPr>
+        <w:t>Импакт</w:t>
+      </w:r>
+      <w:proofErr w:type="spellEnd"/>
+      <w:r>
+        <w:rPr>
+          <w:rFonts w:ascii="Times New Roman" w:hAnsi="Times New Roman" w:cs="Times New Roman"/>
+          <w:sz w:val="28"/>
+          <w:szCs w:val="28"/>
+        </w:rPr>
+        <w:t>-фактором 0,</w:t>
+      </w:r>
+      <w:r>
+        <w:rPr>
+          <w:rFonts w:ascii="Times New Roman" w:hAnsi="Times New Roman" w:cs="Times New Roman"/>
+          <w:sz w:val="28"/>
+          <w:szCs w:val="28"/>
+        </w:rPr>
+        <w:t>157</w:t>
+      </w:r>
+    </w:p>
+    <w:p>
+      <w:pPr>
+        <w:widowControl/>
+        <w:suppressAutoHyphens w:val="0"/>
+        <w:jc w:val="center"/>
+        <w:rPr>
+          <w:rFonts w:ascii="Times New Roman" w:hAnsi="Times New Roman" w:cs="Times New Roman"/>
+          <w:sz w:val="28"/>
+          <w:szCs w:val="28"/>
+        </w:rPr>
+      </w:pPr>
+      <w:r>
+        <w:rPr>
+          <w:noProof/>
+          <w:lang w:eastAsia="ru-RU" w:bidi="ar-SA"/>
+        </w:rPr>
+        <w:drawing>
+          <wp:inline distT="0" distB="0" distL="0" distR="0" wp14:anchorId="5437A185" wp14:editId="2549D4CA">
+            <wp:extent cx="4657060" cy="1665795"/>
+            <wp:effectExtent l="0" t="0" r="0" b="0"/>
+            <wp:docPr id="11" name="Рисунок 11"/>
+            <wp:cNvGraphicFramePr>
+              <a:graphicFrameLocks xmlns:a="http://schemas.openxmlformats.org/drawingml/2006/main" noChangeAspect="1"/>
+            </wp:cNvGraphicFramePr>
+            <a:graphic xmlns:a="http://schemas.openxmlformats.org/drawingml/2006/main">
+              <a:graphicData uri="http://schemas.openxmlformats.org/drawingml/2006/picture">
+                <pic:pic xmlns:pic="http://schemas.openxmlformats.org/drawingml/2006/picture">
+                  <pic:nvPicPr>
+                    <pic:cNvPr id="1" name=""/>
+                    <pic:cNvPicPr/>
+                  </pic:nvPicPr>
+                  <pic:blipFill>
+                    <a:blip r:embed="rId12"/>
+                    <a:stretch>
+                      <a:fillRect/>
+                    </a:stretch>
+                  </pic:blipFill>
+                  <pic:spPr>
+                    <a:xfrm>
+                      <a:off x="0" y="0"/>
                       <a:ext cx="4662752" cy="1667831"/>
                     </a:xfrm>
                     <a:prstGeom prst="rect">
@@ -3378,35 +3384,20 @@
       <w:pPr>
         <w:spacing w:line="360" w:lineRule="auto"/>
         <w:ind w:firstLine="708"/>
-        <w:rPr>
-          <w:rFonts w:ascii="Times New Roman" w:hAnsi="Times New Roman" w:cs="Times New Roman"/>
-          <w:sz w:val="28"/>
-          <w:szCs w:val="28"/>
-        </w:rPr>
-      </w:pPr>
-      <w:r>
-        <w:rPr>
-          <w:rFonts w:ascii="Times New Roman" w:hAnsi="Times New Roman" w:cs="Times New Roman"/>
-          <w:sz w:val="28"/>
-          <w:szCs w:val="28"/>
-        </w:rPr>
-        <w:t xml:space="preserve">Рисунок </w:t>
-      </w:r>
-      <w:r>
-        <w:rPr>
-          <w:rFonts w:ascii="Times New Roman" w:hAnsi="Times New Roman" w:cs="Times New Roman"/>
-          <w:sz w:val="28"/>
-          <w:szCs w:val="28"/>
-        </w:rPr>
-        <w:t>7</w:t>
-      </w:r>
-      <w:r>
-        <w:rPr>
-          <w:rFonts w:ascii="Times New Roman" w:hAnsi="Times New Roman" w:cs="Times New Roman"/>
-          <w:sz w:val="28"/>
-          <w:szCs w:val="28"/>
-        </w:rPr>
-        <w:t xml:space="preserve">. Сведения о журнале </w:t>
+        <w:jc w:val="center"/>
+        <w:rPr>
+          <w:rFonts w:ascii="Times New Roman" w:hAnsi="Times New Roman" w:cs="Times New Roman"/>
+          <w:sz w:val="28"/>
+          <w:szCs w:val="28"/>
+        </w:rPr>
+      </w:pPr>
+      <w:r>
+        <w:rPr>
+          <w:rFonts w:ascii="Times New Roman" w:hAnsi="Times New Roman" w:cs="Times New Roman"/>
+          <w:sz w:val="28"/>
+          <w:szCs w:val="28"/>
+        </w:rPr>
+        <w:t xml:space="preserve">Рисунок 7. Сведения о журнале </w:t>
       </w:r>
       <w:r>
         <w:rPr>
@@ -3432,6 +3423,886 @@
         </w:rPr>
         <w:t>»</w:t>
       </w:r>
+    </w:p>
+    <w:p>
+      <w:pPr>
+        <w:spacing w:line="360" w:lineRule="auto"/>
+        <w:ind w:firstLine="708"/>
+        <w:rPr>
+          <w:rFonts w:ascii="Times New Roman" w:hAnsi="Times New Roman" w:cs="Times New Roman"/>
+          <w:sz w:val="28"/>
+          <w:szCs w:val="28"/>
+        </w:rPr>
+      </w:pPr>
+    </w:p>
+    <w:p>
+      <w:pPr>
+        <w:spacing w:line="360" w:lineRule="auto"/>
+        <w:ind w:firstLine="708"/>
+        <w:jc w:val="both"/>
+        <w:rPr>
+          <w:rFonts w:ascii="Times New Roman" w:hAnsi="Times New Roman" w:cs="Times New Roman"/>
+          <w:sz w:val="28"/>
+          <w:szCs w:val="28"/>
+        </w:rPr>
+      </w:pPr>
+      <w:r>
+        <w:rPr>
+          <w:rFonts w:ascii="Times New Roman" w:hAnsi="Times New Roman" w:cs="Times New Roman"/>
+          <w:sz w:val="28"/>
+          <w:szCs w:val="28"/>
+        </w:rPr>
+        <w:t>В статье [</w:t>
+      </w:r>
+      <w:r>
+        <w:rPr>
+          <w:rFonts w:ascii="Times New Roman" w:hAnsi="Times New Roman" w:cs="Times New Roman"/>
+          <w:sz w:val="28"/>
+          <w:szCs w:val="28"/>
+        </w:rPr>
+        <w:t>8</w:t>
+      </w:r>
+      <w:r>
+        <w:rPr>
+          <w:rFonts w:ascii="Times New Roman" w:hAnsi="Times New Roman" w:cs="Times New Roman"/>
+          <w:sz w:val="28"/>
+          <w:szCs w:val="28"/>
+        </w:rPr>
+        <w:t>] рассмотрены проблематика задачи неограниченного параллельного планирование партии с ухудшением, датой выпуска и отказом</w:t>
+      </w:r>
+      <w:r>
+        <w:rPr>
+          <w:rFonts w:ascii="Times New Roman" w:hAnsi="Times New Roman" w:cs="Times New Roman"/>
+          <w:sz w:val="28"/>
+          <w:szCs w:val="28"/>
+        </w:rPr>
+        <w:br/>
+        <w:t xml:space="preserve">разработана система конвейеризации, включающая в себя одно уровневый модуль распределения потоков работ на котором производится оптимизация прибыли производства путем минимизации «штрафного времени» </w:t>
+      </w:r>
+    </w:p>
+    <w:p>
+      <w:pPr>
+        <w:spacing w:line="360" w:lineRule="auto"/>
+        <w:ind w:firstLine="708"/>
+        <w:jc w:val="both"/>
+        <w:rPr>
+          <w:rFonts w:ascii="Times New Roman" w:hAnsi="Times New Roman" w:cs="Times New Roman"/>
+          <w:sz w:val="28"/>
+          <w:szCs w:val="28"/>
+        </w:rPr>
+      </w:pPr>
+      <w:r>
+        <w:rPr>
+          <w:rFonts w:ascii="Times New Roman" w:hAnsi="Times New Roman" w:cs="Times New Roman"/>
+          <w:sz w:val="28"/>
+          <w:szCs w:val="28"/>
+        </w:rPr>
+        <w:t xml:space="preserve">«Штрафным временем» авторы статьи называют </w:t>
+      </w:r>
+      <w:proofErr w:type="gramStart"/>
+      <w:r>
+        <w:rPr>
+          <w:rFonts w:ascii="Times New Roman" w:hAnsi="Times New Roman" w:cs="Times New Roman"/>
+          <w:sz w:val="28"/>
+          <w:szCs w:val="28"/>
+        </w:rPr>
+        <w:t>время</w:t>
+      </w:r>
+      <w:proofErr w:type="gramEnd"/>
+      <w:r>
+        <w:rPr>
+          <w:rFonts w:ascii="Times New Roman" w:hAnsi="Times New Roman" w:cs="Times New Roman"/>
+          <w:sz w:val="28"/>
+          <w:szCs w:val="28"/>
+        </w:rPr>
+        <w:t xml:space="preserve"> которое было потрачено на отклонение работы на «</w:t>
+      </w:r>
+      <w:proofErr w:type="spellStart"/>
+      <w:r>
+        <w:rPr>
+          <w:rFonts w:ascii="Times New Roman" w:hAnsi="Times New Roman" w:cs="Times New Roman"/>
+          <w:sz w:val="28"/>
+          <w:szCs w:val="28"/>
+        </w:rPr>
+        <w:t>processing</w:t>
+      </w:r>
+      <w:proofErr w:type="spellEnd"/>
+      <w:r>
+        <w:rPr>
+          <w:rFonts w:ascii="Times New Roman" w:hAnsi="Times New Roman" w:cs="Times New Roman"/>
+          <w:sz w:val="28"/>
+          <w:szCs w:val="28"/>
+        </w:rPr>
+        <w:t xml:space="preserve"> </w:t>
+      </w:r>
+      <w:proofErr w:type="spellStart"/>
+      <w:r>
+        <w:rPr>
+          <w:rFonts w:ascii="Times New Roman" w:hAnsi="Times New Roman" w:cs="Times New Roman"/>
+          <w:sz w:val="28"/>
+          <w:szCs w:val="28"/>
+        </w:rPr>
+        <w:t>unit</w:t>
+      </w:r>
+      <w:proofErr w:type="spellEnd"/>
+      <w:r>
+        <w:rPr>
+          <w:rFonts w:ascii="Times New Roman" w:hAnsi="Times New Roman" w:cs="Times New Roman"/>
+          <w:sz w:val="28"/>
+          <w:szCs w:val="28"/>
+        </w:rPr>
+        <w:t xml:space="preserve">» </w:t>
+      </w:r>
+    </w:p>
+    <w:p>
+      <w:pPr>
+        <w:spacing w:line="360" w:lineRule="auto"/>
+        <w:ind w:firstLine="708"/>
+        <w:jc w:val="both"/>
+        <w:rPr>
+          <w:rFonts w:ascii="Times New Roman" w:hAnsi="Times New Roman" w:cs="Times New Roman"/>
+          <w:sz w:val="28"/>
+          <w:szCs w:val="28"/>
+        </w:rPr>
+      </w:pPr>
+      <w:r>
+        <w:rPr>
+          <w:rFonts w:ascii="Times New Roman" w:hAnsi="Times New Roman" w:cs="Times New Roman"/>
+          <w:sz w:val="28"/>
+          <w:szCs w:val="28"/>
+        </w:rPr>
+        <w:t xml:space="preserve">Авторы статьи вводят ограничение на порядок полинома функции описывающий время обработки заявок равным 1-му (т.е. это линейная функция) это ограничение было вызвано </w:t>
+      </w:r>
+      <w:proofErr w:type="gramStart"/>
+      <w:r>
+        <w:rPr>
+          <w:rFonts w:ascii="Times New Roman" w:hAnsi="Times New Roman" w:cs="Times New Roman"/>
+          <w:sz w:val="28"/>
+          <w:szCs w:val="28"/>
+        </w:rPr>
+        <w:t>тем</w:t>
+      </w:r>
+      <w:proofErr w:type="gramEnd"/>
+      <w:r>
+        <w:rPr>
+          <w:rFonts w:ascii="Times New Roman" w:hAnsi="Times New Roman" w:cs="Times New Roman"/>
+          <w:sz w:val="28"/>
+          <w:szCs w:val="28"/>
+        </w:rPr>
+        <w:t xml:space="preserve"> что для оптимизации времени выбран тривиальный «жадный» подход, а он будет давать глобально оптимальный, а не локально оптимальный результат только при вышеуказанном ограничении</w:t>
+      </w:r>
+    </w:p>
+    <w:p>
+      <w:pPr>
+        <w:spacing w:line="360" w:lineRule="auto"/>
+        <w:ind w:firstLine="708"/>
+        <w:jc w:val="both"/>
+        <w:rPr>
+          <w:rFonts w:ascii="Times New Roman" w:hAnsi="Times New Roman" w:cs="Times New Roman"/>
+          <w:sz w:val="28"/>
+          <w:szCs w:val="28"/>
+        </w:rPr>
+      </w:pPr>
+      <w:r>
+        <w:rPr>
+          <w:rFonts w:ascii="Times New Roman" w:hAnsi="Times New Roman" w:cs="Times New Roman"/>
+          <w:sz w:val="28"/>
+          <w:szCs w:val="28"/>
+        </w:rPr>
+        <w:lastRenderedPageBreak/>
+        <w:t xml:space="preserve">Статья входит в SCOPUS. </w:t>
+      </w:r>
+      <w:proofErr w:type="gramStart"/>
+      <w:r>
+        <w:rPr>
+          <w:rFonts w:ascii="Times New Roman" w:hAnsi="Times New Roman" w:cs="Times New Roman"/>
+          <w:sz w:val="28"/>
+          <w:szCs w:val="28"/>
+        </w:rPr>
+        <w:t>Напечатана</w:t>
+      </w:r>
+      <w:proofErr w:type="gramEnd"/>
+      <w:r>
+        <w:rPr>
+          <w:rFonts w:ascii="Times New Roman" w:hAnsi="Times New Roman" w:cs="Times New Roman"/>
+          <w:sz w:val="28"/>
+          <w:szCs w:val="28"/>
+        </w:rPr>
+        <w:t xml:space="preserve"> в журнале «</w:t>
+      </w:r>
+      <w:proofErr w:type="spellStart"/>
+      <w:r>
+        <w:rPr>
+          <w:rFonts w:ascii="Times New Roman" w:hAnsi="Times New Roman" w:cs="Times New Roman"/>
+          <w:sz w:val="28"/>
+          <w:szCs w:val="28"/>
+        </w:rPr>
+        <w:t>The</w:t>
+      </w:r>
+      <w:proofErr w:type="spellEnd"/>
+      <w:r>
+        <w:rPr>
+          <w:rFonts w:ascii="Times New Roman" w:hAnsi="Times New Roman" w:cs="Times New Roman"/>
+          <w:sz w:val="28"/>
+          <w:szCs w:val="28"/>
+        </w:rPr>
+        <w:t xml:space="preserve"> </w:t>
+      </w:r>
+      <w:proofErr w:type="spellStart"/>
+      <w:r>
+        <w:rPr>
+          <w:rFonts w:ascii="Times New Roman" w:hAnsi="Times New Roman" w:cs="Times New Roman"/>
+          <w:sz w:val="28"/>
+          <w:szCs w:val="28"/>
+        </w:rPr>
+        <w:t>Scientific</w:t>
+      </w:r>
+      <w:proofErr w:type="spellEnd"/>
+      <w:r>
+        <w:rPr>
+          <w:rFonts w:ascii="Times New Roman" w:hAnsi="Times New Roman" w:cs="Times New Roman"/>
+          <w:sz w:val="28"/>
+          <w:szCs w:val="28"/>
+        </w:rPr>
+        <w:t xml:space="preserve"> </w:t>
+      </w:r>
+      <w:proofErr w:type="spellStart"/>
+      <w:r>
+        <w:rPr>
+          <w:rFonts w:ascii="Times New Roman" w:hAnsi="Times New Roman" w:cs="Times New Roman"/>
+          <w:sz w:val="28"/>
+          <w:szCs w:val="28"/>
+        </w:rPr>
+        <w:t>World</w:t>
+      </w:r>
+      <w:proofErr w:type="spellEnd"/>
+      <w:r>
+        <w:rPr>
+          <w:rFonts w:ascii="Times New Roman" w:hAnsi="Times New Roman" w:cs="Times New Roman"/>
+          <w:sz w:val="28"/>
+          <w:szCs w:val="28"/>
+        </w:rPr>
+        <w:t xml:space="preserve"> </w:t>
+      </w:r>
+      <w:proofErr w:type="spellStart"/>
+      <w:r>
+        <w:rPr>
+          <w:rFonts w:ascii="Times New Roman" w:hAnsi="Times New Roman" w:cs="Times New Roman"/>
+          <w:sz w:val="28"/>
+          <w:szCs w:val="28"/>
+        </w:rPr>
+        <w:t>Journal</w:t>
+      </w:r>
+      <w:proofErr w:type="spellEnd"/>
+      <w:r>
+        <w:rPr>
+          <w:rFonts w:ascii="Times New Roman" w:hAnsi="Times New Roman" w:cs="Times New Roman"/>
+          <w:sz w:val="28"/>
+          <w:szCs w:val="28"/>
+        </w:rPr>
+        <w:t>»</w:t>
+      </w:r>
+    </w:p>
+    <w:p>
+      <w:pPr>
+        <w:widowControl/>
+        <w:suppressAutoHyphens w:val="0"/>
+        <w:spacing w:after="200" w:line="360" w:lineRule="auto"/>
+        <w:ind w:firstLine="709"/>
+        <w:rPr>
+          <w:rFonts w:ascii="Times New Roman" w:hAnsi="Times New Roman" w:cs="Times New Roman"/>
+          <w:sz w:val="28"/>
+          <w:szCs w:val="28"/>
+        </w:rPr>
+      </w:pPr>
+    </w:p>
+    <w:p>
+      <w:pPr>
+        <w:widowControl/>
+        <w:suppressAutoHyphens w:val="0"/>
+        <w:spacing w:after="200" w:line="360" w:lineRule="auto"/>
+        <w:rPr>
+          <w:rFonts w:ascii="Times New Roman" w:hAnsi="Times New Roman" w:cs="Times New Roman"/>
+          <w:sz w:val="28"/>
+          <w:szCs w:val="28"/>
+        </w:rPr>
+      </w:pPr>
+      <w:r>
+        <w:rPr>
+          <w:noProof/>
+          <w:lang w:eastAsia="ru-RU" w:bidi="ar-SA"/>
+        </w:rPr>
+        <w:drawing>
+          <wp:inline distT="0" distB="0" distL="0" distR="0">
+            <wp:extent cx="5932805" cy="2445385"/>
+            <wp:effectExtent l="0" t="0" r="0" b="0"/>
+            <wp:docPr id="3" name="Рисунок 3"/>
+            <wp:cNvGraphicFramePr>
+              <a:graphicFrameLocks xmlns:a="http://schemas.openxmlformats.org/drawingml/2006/main" noChangeAspect="1"/>
+            </wp:cNvGraphicFramePr>
+            <a:graphic xmlns:a="http://schemas.openxmlformats.org/drawingml/2006/main">
+              <a:graphicData uri="http://schemas.openxmlformats.org/drawingml/2006/picture">
+                <pic:pic xmlns:pic="http://schemas.openxmlformats.org/drawingml/2006/picture">
+                  <pic:nvPicPr>
+                    <pic:cNvPr id="0" name="Рисунок 2"/>
+                    <pic:cNvPicPr>
+                      <a:picLocks noChangeAspect="1" noChangeArrowheads="1"/>
+                    </pic:cNvPicPr>
+                  </pic:nvPicPr>
+                  <pic:blipFill>
+                    <a:blip r:embed="rId13">
+                      <a:extLst>
+                        <a:ext uri="{28A0092B-C50C-407E-A947-70E740481C1C}">
+                          <a14:useLocalDpi xmlns:a14="http://schemas.microsoft.com/office/drawing/2010/main" val="0"/>
+                        </a:ext>
+                      </a:extLst>
+                    </a:blip>
+                    <a:srcRect/>
+                    <a:stretch>
+                      <a:fillRect/>
+                    </a:stretch>
+                  </pic:blipFill>
+                  <pic:spPr bwMode="auto">
+                    <a:xfrm>
+                      <a:off x="0" y="0"/>
+                      <a:ext cx="5932805" cy="2445385"/>
+                    </a:xfrm>
+                    <a:prstGeom prst="rect">
+                      <a:avLst/>
+                    </a:prstGeom>
+                    <a:noFill/>
+                    <a:ln>
+                      <a:noFill/>
+                    </a:ln>
+                  </pic:spPr>
+                </pic:pic>
+              </a:graphicData>
+            </a:graphic>
+          </wp:inline>
+        </w:drawing>
+      </w:r>
+    </w:p>
+    <w:p>
+      <w:pPr>
+        <w:widowControl/>
+        <w:suppressAutoHyphens w:val="0"/>
+        <w:spacing w:after="200" w:line="276" w:lineRule="auto"/>
+        <w:jc w:val="center"/>
+        <w:rPr>
+          <w:rFonts w:ascii="Times New Roman" w:hAnsi="Times New Roman" w:cs="Times New Roman"/>
+          <w:sz w:val="28"/>
+          <w:szCs w:val="28"/>
+          <w:lang w:val="en-US"/>
+        </w:rPr>
+      </w:pPr>
+      <w:r>
+        <w:rPr>
+          <w:rFonts w:ascii="Times New Roman" w:hAnsi="Times New Roman" w:cs="Times New Roman"/>
+          <w:sz w:val="28"/>
+          <w:szCs w:val="28"/>
+        </w:rPr>
+        <w:t>Рисунок</w:t>
+      </w:r>
+      <w:r>
+        <w:rPr>
+          <w:rFonts w:ascii="Times New Roman" w:hAnsi="Times New Roman" w:cs="Times New Roman"/>
+          <w:sz w:val="28"/>
+          <w:szCs w:val="28"/>
+          <w:lang w:val="en-US"/>
+        </w:rPr>
+        <w:t xml:space="preserve"> </w:t>
+      </w:r>
+      <w:r>
+        <w:rPr>
+          <w:rFonts w:ascii="Times New Roman" w:hAnsi="Times New Roman" w:cs="Times New Roman"/>
+          <w:sz w:val="28"/>
+          <w:szCs w:val="28"/>
+          <w:lang w:val="en-US"/>
+        </w:rPr>
+        <w:t>8</w:t>
+      </w:r>
+      <w:r>
+        <w:rPr>
+          <w:rFonts w:ascii="Times New Roman" w:hAnsi="Times New Roman" w:cs="Times New Roman"/>
+          <w:sz w:val="28"/>
+          <w:szCs w:val="28"/>
+          <w:lang w:val="en-US"/>
+        </w:rPr>
+        <w:t xml:space="preserve">. </w:t>
+      </w:r>
+      <w:r>
+        <w:rPr>
+          <w:rFonts w:ascii="Times New Roman" w:hAnsi="Times New Roman" w:cs="Times New Roman"/>
+          <w:sz w:val="28"/>
+          <w:szCs w:val="28"/>
+        </w:rPr>
+        <w:t>Сведения</w:t>
+      </w:r>
+      <w:r>
+        <w:rPr>
+          <w:rFonts w:ascii="Times New Roman" w:hAnsi="Times New Roman" w:cs="Times New Roman"/>
+          <w:sz w:val="28"/>
+          <w:szCs w:val="28"/>
+          <w:lang w:val="en-US"/>
+        </w:rPr>
+        <w:t xml:space="preserve"> </w:t>
+      </w:r>
+      <w:r>
+        <w:rPr>
+          <w:rFonts w:ascii="Times New Roman" w:hAnsi="Times New Roman" w:cs="Times New Roman"/>
+          <w:sz w:val="28"/>
+          <w:szCs w:val="28"/>
+        </w:rPr>
+        <w:t>о</w:t>
+      </w:r>
+      <w:r>
+        <w:rPr>
+          <w:rFonts w:ascii="Times New Roman" w:hAnsi="Times New Roman" w:cs="Times New Roman"/>
+          <w:sz w:val="28"/>
+          <w:szCs w:val="28"/>
+          <w:lang w:val="en-US"/>
+        </w:rPr>
+        <w:t xml:space="preserve"> </w:t>
+      </w:r>
+      <w:r>
+        <w:rPr>
+          <w:rFonts w:ascii="Times New Roman" w:hAnsi="Times New Roman" w:cs="Times New Roman"/>
+          <w:sz w:val="28"/>
+          <w:szCs w:val="28"/>
+        </w:rPr>
+        <w:t>журнале</w:t>
+      </w:r>
+      <w:r>
+        <w:rPr>
+          <w:rFonts w:ascii="Times New Roman" w:hAnsi="Times New Roman" w:cs="Times New Roman"/>
+          <w:sz w:val="28"/>
+          <w:szCs w:val="28"/>
+          <w:lang w:val="en-US"/>
+        </w:rPr>
+        <w:t xml:space="preserve"> «The Scientific World Journal»</w:t>
+      </w:r>
+    </w:p>
+    <w:p>
+      <w:pPr>
+        <w:widowControl/>
+        <w:suppressAutoHyphens w:val="0"/>
+        <w:spacing w:after="200" w:line="276" w:lineRule="auto"/>
+        <w:rPr>
+          <w:rFonts w:ascii="Times New Roman" w:hAnsi="Times New Roman" w:cs="Times New Roman"/>
+          <w:sz w:val="28"/>
+          <w:szCs w:val="28"/>
+          <w:lang w:val="en-US"/>
+        </w:rPr>
+      </w:pPr>
+    </w:p>
+    <w:p>
+      <w:pPr>
+        <w:spacing w:line="360" w:lineRule="auto"/>
+        <w:ind w:firstLine="708"/>
+        <w:jc w:val="both"/>
+        <w:rPr>
+          <w:rFonts w:ascii="Times New Roman" w:hAnsi="Times New Roman" w:cs="Times New Roman"/>
+          <w:sz w:val="28"/>
+          <w:szCs w:val="28"/>
+        </w:rPr>
+      </w:pPr>
+      <w:r>
+        <w:rPr>
+          <w:rFonts w:ascii="Times New Roman" w:hAnsi="Times New Roman" w:cs="Times New Roman"/>
+          <w:sz w:val="28"/>
+          <w:szCs w:val="28"/>
+        </w:rPr>
+        <w:t>В статье [9</w:t>
+      </w:r>
+      <w:r>
+        <w:rPr>
+          <w:rFonts w:ascii="Times New Roman" w:hAnsi="Times New Roman" w:cs="Times New Roman"/>
+          <w:sz w:val="28"/>
+          <w:szCs w:val="28"/>
+        </w:rPr>
+        <w:t>] описана система на более высоком уровне абстракции, чем предыдущая статья, без конкретной привязки к предметной области, полученная система тоже можно охарактеризовать как одноуровневую с полиномиальным временем выполнения работ и минимизацией издержек времени, однако в отличи</w:t>
+      </w:r>
+      <w:proofErr w:type="gramStart"/>
+      <w:r>
+        <w:rPr>
+          <w:rFonts w:ascii="Times New Roman" w:hAnsi="Times New Roman" w:cs="Times New Roman"/>
+          <w:sz w:val="28"/>
+          <w:szCs w:val="28"/>
+        </w:rPr>
+        <w:t>и</w:t>
+      </w:r>
+      <w:proofErr w:type="gramEnd"/>
+      <w:r>
+        <w:rPr>
+          <w:rFonts w:ascii="Times New Roman" w:hAnsi="Times New Roman" w:cs="Times New Roman"/>
+          <w:sz w:val="28"/>
+          <w:szCs w:val="28"/>
+        </w:rPr>
+        <w:t xml:space="preserve"> от вышеуказанного их китайского коллеги авторы этой статьи описывают приближенный алгоритм решения поставленной задачи. Львиная доля работы посвящена доказательству того что разработанный приближенный алгоритм конвейеризации удовлетворяет условию достаточной оптимальности. Основное преимущество использования подобного подхода можно подчерпнуть в том, что этот подход не связан ограничением линейности времени обработки; что доказывается путем математический выкладок в работе. Интересно заметить, что авторы статьи [</w:t>
+      </w:r>
+      <w:r>
+        <w:rPr>
+          <w:rFonts w:ascii="Times New Roman" w:hAnsi="Times New Roman" w:cs="Times New Roman"/>
+          <w:sz w:val="28"/>
+          <w:szCs w:val="28"/>
+        </w:rPr>
+        <w:t>8</w:t>
+      </w:r>
+      <w:r>
+        <w:rPr>
+          <w:rFonts w:ascii="Times New Roman" w:hAnsi="Times New Roman" w:cs="Times New Roman"/>
+          <w:sz w:val="28"/>
+          <w:szCs w:val="28"/>
+        </w:rPr>
+        <w:t>] использовали более общую</w:t>
+      </w:r>
+      <w:r>
+        <w:rPr>
+          <w:rFonts w:ascii="Times New Roman" w:hAnsi="Times New Roman" w:cs="Times New Roman"/>
+          <w:sz w:val="28"/>
+          <w:szCs w:val="28"/>
+        </w:rPr>
+        <w:t xml:space="preserve"> постановку задачи из статьи [9</w:t>
+      </w:r>
+      <w:r>
+        <w:rPr>
+          <w:rFonts w:ascii="Times New Roman" w:hAnsi="Times New Roman" w:cs="Times New Roman"/>
+          <w:sz w:val="28"/>
+          <w:szCs w:val="28"/>
+        </w:rPr>
+        <w:t>] более сильно подстроив ее для решения своей более конкретной задачи параллельных вычислений</w:t>
+      </w:r>
+      <w:proofErr w:type="gramStart"/>
+      <w:r>
+        <w:rPr>
+          <w:rFonts w:ascii="Times New Roman" w:hAnsi="Times New Roman" w:cs="Times New Roman"/>
+          <w:sz w:val="28"/>
+          <w:szCs w:val="28"/>
+        </w:rPr>
+        <w:t>.</w:t>
+      </w:r>
+      <w:proofErr w:type="gramEnd"/>
+      <w:r>
+        <w:rPr>
+          <w:rFonts w:ascii="Times New Roman" w:hAnsi="Times New Roman" w:cs="Times New Roman"/>
+          <w:sz w:val="28"/>
+          <w:szCs w:val="28"/>
+        </w:rPr>
+        <w:t xml:space="preserve"> </w:t>
+      </w:r>
+      <w:proofErr w:type="gramStart"/>
+      <w:r>
+        <w:rPr>
+          <w:rFonts w:ascii="Times New Roman" w:hAnsi="Times New Roman" w:cs="Times New Roman"/>
+          <w:sz w:val="28"/>
+          <w:szCs w:val="28"/>
+        </w:rPr>
+        <w:t>з</w:t>
+      </w:r>
+      <w:proofErr w:type="gramEnd"/>
+      <w:r>
+        <w:rPr>
+          <w:rFonts w:ascii="Times New Roman" w:hAnsi="Times New Roman" w:cs="Times New Roman"/>
+          <w:sz w:val="28"/>
+          <w:szCs w:val="28"/>
+        </w:rPr>
+        <w:t xml:space="preserve">аменив лишь его алгоритм приближенный алгоритм тривиальным «жадным» алгоритмом с вышеупомянутым </w:t>
+      </w:r>
+      <w:r>
+        <w:rPr>
+          <w:rFonts w:ascii="Times New Roman" w:hAnsi="Times New Roman" w:cs="Times New Roman"/>
+          <w:sz w:val="28"/>
+          <w:szCs w:val="28"/>
+        </w:rPr>
+        <w:lastRenderedPageBreak/>
+        <w:t xml:space="preserve">ограничением. </w:t>
+      </w:r>
+    </w:p>
+    <w:p>
+      <w:pPr>
+        <w:spacing w:line="360" w:lineRule="auto"/>
+        <w:ind w:firstLine="708"/>
+        <w:jc w:val="both"/>
+        <w:rPr>
+          <w:rFonts w:ascii="Times New Roman" w:hAnsi="Times New Roman" w:cs="Times New Roman"/>
+          <w:sz w:val="28"/>
+          <w:szCs w:val="28"/>
+        </w:rPr>
+      </w:pPr>
+      <w:r>
+        <w:rPr>
+          <w:rFonts w:ascii="Times New Roman" w:hAnsi="Times New Roman" w:cs="Times New Roman"/>
+          <w:sz w:val="28"/>
+          <w:szCs w:val="28"/>
+        </w:rPr>
+        <w:t xml:space="preserve">Статья входит в SCOPUS. </w:t>
+      </w:r>
+      <w:proofErr w:type="gramStart"/>
+      <w:r>
+        <w:rPr>
+          <w:rFonts w:ascii="Times New Roman" w:hAnsi="Times New Roman" w:cs="Times New Roman"/>
+          <w:sz w:val="28"/>
+          <w:szCs w:val="28"/>
+        </w:rPr>
+        <w:t>Напечатана</w:t>
+      </w:r>
+      <w:proofErr w:type="gramEnd"/>
+      <w:r>
+        <w:rPr>
+          <w:rFonts w:ascii="Times New Roman" w:hAnsi="Times New Roman" w:cs="Times New Roman"/>
+          <w:sz w:val="28"/>
+          <w:szCs w:val="28"/>
+        </w:rPr>
+        <w:t xml:space="preserve"> в журнале «</w:t>
+      </w:r>
+      <w:proofErr w:type="spellStart"/>
+      <w:r>
+        <w:rPr>
+          <w:rFonts w:ascii="Times New Roman" w:hAnsi="Times New Roman" w:cs="Times New Roman"/>
+          <w:sz w:val="28"/>
+          <w:szCs w:val="28"/>
+        </w:rPr>
+        <w:t>Automation</w:t>
+      </w:r>
+      <w:proofErr w:type="spellEnd"/>
+      <w:r>
+        <w:rPr>
+          <w:rFonts w:ascii="Times New Roman" w:hAnsi="Times New Roman" w:cs="Times New Roman"/>
+          <w:sz w:val="28"/>
+          <w:szCs w:val="28"/>
+        </w:rPr>
+        <w:t xml:space="preserve"> </w:t>
+      </w:r>
+      <w:proofErr w:type="spellStart"/>
+      <w:r>
+        <w:rPr>
+          <w:rFonts w:ascii="Times New Roman" w:hAnsi="Times New Roman" w:cs="Times New Roman"/>
+          <w:sz w:val="28"/>
+          <w:szCs w:val="28"/>
+        </w:rPr>
+        <w:t>in</w:t>
+      </w:r>
+      <w:proofErr w:type="spellEnd"/>
+      <w:r>
+        <w:rPr>
+          <w:rFonts w:ascii="Times New Roman" w:hAnsi="Times New Roman" w:cs="Times New Roman"/>
+          <w:sz w:val="28"/>
+          <w:szCs w:val="28"/>
+        </w:rPr>
+        <w:t xml:space="preserve"> </w:t>
+      </w:r>
+      <w:proofErr w:type="spellStart"/>
+      <w:r>
+        <w:rPr>
+          <w:rFonts w:ascii="Times New Roman" w:hAnsi="Times New Roman" w:cs="Times New Roman"/>
+          <w:sz w:val="28"/>
+          <w:szCs w:val="28"/>
+        </w:rPr>
+        <w:t>Construction</w:t>
+      </w:r>
+      <w:proofErr w:type="spellEnd"/>
+      <w:r>
+        <w:rPr>
+          <w:rFonts w:ascii="Times New Roman" w:hAnsi="Times New Roman" w:cs="Times New Roman"/>
+          <w:sz w:val="28"/>
+          <w:szCs w:val="28"/>
+        </w:rPr>
+        <w:t>»</w:t>
+      </w:r>
+    </w:p>
+    <w:p>
+      <w:pPr>
+        <w:spacing w:line="360" w:lineRule="auto"/>
+        <w:jc w:val="center"/>
+        <w:rPr>
+          <w:rFonts w:ascii="Times New Roman" w:hAnsi="Times New Roman" w:cs="Times New Roman"/>
+          <w:sz w:val="28"/>
+          <w:szCs w:val="28"/>
+        </w:rPr>
+      </w:pPr>
+      <w:r>
+        <w:rPr>
+          <w:noProof/>
+          <w:lang w:eastAsia="ru-RU" w:bidi="ar-SA"/>
+        </w:rPr>
+        <w:drawing>
+          <wp:inline distT="0" distB="0" distL="0" distR="0">
+            <wp:extent cx="5932805" cy="2594610"/>
+            <wp:effectExtent l="0" t="0" r="0" b="0"/>
+            <wp:docPr id="2" name="Рисунок 2"/>
+            <wp:cNvGraphicFramePr>
+              <a:graphicFrameLocks xmlns:a="http://schemas.openxmlformats.org/drawingml/2006/main" noChangeAspect="1"/>
+            </wp:cNvGraphicFramePr>
+            <a:graphic xmlns:a="http://schemas.openxmlformats.org/drawingml/2006/main">
+              <a:graphicData uri="http://schemas.openxmlformats.org/drawingml/2006/picture">
+                <pic:pic xmlns:pic="http://schemas.openxmlformats.org/drawingml/2006/picture">
+                  <pic:nvPicPr>
+                    <pic:cNvPr id="0" name="Рисунок 4"/>
+                    <pic:cNvPicPr>
+                      <a:picLocks noChangeAspect="1" noChangeArrowheads="1"/>
+                    </pic:cNvPicPr>
+                  </pic:nvPicPr>
+                  <pic:blipFill>
+                    <a:blip r:embed="rId14">
+                      <a:extLst>
+                        <a:ext uri="{28A0092B-C50C-407E-A947-70E740481C1C}">
+                          <a14:useLocalDpi xmlns:a14="http://schemas.microsoft.com/office/drawing/2010/main" val="0"/>
+                        </a:ext>
+                      </a:extLst>
+                    </a:blip>
+                    <a:srcRect/>
+                    <a:stretch>
+                      <a:fillRect/>
+                    </a:stretch>
+                  </pic:blipFill>
+                  <pic:spPr bwMode="auto">
+                    <a:xfrm>
+                      <a:off x="0" y="0"/>
+                      <a:ext cx="5932805" cy="2594610"/>
+                    </a:xfrm>
+                    <a:prstGeom prst="rect">
+                      <a:avLst/>
+                    </a:prstGeom>
+                    <a:noFill/>
+                    <a:ln>
+                      <a:noFill/>
+                    </a:ln>
+                  </pic:spPr>
+                </pic:pic>
+              </a:graphicData>
+            </a:graphic>
+          </wp:inline>
+        </w:drawing>
+      </w:r>
+    </w:p>
+    <w:p>
+      <w:pPr>
+        <w:spacing w:line="360" w:lineRule="auto"/>
+        <w:ind w:firstLine="708"/>
+        <w:jc w:val="center"/>
+        <w:rPr>
+          <w:rFonts w:ascii="Times New Roman" w:hAnsi="Times New Roman" w:cs="Times New Roman"/>
+          <w:sz w:val="28"/>
+          <w:szCs w:val="28"/>
+          <w:lang w:val="en-US"/>
+        </w:rPr>
+      </w:pPr>
+      <w:proofErr w:type="spellStart"/>
+      <w:proofErr w:type="gramStart"/>
+      <w:r>
+        <w:rPr>
+          <w:rFonts w:ascii="Times New Roman" w:hAnsi="Times New Roman" w:cs="Times New Roman"/>
+          <w:sz w:val="28"/>
+          <w:szCs w:val="28"/>
+          <w:lang w:val="en-US"/>
+        </w:rPr>
+        <w:t>Рисунок</w:t>
+      </w:r>
+      <w:proofErr w:type="spellEnd"/>
+      <w:r>
+        <w:rPr>
+          <w:rFonts w:ascii="Times New Roman" w:hAnsi="Times New Roman" w:cs="Times New Roman"/>
+          <w:sz w:val="28"/>
+          <w:szCs w:val="28"/>
+          <w:lang w:val="en-US"/>
+        </w:rPr>
+        <w:t xml:space="preserve"> </w:t>
+      </w:r>
+      <w:r>
+        <w:rPr>
+          <w:rFonts w:ascii="Times New Roman" w:hAnsi="Times New Roman" w:cs="Times New Roman"/>
+          <w:sz w:val="28"/>
+          <w:szCs w:val="28"/>
+          <w:lang w:val="en-US"/>
+        </w:rPr>
+        <w:t>9</w:t>
+      </w:r>
+      <w:r>
+        <w:rPr>
+          <w:rFonts w:ascii="Times New Roman" w:hAnsi="Times New Roman" w:cs="Times New Roman"/>
+          <w:sz w:val="28"/>
+          <w:szCs w:val="28"/>
+          <w:lang w:val="en-US"/>
+        </w:rPr>
+        <w:t>.</w:t>
+      </w:r>
+      <w:proofErr w:type="gramEnd"/>
+      <w:r>
+        <w:rPr>
+          <w:rFonts w:ascii="Times New Roman" w:hAnsi="Times New Roman" w:cs="Times New Roman"/>
+          <w:sz w:val="28"/>
+          <w:szCs w:val="28"/>
+          <w:lang w:val="en-US"/>
+        </w:rPr>
+        <w:t xml:space="preserve"> </w:t>
+      </w:r>
+      <w:proofErr w:type="spellStart"/>
+      <w:r>
+        <w:rPr>
+          <w:rFonts w:ascii="Times New Roman" w:hAnsi="Times New Roman" w:cs="Times New Roman"/>
+          <w:sz w:val="28"/>
+          <w:szCs w:val="28"/>
+          <w:lang w:val="en-US"/>
+        </w:rPr>
+        <w:t>Сведения</w:t>
+      </w:r>
+      <w:proofErr w:type="spellEnd"/>
+      <w:r>
+        <w:rPr>
+          <w:rFonts w:ascii="Times New Roman" w:hAnsi="Times New Roman" w:cs="Times New Roman"/>
+          <w:sz w:val="28"/>
+          <w:szCs w:val="28"/>
+          <w:lang w:val="en-US"/>
+        </w:rPr>
+        <w:t xml:space="preserve"> о </w:t>
+      </w:r>
+      <w:proofErr w:type="spellStart"/>
+      <w:r>
+        <w:rPr>
+          <w:rFonts w:ascii="Times New Roman" w:hAnsi="Times New Roman" w:cs="Times New Roman"/>
+          <w:sz w:val="28"/>
+          <w:szCs w:val="28"/>
+          <w:lang w:val="en-US"/>
+        </w:rPr>
+        <w:t>журнале</w:t>
+      </w:r>
+      <w:proofErr w:type="spellEnd"/>
+      <w:r>
+        <w:rPr>
+          <w:rFonts w:ascii="Times New Roman" w:hAnsi="Times New Roman" w:cs="Times New Roman"/>
+          <w:sz w:val="28"/>
+          <w:szCs w:val="28"/>
+          <w:lang w:val="en-US"/>
+        </w:rPr>
+        <w:t xml:space="preserve"> «</w:t>
+      </w:r>
+      <w:r>
+        <w:rPr>
+          <w:lang w:val="en-US"/>
+        </w:rPr>
+        <w:t xml:space="preserve"> </w:t>
+      </w:r>
+      <w:r>
+        <w:rPr>
+          <w:rFonts w:ascii="Times New Roman" w:hAnsi="Times New Roman" w:cs="Times New Roman"/>
+          <w:sz w:val="28"/>
+          <w:szCs w:val="28"/>
+          <w:lang w:val="en-US"/>
+        </w:rPr>
+        <w:t>Automation in Construction»</w:t>
+      </w:r>
+    </w:p>
+    <w:p>
+      <w:pPr>
+        <w:spacing w:line="360" w:lineRule="auto"/>
+        <w:ind w:firstLine="708"/>
+        <w:rPr>
+          <w:rFonts w:ascii="Times New Roman" w:hAnsi="Times New Roman" w:cs="Times New Roman"/>
+          <w:sz w:val="28"/>
+          <w:szCs w:val="28"/>
+          <w:lang w:val="en-US"/>
+        </w:rPr>
+      </w:pPr>
     </w:p>
     <w:p>
       <w:pPr>
@@ -3482,8 +4353,6 @@
         </w:rPr>
         <w:t>научно-исследовательской работы. Исследовано современное состояние направления и наиболее популярные темы.</w:t>
       </w:r>
-      <w:bookmarkStart w:id="0" w:name="_GoBack"/>
-      <w:bookmarkEnd w:id="0"/>
     </w:p>
     <w:p>
       <w:pPr>
@@ -3569,15 +4438,7 @@
           <w:sz w:val="28"/>
           <w:szCs w:val="28"/>
         </w:rPr>
-        <w:t xml:space="preserve"> Р.Р., Проши</w:t>
-      </w:r>
-      <w:r>
-        <w:rPr>
-          <w:rFonts w:ascii="Times New Roman" w:hAnsi="Times New Roman" w:cs="Times New Roman"/>
-          <w:sz w:val="28"/>
-          <w:szCs w:val="28"/>
-        </w:rPr>
-        <w:t xml:space="preserve">н А.А., </w:t>
+        <w:t xml:space="preserve"> Р.Р., Прошин А.А., </w:t>
       </w:r>
       <w:proofErr w:type="spellStart"/>
       <w:r>
@@ -3595,15 +4456,7 @@
           <w:sz w:val="28"/>
           <w:szCs w:val="28"/>
         </w:rPr>
-        <w:t xml:space="preserve"> Е.В. Универсаль</w:t>
-      </w:r>
-      <w:r>
-        <w:rPr>
-          <w:rFonts w:ascii="Times New Roman" w:hAnsi="Times New Roman" w:cs="Times New Roman"/>
-          <w:sz w:val="28"/>
-          <w:szCs w:val="28"/>
-        </w:rPr>
-        <w:t>ная технология построения систем хранения спутн</w:t>
+        <w:t xml:space="preserve"> Е.В. Универсальная технология построения систем хранения спутн</w:t>
       </w:r>
       <w:r>
         <w:rPr>
@@ -3651,25 +4504,7 @@
           <w:sz w:val="28"/>
           <w:szCs w:val="28"/>
         </w:rPr>
-        <w:t xml:space="preserve"> Лазарев А.А. Теория расписаний. Задачи управления транспортными </w:t>
-      </w:r>
-      <w:proofErr w:type="gramStart"/>
-      <w:r>
-        <w:rPr>
-          <w:rFonts w:ascii="Times New Roman" w:hAnsi="Times New Roman" w:cs="Times New Roman"/>
-          <w:sz w:val="28"/>
-          <w:szCs w:val="28"/>
-        </w:rPr>
-        <w:t>системами./</w:t>
-      </w:r>
-      <w:proofErr w:type="gramEnd"/>
-      <w:r>
-        <w:rPr>
-          <w:rFonts w:ascii="Times New Roman" w:hAnsi="Times New Roman" w:cs="Times New Roman"/>
-          <w:sz w:val="28"/>
-          <w:szCs w:val="28"/>
-        </w:rPr>
-        <w:t xml:space="preserve"> </w:t>
+        <w:t xml:space="preserve"> Лазарев А.А. Теория расписаний. Задачи управления транспортными системами./ </w:t>
       </w:r>
       <w:proofErr w:type="spellStart"/>
       <w:r>
@@ -3775,31 +4610,7 @@
           <w:sz w:val="28"/>
           <w:szCs w:val="28"/>
         </w:rPr>
-        <w:t xml:space="preserve"> А.С., Ершов Д.В. Новая к</w:t>
-      </w:r>
-      <w:r>
-        <w:rPr>
-          <w:rFonts w:ascii="Times New Roman" w:hAnsi="Times New Roman" w:cs="Times New Roman"/>
-          <w:sz w:val="28"/>
-          <w:szCs w:val="28"/>
-        </w:rPr>
-        <w:t>арта типов земного покрова боре</w:t>
-      </w:r>
-      <w:r>
-        <w:rPr>
-          <w:rFonts w:ascii="Times New Roman" w:hAnsi="Times New Roman" w:cs="Times New Roman"/>
-          <w:sz w:val="28"/>
-          <w:szCs w:val="28"/>
-        </w:rPr>
-        <w:t>альных систем Евразии по данным SPOT 4-VEGETATIO</w:t>
-      </w:r>
-      <w:r>
-        <w:rPr>
-          <w:rFonts w:ascii="Times New Roman" w:hAnsi="Times New Roman" w:cs="Times New Roman"/>
-          <w:sz w:val="28"/>
-          <w:szCs w:val="28"/>
-        </w:rPr>
-        <w:t xml:space="preserve">N // </w:t>
+        <w:t xml:space="preserve"> А.С., Ершов Д.В. Новая карта типов земного покрова бореальных систем Евразии по данным SPOT 4-VEGETATION // </w:t>
       </w:r>
       <w:proofErr w:type="spellStart"/>
       <w:r>
@@ -3826,15 +4637,7 @@
           <w:sz w:val="28"/>
           <w:szCs w:val="28"/>
         </w:rPr>
-        <w:t>геоин</w:t>
-      </w:r>
-      <w:r>
-        <w:rPr>
-          <w:rFonts w:ascii="Times New Roman" w:hAnsi="Times New Roman" w:cs="Times New Roman"/>
-          <w:sz w:val="28"/>
-          <w:szCs w:val="28"/>
-        </w:rPr>
-        <w:t>формац</w:t>
+        <w:t>геоинформац</w:t>
       </w:r>
       <w:r>
         <w:rPr>
@@ -3875,25 +4678,8 @@
           <w:sz w:val="28"/>
           <w:szCs w:val="28"/>
         </w:rPr>
-        <w:t xml:space="preserve">Топорков В.В. Модели распределенных </w:t>
-      </w:r>
-      <w:proofErr w:type="gramStart"/>
-      <w:r>
-        <w:rPr>
-          <w:rFonts w:ascii="Times New Roman" w:hAnsi="Times New Roman" w:cs="Times New Roman"/>
-          <w:sz w:val="28"/>
-          <w:szCs w:val="28"/>
-        </w:rPr>
-        <w:t>вычислений./</w:t>
-      </w:r>
-      <w:proofErr w:type="gramEnd"/>
-      <w:r>
-        <w:rPr>
-          <w:rFonts w:ascii="Times New Roman" w:hAnsi="Times New Roman" w:cs="Times New Roman"/>
-          <w:sz w:val="28"/>
-          <w:szCs w:val="28"/>
-        </w:rPr>
-        <w:t xml:space="preserve"> В.В. Топорков.– М.: Изд-во ФИЗМАТЛИТ, 2004.– 320 с.</w:t>
+        <w:lastRenderedPageBreak/>
+        <w:t>Топорков В.В. Модели распределенных вычислений./ В.В. Топорков.– М.: Изд-во ФИЗМАТЛИТ, 2004.– 320 с.</w:t>
       </w:r>
       <w:r>
         <w:rPr>
@@ -3943,25 +4729,7 @@
           <w:sz w:val="28"/>
           <w:szCs w:val="28"/>
         </w:rPr>
-        <w:t xml:space="preserve">. //Информатика, вычислительная техника и управление. Вестник ТОГУ, №2(25), </w:t>
-      </w:r>
-      <w:proofErr w:type="gramStart"/>
-      <w:r>
-        <w:rPr>
-          <w:rFonts w:ascii="Times New Roman" w:hAnsi="Times New Roman" w:cs="Times New Roman"/>
-          <w:sz w:val="28"/>
-          <w:szCs w:val="28"/>
-        </w:rPr>
-        <w:t>2012.–</w:t>
-      </w:r>
-      <w:proofErr w:type="gramEnd"/>
-      <w:r>
-        <w:rPr>
-          <w:rFonts w:ascii="Times New Roman" w:hAnsi="Times New Roman" w:cs="Times New Roman"/>
-          <w:sz w:val="28"/>
-          <w:szCs w:val="28"/>
-        </w:rPr>
-        <w:t xml:space="preserve"> с. 45-52.</w:t>
+        <w:t>. //Информатика, вычислительная техника и управление. Вестник ТОГУ, №2(25), 2012.– с. 45-52.</w:t>
       </w:r>
       <w:r>
         <w:rPr>
@@ -4025,7 +4793,25 @@
           <w:sz w:val="28"/>
           <w:szCs w:val="28"/>
         </w:rPr>
-        <w:t xml:space="preserve">Воеводин В.В. Параллельные </w:t>
+        <w:t xml:space="preserve">Воеводин В.В. Параллельные вычисления./ В.В. Воеводин, </w:t>
+      </w:r>
+      <w:proofErr w:type="spellStart"/>
+      <w:r>
+        <w:rPr>
+          <w:rFonts w:ascii="Times New Roman" w:hAnsi="Times New Roman" w:cs="Times New Roman"/>
+          <w:sz w:val="28"/>
+          <w:szCs w:val="28"/>
+        </w:rPr>
+        <w:t>Вл.В</w:t>
+      </w:r>
+      <w:proofErr w:type="spellEnd"/>
+      <w:r>
+        <w:rPr>
+          <w:rFonts w:ascii="Times New Roman" w:hAnsi="Times New Roman" w:cs="Times New Roman"/>
+          <w:sz w:val="28"/>
+          <w:szCs w:val="28"/>
+        </w:rPr>
+        <w:t>. Воеводин.– СПб</w:t>
       </w:r>
       <w:proofErr w:type="gramStart"/>
       <w:r>
@@ -4034,7 +4820,7 @@
           <w:sz w:val="28"/>
           <w:szCs w:val="28"/>
         </w:rPr>
-        <w:t>вычисления./</w:t>
+        <w:t xml:space="preserve">.: </w:t>
       </w:r>
       <w:proofErr w:type="gramEnd"/>
       <w:r>
@@ -4043,52 +4829,162 @@
           <w:sz w:val="28"/>
           <w:szCs w:val="28"/>
         </w:rPr>
-        <w:t xml:space="preserve"> В.В. Воеводин, </w:t>
+        <w:t xml:space="preserve">Изд-во «BHV– Петербург», 2002.– 599 с.  </w:t>
+      </w:r>
+    </w:p>
+    <w:p>
+      <w:pPr>
+        <w:pStyle w:val="a5"/>
+        <w:numPr>
+          <w:ilvl w:val="0"/>
+          <w:numId w:val="1"/>
+        </w:numPr>
+        <w:tabs>
+          <w:tab w:val="left" w:pos="709"/>
+          <w:tab w:val="left" w:pos="851"/>
+        </w:tabs>
+        <w:spacing w:line="360" w:lineRule="auto"/>
+        <w:jc w:val="both"/>
+        <w:rPr>
+          <w:rFonts w:ascii="Times New Roman" w:hAnsi="Times New Roman" w:cs="Times New Roman"/>
+          <w:sz w:val="28"/>
+          <w:szCs w:val="28"/>
+          <w:lang w:val="en-US"/>
+        </w:rPr>
+      </w:pPr>
+      <w:r>
+        <w:rPr>
+          <w:rFonts w:ascii="Times" w:hAnsi="Times"/>
+          <w:color w:val="000000"/>
+          <w:sz w:val="26"/>
+          <w:szCs w:val="26"/>
+          <w:shd w:val="clear" w:color="auto" w:fill="FFFFFF"/>
+          <w:lang w:val="en-US"/>
+        </w:rPr>
+        <w:t xml:space="preserve">C. Lee, R. </w:t>
       </w:r>
       <w:proofErr w:type="spellStart"/>
       <w:r>
         <w:rPr>
-          <w:rFonts w:ascii="Times New Roman" w:hAnsi="Times New Roman" w:cs="Times New Roman"/>
-          <w:sz w:val="28"/>
-          <w:szCs w:val="28"/>
-        </w:rPr>
-        <w:t>Вл.В</w:t>
+          <w:rFonts w:ascii="Times" w:hAnsi="Times"/>
+          <w:color w:val="000000"/>
+          <w:sz w:val="26"/>
+          <w:szCs w:val="26"/>
+          <w:shd w:val="clear" w:color="auto" w:fill="FFFFFF"/>
+          <w:lang w:val="en-US"/>
+        </w:rPr>
+        <w:t>Uzsoy</w:t>
       </w:r>
       <w:proofErr w:type="spellEnd"/>
       <w:r>
         <w:rPr>
-          <w:rFonts w:ascii="Times New Roman" w:hAnsi="Times New Roman" w:cs="Times New Roman"/>
-          <w:sz w:val="28"/>
-          <w:szCs w:val="28"/>
-        </w:rPr>
-        <w:t xml:space="preserve">. Воеводин.– СПб.: Изд-во «BHV– Петербург», 2002.– 599 с.  </w:t>
+          <w:rFonts w:ascii="Times" w:hAnsi="Times"/>
+          <w:color w:val="000000"/>
+          <w:sz w:val="26"/>
+          <w:szCs w:val="26"/>
+          <w:shd w:val="clear" w:color="auto" w:fill="FFFFFF"/>
+          <w:lang w:val="en-US"/>
+        </w:rPr>
+        <w:t>, and L. A. Martin-Vega, “Parallel Batch Scheduling of Deteriorating Jobs with Release Dates and Rejection” </w:t>
+      </w:r>
+      <w:r>
+        <w:rPr>
+          <w:rFonts w:ascii="Minion W08 Italic" w:hAnsi="Minion W08 Italic"/>
+          <w:color w:val="000000"/>
+          <w:sz w:val="26"/>
+          <w:szCs w:val="26"/>
+          <w:shd w:val="clear" w:color="auto" w:fill="FFFFFF"/>
+          <w:lang w:val="en-US"/>
+        </w:rPr>
+        <w:t>Operations Research</w:t>
+      </w:r>
+      <w:r>
+        <w:rPr>
+          <w:rFonts w:ascii="Times" w:hAnsi="Times"/>
+          <w:color w:val="000000"/>
+          <w:sz w:val="26"/>
+          <w:szCs w:val="26"/>
+          <w:shd w:val="clear" w:color="auto" w:fill="FFFFFF"/>
+          <w:lang w:val="en-US"/>
+        </w:rPr>
+        <w:t>, vol. 40, no. 4, pp. 764–775, 2015.</w:t>
       </w:r>
     </w:p>
     <w:p>
       <w:pPr>
         <w:pStyle w:val="a5"/>
-        <w:spacing w:line="360" w:lineRule="auto"/>
-        <w:ind w:left="360"/>
+        <w:numPr>
+          <w:ilvl w:val="0"/>
+          <w:numId w:val="1"/>
+        </w:numPr>
+        <w:tabs>
+          <w:tab w:val="left" w:pos="709"/>
+          <w:tab w:val="left" w:pos="851"/>
+        </w:tabs>
+        <w:spacing w:line="360" w:lineRule="auto"/>
         <w:jc w:val="both"/>
         <w:rPr>
           <w:rFonts w:ascii="Times New Roman" w:hAnsi="Times New Roman" w:cs="Times New Roman"/>
           <w:sz w:val="28"/>
           <w:szCs w:val="28"/>
-        </w:rPr>
-      </w:pPr>
-    </w:p>
-    <w:p>
-      <w:pPr>
-        <w:pStyle w:val="a5"/>
-        <w:spacing w:line="360" w:lineRule="auto"/>
-        <w:ind w:left="360"/>
-        <w:jc w:val="both"/>
-        <w:rPr>
-          <w:rFonts w:ascii="Times New Roman" w:hAnsi="Times New Roman" w:cs="Times New Roman"/>
-          <w:sz w:val="28"/>
-          <w:szCs w:val="28"/>
-        </w:rPr>
-      </w:pPr>
+          <w:lang w:val="en-US"/>
+        </w:rPr>
+      </w:pPr>
+      <w:r>
+        <w:rPr>
+          <w:rFonts w:ascii="Times" w:hAnsi="Times"/>
+          <w:color w:val="000000"/>
+          <w:sz w:val="26"/>
+          <w:szCs w:val="26"/>
+          <w:shd w:val="clear" w:color="auto" w:fill="FFFFFF"/>
+          <w:lang w:val="en-US"/>
+        </w:rPr>
+        <w:t>X. Deng, C. K. Poon, and Y. Zhang, “Approximation algorithms in batch processing,” in </w:t>
+      </w:r>
+      <w:r>
+        <w:rPr>
+          <w:rFonts w:ascii="Minion W08 Italic" w:hAnsi="Minion W08 Italic"/>
+          <w:color w:val="000000"/>
+          <w:sz w:val="26"/>
+          <w:szCs w:val="26"/>
+          <w:shd w:val="clear" w:color="auto" w:fill="FFFFFF"/>
+          <w:lang w:val="en-US"/>
+        </w:rPr>
+        <w:t>Algorithms and Computation (Chennai, 2012)</w:t>
+      </w:r>
+      <w:r>
+        <w:rPr>
+          <w:rFonts w:ascii="Times" w:hAnsi="Times"/>
+          <w:color w:val="000000"/>
+          <w:sz w:val="26"/>
+          <w:szCs w:val="26"/>
+          <w:shd w:val="clear" w:color="auto" w:fill="FFFFFF"/>
+          <w:lang w:val="en-US"/>
+        </w:rPr>
+        <w:t>, vol. 1741 of </w:t>
+      </w:r>
+      <w:r>
+        <w:rPr>
+          <w:rFonts w:ascii="Minion W08 Italic" w:hAnsi="Minion W08 Italic"/>
+          <w:color w:val="000000"/>
+          <w:sz w:val="26"/>
+          <w:szCs w:val="26"/>
+          <w:shd w:val="clear" w:color="auto" w:fill="FFFFFF"/>
+          <w:lang w:val="en-US"/>
+        </w:rPr>
+        <w:t>Lecture Notes on Computer Science</w:t>
+      </w:r>
+      <w:r>
+        <w:rPr>
+          <w:rFonts w:ascii="Times" w:hAnsi="Times"/>
+          <w:color w:val="000000"/>
+          <w:sz w:val="26"/>
+          <w:szCs w:val="26"/>
+          <w:shd w:val="clear" w:color="auto" w:fill="FFFFFF"/>
+          <w:lang w:val="en-US"/>
+        </w:rPr>
+        <w:t>, pp. 153–162, Springer, Berlin, Germany</w:t>
+      </w:r>
     </w:p>
     <w:sectPr>
       <w:pgSz w:w="11906" w:h="16838"/>
@@ -4101,7 +4997,7 @@
 </file>
 
 <file path=word/numbering.xml><?xml version="1.0" encoding="utf-8"?>
-<w:numbering xmlns:wpc="http://schemas.microsoft.com/office/word/2010/wordprocessingCanvas" xmlns:mc="http://schemas.openxmlformats.org/markup-compatibility/2006" xmlns:o="urn:schemas-microsoft-com:office:office" xmlns:r="http://schemas.openxmlformats.org/officeDocument/2006/relationships" xmlns:m="http://schemas.openxmlformats.org/officeDocument/2006/math" xmlns:v="urn:schemas-microsoft-com:vml" xmlns:wp14="http://schemas.microsoft.com/office/word/2010/wordprocessingDrawing" xmlns:wp="http://schemas.openxmlformats.org/drawingml/2006/wordprocessingDrawing" xmlns:w10="urn:schemas-microsoft-com:office:word" xmlns:w="http://schemas.openxmlformats.org/wordprocessingml/2006/main" xmlns:w14="http://schemas.microsoft.com/office/word/2010/wordml" xmlns:w15="http://schemas.microsoft.com/office/word/2012/wordml" xmlns:wpg="http://schemas.microsoft.com/office/word/2010/wordprocessingGroup" xmlns:wpi="http://schemas.microsoft.com/office/word/2010/wordprocessingInk" xmlns:wne="http://schemas.microsoft.com/office/word/2006/wordml" xmlns:wps="http://schemas.microsoft.com/office/word/2010/wordprocessingShape" mc:Ignorable="w14 w15 wp14">
+<w:numbering xmlns:wpc="http://schemas.microsoft.com/office/word/2010/wordprocessingCanvas" xmlns:mc="http://schemas.openxmlformats.org/markup-compatibility/2006" xmlns:o="urn:schemas-microsoft-com:office:office" xmlns:r="http://schemas.openxmlformats.org/officeDocument/2006/relationships" xmlns:m="http://schemas.openxmlformats.org/officeDocument/2006/math" xmlns:v="urn:schemas-microsoft-com:vml" xmlns:wp14="http://schemas.microsoft.com/office/word/2010/wordprocessingDrawing" xmlns:wp="http://schemas.openxmlformats.org/drawingml/2006/wordprocessingDrawing" xmlns:w10="urn:schemas-microsoft-com:office:word" xmlns:w="http://schemas.openxmlformats.org/wordprocessingml/2006/main" xmlns:w14="http://schemas.microsoft.com/office/word/2010/wordml" xmlns:wpg="http://schemas.microsoft.com/office/word/2010/wordprocessingGroup" xmlns:wpi="http://schemas.microsoft.com/office/word/2010/wordprocessingInk" xmlns:wne="http://schemas.microsoft.com/office/word/2006/wordml" xmlns:wps="http://schemas.microsoft.com/office/word/2010/wordprocessingShape" mc:Ignorable="w14 wp14">
   <w:abstractNum w:abstractNumId="0">
     <w:nsid w:val="4AE1631E"/>
     <w:multiLevelType w:val="hybridMultilevel"/>
@@ -4194,11 +5090,41 @@
   <w:num w:numId="1">
     <w:abstractNumId w:val="0"/>
   </w:num>
+  <w:num w:numId="2">
+    <w:abstractNumId w:val="0"/>
+    <w:lvlOverride w:ilvl="0">
+      <w:startOverride w:val="1"/>
+    </w:lvlOverride>
+    <w:lvlOverride w:ilvl="1">
+      <w:startOverride w:val="1"/>
+    </w:lvlOverride>
+    <w:lvlOverride w:ilvl="2">
+      <w:startOverride w:val="1"/>
+    </w:lvlOverride>
+    <w:lvlOverride w:ilvl="3">
+      <w:startOverride w:val="1"/>
+    </w:lvlOverride>
+    <w:lvlOverride w:ilvl="4">
+      <w:startOverride w:val="1"/>
+    </w:lvlOverride>
+    <w:lvlOverride w:ilvl="5">
+      <w:startOverride w:val="1"/>
+    </w:lvlOverride>
+    <w:lvlOverride w:ilvl="6">
+      <w:startOverride w:val="1"/>
+    </w:lvlOverride>
+    <w:lvlOverride w:ilvl="7">
+      <w:startOverride w:val="1"/>
+    </w:lvlOverride>
+    <w:lvlOverride w:ilvl="8">
+      <w:startOverride w:val="1"/>
+    </w:lvlOverride>
+  </w:num>
 </w:numbering>
 </file>
 
 <file path=word/styles.xml><?xml version="1.0" encoding="utf-8"?>
-<w:styles xmlns:mc="http://schemas.openxmlformats.org/markup-compatibility/2006" xmlns:r="http://schemas.openxmlformats.org/officeDocument/2006/relationships" xmlns:w="http://schemas.openxmlformats.org/wordprocessingml/2006/main" xmlns:w14="http://schemas.microsoft.com/office/word/2010/wordml" xmlns:w15="http://schemas.microsoft.com/office/word/2012/wordml" mc:Ignorable="w14 w15">
+<w:styles xmlns:mc="http://schemas.openxmlformats.org/markup-compatibility/2006" xmlns:r="http://schemas.openxmlformats.org/officeDocument/2006/relationships" xmlns:w="http://schemas.openxmlformats.org/wordprocessingml/2006/main" xmlns:w14="http://schemas.microsoft.com/office/word/2010/wordml" mc:Ignorable="w14">
   <w:docDefaults>
     <w:rPrDefault>
       <w:rPr>
@@ -4214,378 +5140,144 @@
       </w:pPr>
     </w:pPrDefault>
   </w:docDefaults>
-  <w:latentStyles w:defLockedState="0" w:defUIPriority="99" w:defSemiHidden="0" w:defUnhideWhenUsed="0" w:defQFormat="0" w:count="371">
-    <w:lsdException w:name="Normal" w:uiPriority="0" w:qFormat="1"/>
-    <w:lsdException w:name="heading 1" w:uiPriority="9" w:qFormat="1"/>
-    <w:lsdException w:name="heading 2" w:semiHidden="1" w:uiPriority="9" w:unhideWhenUsed="1" w:qFormat="1"/>
-    <w:lsdException w:name="heading 3" w:semiHidden="1" w:uiPriority="9" w:unhideWhenUsed="1" w:qFormat="1"/>
-    <w:lsdException w:name="heading 4" w:semiHidden="1" w:uiPriority="9" w:unhideWhenUsed="1" w:qFormat="1"/>
-    <w:lsdException w:name="heading 5" w:semiHidden="1" w:uiPriority="9" w:unhideWhenUsed="1" w:qFormat="1"/>
-    <w:lsdException w:name="heading 6" w:semiHidden="1" w:uiPriority="9" w:unhideWhenUsed="1" w:qFormat="1"/>
-    <w:lsdException w:name="heading 7" w:semiHidden="1" w:uiPriority="9" w:unhideWhenUsed="1" w:qFormat="1"/>
-    <w:lsdException w:name="heading 8" w:semiHidden="1" w:uiPriority="9" w:unhideWhenUsed="1" w:qFormat="1"/>
-    <w:lsdException w:name="heading 9" w:semiHidden="1" w:uiPriority="9" w:unhideWhenUsed="1" w:qFormat="1"/>
-    <w:lsdException w:name="index 1" w:semiHidden="1" w:unhideWhenUsed="1"/>
-    <w:lsdException w:name="index 2" w:semiHidden="1" w:unhideWhenUsed="1"/>
-    <w:lsdException w:name="index 3" w:semiHidden="1" w:unhideWhenUsed="1"/>
-    <w:lsdException w:name="index 4" w:semiHidden="1" w:unhideWhenUsed="1"/>
-    <w:lsdException w:name="index 5" w:semiHidden="1" w:unhideWhenUsed="1"/>
-    <w:lsdException w:name="index 6" w:semiHidden="1" w:unhideWhenUsed="1"/>
-    <w:lsdException w:name="index 7" w:semiHidden="1" w:unhideWhenUsed="1"/>
-    <w:lsdException w:name="index 8" w:semiHidden="1" w:unhideWhenUsed="1"/>
-    <w:lsdException w:name="index 9" w:semiHidden="1" w:unhideWhenUsed="1"/>
-    <w:lsdException w:name="toc 1" w:semiHidden="1" w:uiPriority="39" w:unhideWhenUsed="1"/>
-    <w:lsdException w:name="toc 2" w:semiHidden="1" w:uiPriority="39" w:unhideWhenUsed="1"/>
-    <w:lsdException w:name="toc 3" w:semiHidden="1" w:uiPriority="39" w:unhideWhenUsed="1"/>
-    <w:lsdException w:name="toc 4" w:semiHidden="1" w:uiPriority="39" w:unhideWhenUsed="1"/>
-    <w:lsdException w:name="toc 5" w:semiHidden="1" w:uiPriority="39" w:unhideWhenUsed="1"/>
-    <w:lsdException w:name="toc 6" w:semiHidden="1" w:uiPriority="39" w:unhideWhenUsed="1"/>
-    <w:lsdException w:name="toc 7" w:semiHidden="1" w:uiPriority="39" w:unhideWhenUsed="1"/>
-    <w:lsdException w:name="toc 8" w:semiHidden="1" w:uiPriority="39" w:unhideWhenUsed="1"/>
-    <w:lsdException w:name="toc 9" w:semiHidden="1" w:uiPriority="39" w:unhideWhenUsed="1"/>
-    <w:lsdException w:name="Normal Indent" w:semiHidden="1" w:unhideWhenUsed="1"/>
-    <w:lsdException w:name="footnote text" w:semiHidden="1" w:unhideWhenUsed="1"/>
-    <w:lsdException w:name="annotation text" w:semiHidden="1" w:unhideWhenUsed="1"/>
-    <w:lsdException w:name="header" w:semiHidden="1" w:unhideWhenUsed="1"/>
-    <w:lsdException w:name="footer" w:semiHidden="1" w:unhideWhenUsed="1"/>
-    <w:lsdException w:name="index heading" w:semiHidden="1" w:unhideWhenUsed="1"/>
-    <w:lsdException w:name="caption" w:semiHidden="1" w:uiPriority="35" w:unhideWhenUsed="1" w:qFormat="1"/>
-    <w:lsdException w:name="table of figures" w:semiHidden="1" w:unhideWhenUsed="1"/>
-    <w:lsdException w:name="envelope address" w:semiHidden="1" w:unhideWhenUsed="1"/>
-    <w:lsdException w:name="envelope return" w:semiHidden="1" w:unhideWhenUsed="1"/>
-    <w:lsdException w:name="footnote reference" w:semiHidden="1" w:unhideWhenUsed="1"/>
-    <w:lsdException w:name="annotation reference" w:semiHidden="1" w:unhideWhenUsed="1"/>
-    <w:lsdException w:name="line number" w:semiHidden="1" w:unhideWhenUsed="1"/>
-    <w:lsdException w:name="page number" w:semiHidden="1" w:unhideWhenUsed="1"/>
-    <w:lsdException w:name="endnote reference" w:semiHidden="1" w:unhideWhenUsed="1"/>
-    <w:lsdException w:name="endnote text" w:semiHidden="1" w:unhideWhenUsed="1"/>
-    <w:lsdException w:name="table of authorities" w:semiHidden="1" w:unhideWhenUsed="1"/>
-    <w:lsdException w:name="macro" w:semiHidden="1" w:unhideWhenUsed="1"/>
-    <w:lsdException w:name="toa heading" w:semiHidden="1" w:unhideWhenUsed="1"/>
-    <w:lsdException w:name="List" w:semiHidden="1" w:unhideWhenUsed="1"/>
-    <w:lsdException w:name="List Bullet" w:semiHidden="1" w:unhideWhenUsed="1"/>
-    <w:lsdException w:name="List Number" w:semiHidden="1" w:unhideWhenUsed="1"/>
-    <w:lsdException w:name="List 2" w:semiHidden="1" w:unhideWhenUsed="1"/>
-    <w:lsdException w:name="List 3" w:semiHidden="1" w:unhideWhenUsed="1"/>
-    <w:lsdException w:name="List 4" w:semiHidden="1" w:unhideWhenUsed="1"/>
-    <w:lsdException w:name="List 5" w:semiHidden="1" w:unhideWhenUsed="1"/>
-    <w:lsdException w:name="List Bullet 2" w:semiHidden="1" w:unhideWhenUsed="1"/>
-    <w:lsdException w:name="List Bullet 3" w:semiHidden="1" w:unhideWhenUsed="1"/>
-    <w:lsdException w:name="List Bullet 4" w:semiHidden="1" w:unhideWhenUsed="1"/>
-    <w:lsdException w:name="List Bullet 5" w:semiHidden="1" w:unhideWhenUsed="1"/>
-    <w:lsdException w:name="List Number 2" w:semiHidden="1" w:unhideWhenUsed="1"/>
-    <w:lsdException w:name="List Number 3" w:semiHidden="1" w:unhideWhenUsed="1"/>
-    <w:lsdException w:name="List Number 4" w:semiHidden="1" w:unhideWhenUsed="1"/>
-    <w:lsdException w:name="List Number 5" w:semiHidden="1" w:unhideWhenUsed="1"/>
-    <w:lsdException w:name="Title" w:uiPriority="10" w:qFormat="1"/>
-    <w:lsdException w:name="Closing" w:semiHidden="1" w:unhideWhenUsed="1"/>
-    <w:lsdException w:name="Signature" w:semiHidden="1" w:unhideWhenUsed="1"/>
-    <w:lsdException w:name="Default Paragraph Font" w:semiHidden="1" w:uiPriority="1" w:unhideWhenUsed="1"/>
-    <w:lsdException w:name="Body Text" w:semiHidden="1" w:unhideWhenUsed="1"/>
-    <w:lsdException w:name="Body Text Indent" w:semiHidden="1" w:unhideWhenUsed="1"/>
-    <w:lsdException w:name="List Continue" w:semiHidden="1" w:unhideWhenUsed="1"/>
-    <w:lsdException w:name="List Continue 2" w:semiHidden="1" w:unhideWhenUsed="1"/>
-    <w:lsdException w:name="List Continue 3" w:semiHidden="1" w:unhideWhenUsed="1"/>
-    <w:lsdException w:name="List Continue 4" w:semiHidden="1" w:unhideWhenUsed="1"/>
-    <w:lsdException w:name="List Continue 5" w:semiHidden="1" w:unhideWhenUsed="1"/>
-    <w:lsdException w:name="Message Header" w:semiHidden="1" w:unhideWhenUsed="1"/>
-    <w:lsdException w:name="Subtitle" w:uiPriority="11" w:qFormat="1"/>
-    <w:lsdException w:name="Salutation" w:semiHidden="1" w:unhideWhenUsed="1"/>
-    <w:lsdException w:name="Date" w:semiHidden="1" w:unhideWhenUsed="1"/>
-    <w:lsdException w:name="Body Text First Indent" w:semiHidden="1" w:unhideWhenUsed="1"/>
-    <w:lsdException w:name="Body Text First Indent 2" w:semiHidden="1" w:unhideWhenUsed="1"/>
-    <w:lsdException w:name="Note Heading" w:semiHidden="1" w:unhideWhenUsed="1"/>
-    <w:lsdException w:name="Body Text 2" w:semiHidden="1" w:unhideWhenUsed="1"/>
-    <w:lsdException w:name="Body Text 3" w:semiHidden="1" w:unhideWhenUsed="1"/>
-    <w:lsdException w:name="Body Text Indent 2" w:semiHidden="1" w:unhideWhenUsed="1"/>
-    <w:lsdException w:name="Body Text Indent 3" w:semiHidden="1" w:unhideWhenUsed="1"/>
-    <w:lsdException w:name="Block Text" w:semiHidden="1" w:unhideWhenUsed="1"/>
-    <w:lsdException w:name="Hyperlink" w:semiHidden="1" w:unhideWhenUsed="1"/>
-    <w:lsdException w:name="FollowedHyperlink" w:semiHidden="1" w:unhideWhenUsed="1"/>
-    <w:lsdException w:name="Strong" w:uiPriority="22" w:qFormat="1"/>
-    <w:lsdException w:name="Emphasis" w:uiPriority="20" w:qFormat="1"/>
-    <w:lsdException w:name="Document Map" w:semiHidden="1" w:unhideWhenUsed="1"/>
-    <w:lsdException w:name="Plain Text" w:semiHidden="1" w:unhideWhenUsed="1"/>
-    <w:lsdException w:name="E-mail Signature" w:semiHidden="1" w:unhideWhenUsed="1"/>
-    <w:lsdException w:name="HTML Top of Form" w:semiHidden="1" w:unhideWhenUsed="1"/>
-    <w:lsdException w:name="HTML Bottom of Form" w:semiHidden="1" w:unhideWhenUsed="1"/>
-    <w:lsdException w:name="Normal (Web)" w:semiHidden="1" w:unhideWhenUsed="1"/>
-    <w:lsdException w:name="HTML Acronym" w:semiHidden="1" w:unhideWhenUsed="1"/>
-    <w:lsdException w:name="HTML Address" w:semiHidden="1" w:unhideWhenUsed="1"/>
-    <w:lsdException w:name="HTML Cite" w:semiHidden="1" w:unhideWhenUsed="1"/>
-    <w:lsdException w:name="HTML Code" w:semiHidden="1" w:unhideWhenUsed="1"/>
-    <w:lsdException w:name="HTML Definition" w:semiHidden="1" w:unhideWhenUsed="1"/>
-    <w:lsdException w:name="HTML Keyboard" w:semiHidden="1" w:unhideWhenUsed="1"/>
-    <w:lsdException w:name="HTML Preformatted" w:semiHidden="1" w:unhideWhenUsed="1"/>
-    <w:lsdException w:name="HTML Sample" w:semiHidden="1" w:unhideWhenUsed="1"/>
-    <w:lsdException w:name="HTML Typewriter" w:semiHidden="1" w:unhideWhenUsed="1"/>
-    <w:lsdException w:name="HTML Variable" w:semiHidden="1" w:unhideWhenUsed="1"/>
-    <w:lsdException w:name="Normal Table" w:semiHidden="1" w:unhideWhenUsed="1"/>
-    <w:lsdException w:name="annotation subject" w:semiHidden="1" w:unhideWhenUsed="1"/>
-    <w:lsdException w:name="No List" w:semiHidden="1" w:unhideWhenUsed="1"/>
-    <w:lsdException w:name="Outline List 1" w:semiHidden="1" w:unhideWhenUsed="1"/>
-    <w:lsdException w:name="Outline List 2" w:semiHidden="1" w:unhideWhenUsed="1"/>
-    <w:lsdException w:name="Outline List 3" w:semiHidden="1" w:unhideWhenUsed="1"/>
-    <w:lsdException w:name="Table Simple 1" w:semiHidden="1" w:unhideWhenUsed="1"/>
-    <w:lsdException w:name="Table Simple 2" w:semiHidden="1" w:unhideWhenUsed="1"/>
-    <w:lsdException w:name="Table Simple 3" w:semiHidden="1" w:unhideWhenUsed="1"/>
-    <w:lsdException w:name="Table Classic 1" w:semiHidden="1" w:unhideWhenUsed="1"/>
-    <w:lsdException w:name="Table Classic 2" w:semiHidden="1" w:unhideWhenUsed="1"/>
-    <w:lsdException w:name="Table Classic 3" w:semiHidden="1" w:unhideWhenUsed="1"/>
-    <w:lsdException w:name="Table Classic 4" w:semiHidden="1" w:unhideWhenUsed="1"/>
-    <w:lsdException w:name="Table Colorful 1" w:semiHidden="1" w:unhideWhenUsed="1"/>
-    <w:lsdException w:name="Table Colorful 2" w:semiHidden="1" w:unhideWhenUsed="1"/>
-    <w:lsdException w:name="Table Colorful 3" w:semiHidden="1" w:unhideWhenUsed="1"/>
-    <w:lsdException w:name="Table Columns 1" w:semiHidden="1" w:unhideWhenUsed="1"/>
-    <w:lsdException w:name="Table Columns 2" w:semiHidden="1" w:unhideWhenUsed="1"/>
-    <w:lsdException w:name="Table Columns 3" w:semiHidden="1" w:unhideWhenUsed="1"/>
-    <w:lsdException w:name="Table Columns 4" w:semiHidden="1" w:unhideWhenUsed="1"/>
-    <w:lsdException w:name="Table Columns 5" w:semiHidden="1" w:unhideWhenUsed="1"/>
-    <w:lsdException w:name="Table Grid 1" w:semiHidden="1" w:unhideWhenUsed="1"/>
-    <w:lsdException w:name="Table Grid 2" w:semiHidden="1" w:unhideWhenUsed="1"/>
-    <w:lsdException w:name="Table Grid 3" w:semiHidden="1" w:unhideWhenUsed="1"/>
-    <w:lsdException w:name="Table Grid 4" w:semiHidden="1" w:unhideWhenUsed="1"/>
-    <w:lsdException w:name="Table Grid 5" w:semiHidden="1" w:unhideWhenUsed="1"/>
-    <w:lsdException w:name="Table Grid 6" w:semiHidden="1" w:unhideWhenUsed="1"/>
-    <w:lsdException w:name="Table Grid 7" w:semiHidden="1" w:unhideWhenUsed="1"/>
-    <w:lsdException w:name="Table Grid 8" w:semiHidden="1" w:unhideWhenUsed="1"/>
-    <w:lsdException w:name="Table List 1" w:semiHidden="1" w:unhideWhenUsed="1"/>
-    <w:lsdException w:name="Table List 2" w:semiHidden="1" w:unhideWhenUsed="1"/>
-    <w:lsdException w:name="Table List 3" w:semiHidden="1" w:unhideWhenUsed="1"/>
-    <w:lsdException w:name="Table List 4" w:semiHidden="1" w:unhideWhenUsed="1"/>
-    <w:lsdException w:name="Table List 5" w:semiHidden="1" w:unhideWhenUsed="1"/>
-    <w:lsdException w:name="Table List 6" w:semiHidden="1" w:unhideWhenUsed="1"/>
-    <w:lsdException w:name="Table List 7" w:semiHidden="1" w:unhideWhenUsed="1"/>
-    <w:lsdException w:name="Table List 8" w:semiHidden="1" w:unhideWhenUsed="1"/>
-    <w:lsdException w:name="Table 3D effects 1" w:semiHidden="1" w:unhideWhenUsed="1"/>
-    <w:lsdException w:name="Table 3D effects 2" w:semiHidden="1" w:unhideWhenUsed="1"/>
-    <w:lsdException w:name="Table 3D effects 3" w:semiHidden="1" w:unhideWhenUsed="1"/>
-    <w:lsdException w:name="Table Contemporary" w:semiHidden="1" w:unhideWhenUsed="1"/>
-    <w:lsdException w:name="Table Elegant" w:semiHidden="1" w:unhideWhenUsed="1"/>
-    <w:lsdException w:name="Table Professional" w:semiHidden="1" w:unhideWhenUsed="1"/>
-    <w:lsdException w:name="Table Subtle 1" w:semiHidden="1" w:unhideWhenUsed="1"/>
-    <w:lsdException w:name="Table Subtle 2" w:semiHidden="1" w:unhideWhenUsed="1"/>
-    <w:lsdException w:name="Table Web 1" w:semiHidden="1" w:unhideWhenUsed="1"/>
-    <w:lsdException w:name="Table Web 2" w:semiHidden="1" w:unhideWhenUsed="1"/>
-    <w:lsdException w:name="Table Web 3" w:semiHidden="1" w:unhideWhenUsed="1"/>
-    <w:lsdException w:name="Balloon Text" w:semiHidden="1" w:unhideWhenUsed="1"/>
-    <w:lsdException w:name="Table Grid" w:uiPriority="59"/>
-    <w:lsdException w:name="Table Theme" w:semiHidden="1" w:unhideWhenUsed="1"/>
-    <w:lsdException w:name="Placeholder Text" w:semiHidden="1"/>
-    <w:lsdException w:name="No Spacing" w:uiPriority="0" w:qFormat="1"/>
-    <w:lsdException w:name="Light Shading" w:uiPriority="60"/>
-    <w:lsdException w:name="Light List" w:uiPriority="61"/>
-    <w:lsdException w:name="Light Grid" w:uiPriority="62"/>
-    <w:lsdException w:name="Medium Shading 1" w:uiPriority="63"/>
-    <w:lsdException w:name="Medium Shading 2" w:uiPriority="64"/>
-    <w:lsdException w:name="Medium List 1" w:uiPriority="65"/>
-    <w:lsdException w:name="Medium List 2" w:uiPriority="66"/>
-    <w:lsdException w:name="Medium Grid 1" w:uiPriority="67"/>
-    <w:lsdException w:name="Medium Grid 2" w:uiPriority="68"/>
-    <w:lsdException w:name="Medium Grid 3" w:uiPriority="69"/>
-    <w:lsdException w:name="Dark List" w:uiPriority="70"/>
-    <w:lsdException w:name="Colorful Shading" w:uiPriority="71"/>
-    <w:lsdException w:name="Colorful List" w:uiPriority="72"/>
-    <w:lsdException w:name="Colorful Grid" w:uiPriority="73"/>
-    <w:lsdException w:name="Light Shading Accent 1" w:uiPriority="60"/>
-    <w:lsdException w:name="Light List Accent 1" w:uiPriority="61"/>
-    <w:lsdException w:name="Light Grid Accent 1" w:uiPriority="62"/>
-    <w:lsdException w:name="Medium Shading 1 Accent 1" w:uiPriority="63"/>
-    <w:lsdException w:name="Medium Shading 2 Accent 1" w:uiPriority="64"/>
-    <w:lsdException w:name="Medium List 1 Accent 1" w:uiPriority="65"/>
-    <w:lsdException w:name="Revision" w:semiHidden="1"/>
-    <w:lsdException w:name="List Paragraph" w:uiPriority="34" w:qFormat="1"/>
-    <w:lsdException w:name="Quote" w:uiPriority="29" w:qFormat="1"/>
-    <w:lsdException w:name="Intense Quote" w:uiPriority="30" w:qFormat="1"/>
-    <w:lsdException w:name="Medium List 2 Accent 1" w:uiPriority="66"/>
-    <w:lsdException w:name="Medium Grid 1 Accent 1" w:uiPriority="67"/>
-    <w:lsdException w:name="Medium Grid 2 Accent 1" w:uiPriority="68"/>
-    <w:lsdException w:name="Medium Grid 3 Accent 1" w:uiPriority="69"/>
-    <w:lsdException w:name="Dark List Accent 1" w:uiPriority="70"/>
-    <w:lsdException w:name="Colorful Shading Accent 1" w:uiPriority="71"/>
-    <w:lsdException w:name="Colorful List Accent 1" w:uiPriority="72"/>
-    <w:lsdException w:name="Colorful Grid Accent 1" w:uiPriority="73"/>
-    <w:lsdException w:name="Light Shading Accent 2" w:uiPriority="60"/>
-    <w:lsdException w:name="Light List Accent 2" w:uiPriority="61"/>
-    <w:lsdException w:name="Light Grid Accent 2" w:uiPriority="62"/>
-    <w:lsdException w:name="Medium Shading 1 Accent 2" w:uiPriority="63"/>
-    <w:lsdException w:name="Medium Shading 2 Accent 2" w:uiPriority="64"/>
-    <w:lsdException w:name="Medium List 1 Accent 2" w:uiPriority="65"/>
-    <w:lsdException w:name="Medium List 2 Accent 2" w:uiPriority="66"/>
-    <w:lsdException w:name="Medium Grid 1 Accent 2" w:uiPriority="67"/>
-    <w:lsdException w:name="Medium Grid 2 Accent 2" w:uiPriority="68"/>
-    <w:lsdException w:name="Medium Grid 3 Accent 2" w:uiPriority="69"/>
-    <w:lsdException w:name="Dark List Accent 2" w:uiPriority="70"/>
-    <w:lsdException w:name="Colorful Shading Accent 2" w:uiPriority="71"/>
-    <w:lsdException w:name="Colorful List Accent 2" w:uiPriority="72"/>
-    <w:lsdException w:name="Colorful Grid Accent 2" w:uiPriority="73"/>
-    <w:lsdException w:name="Light Shading Accent 3" w:uiPriority="60"/>
-    <w:lsdException w:name="Light List Accent 3" w:uiPriority="61"/>
-    <w:lsdException w:name="Light Grid Accent 3" w:uiPriority="62"/>
-    <w:lsdException w:name="Medium Shading 1 Accent 3" w:uiPriority="63"/>
-    <w:lsdException w:name="Medium Shading 2 Accent 3" w:uiPriority="64"/>
-    <w:lsdException w:name="Medium List 1 Accent 3" w:uiPriority="65"/>
-    <w:lsdException w:name="Medium List 2 Accent 3" w:uiPriority="66"/>
-    <w:lsdException w:name="Medium Grid 1 Accent 3" w:uiPriority="67"/>
-    <w:lsdException w:name="Medium Grid 2 Accent 3" w:uiPriority="68"/>
-    <w:lsdException w:name="Medium Grid 3 Accent 3" w:uiPriority="69"/>
-    <w:lsdException w:name="Dark List Accent 3" w:uiPriority="70"/>
-    <w:lsdException w:name="Colorful Shading Accent 3" w:uiPriority="71"/>
-    <w:lsdException w:name="Colorful List Accent 3" w:uiPriority="72"/>
-    <w:lsdException w:name="Colorful Grid Accent 3" w:uiPriority="73"/>
-    <w:lsdException w:name="Light Shading Accent 4" w:uiPriority="60"/>
-    <w:lsdException w:name="Light List Accent 4" w:uiPriority="61"/>
-    <w:lsdException w:name="Light Grid Accent 4" w:uiPriority="62"/>
-    <w:lsdException w:name="Medium Shading 1 Accent 4" w:uiPriority="63"/>
-    <w:lsdException w:name="Medium Shading 2 Accent 4" w:uiPriority="64"/>
-    <w:lsdException w:name="Medium List 1 Accent 4" w:uiPriority="65"/>
-    <w:lsdException w:name="Medium List 2 Accent 4" w:uiPriority="66"/>
-    <w:lsdException w:name="Medium Grid 1 Accent 4" w:uiPriority="67"/>
-    <w:lsdException w:name="Medium Grid 2 Accent 4" w:uiPriority="68"/>
-    <w:lsdException w:name="Medium Grid 3 Accent 4" w:uiPriority="69"/>
-    <w:lsdException w:name="Dark List Accent 4" w:uiPriority="70"/>
-    <w:lsdException w:name="Colorful Shading Accent 4" w:uiPriority="71"/>
-    <w:lsdException w:name="Colorful List Accent 4" w:uiPriority="72"/>
-    <w:lsdException w:name="Colorful Grid Accent 4" w:uiPriority="73"/>
-    <w:lsdException w:name="Light Shading Accent 5" w:uiPriority="60"/>
-    <w:lsdException w:name="Light List Accent 5" w:uiPriority="61"/>
-    <w:lsdException w:name="Light Grid Accent 5" w:uiPriority="62"/>
-    <w:lsdException w:name="Medium Shading 1 Accent 5" w:uiPriority="63"/>
-    <w:lsdException w:name="Medium Shading 2 Accent 5" w:uiPriority="64"/>
-    <w:lsdException w:name="Medium List 1 Accent 5" w:uiPriority="65"/>
-    <w:lsdException w:name="Medium List 2 Accent 5" w:uiPriority="66"/>
-    <w:lsdException w:name="Medium Grid 1 Accent 5" w:uiPriority="67"/>
-    <w:lsdException w:name="Medium Grid 2 Accent 5" w:uiPriority="68"/>
-    <w:lsdException w:name="Medium Grid 3 Accent 5" w:uiPriority="69"/>
-    <w:lsdException w:name="Dark List Accent 5" w:uiPriority="70"/>
-    <w:lsdException w:name="Colorful Shading Accent 5" w:uiPriority="71"/>
-    <w:lsdException w:name="Colorful List Accent 5" w:uiPriority="72"/>
-    <w:lsdException w:name="Colorful Grid Accent 5" w:uiPriority="73"/>
-    <w:lsdException w:name="Light Shading Accent 6" w:uiPriority="60"/>
-    <w:lsdException w:name="Light List Accent 6" w:uiPriority="61"/>
-    <w:lsdException w:name="Light Grid Accent 6" w:uiPriority="62"/>
-    <w:lsdException w:name="Medium Shading 1 Accent 6" w:uiPriority="63"/>
-    <w:lsdException w:name="Medium Shading 2 Accent 6" w:uiPriority="64"/>
-    <w:lsdException w:name="Medium List 1 Accent 6" w:uiPriority="65"/>
-    <w:lsdException w:name="Medium List 2 Accent 6" w:uiPriority="66"/>
-    <w:lsdException w:name="Medium Grid 1 Accent 6" w:uiPriority="67"/>
-    <w:lsdException w:name="Medium Grid 2 Accent 6" w:uiPriority="68"/>
-    <w:lsdException w:name="Medium Grid 3 Accent 6" w:uiPriority="69"/>
-    <w:lsdException w:name="Dark List Accent 6" w:uiPriority="70"/>
-    <w:lsdException w:name="Colorful Shading Accent 6" w:uiPriority="71"/>
-    <w:lsdException w:name="Colorful List Accent 6" w:uiPriority="72"/>
-    <w:lsdException w:name="Colorful Grid Accent 6" w:uiPriority="73"/>
-    <w:lsdException w:name="Subtle Emphasis" w:uiPriority="19" w:qFormat="1"/>
-    <w:lsdException w:name="Intense Emphasis" w:uiPriority="21" w:qFormat="1"/>
-    <w:lsdException w:name="Subtle Reference" w:uiPriority="31" w:qFormat="1"/>
-    <w:lsdException w:name="Intense Reference" w:uiPriority="32" w:qFormat="1"/>
-    <w:lsdException w:name="Book Title" w:uiPriority="33" w:qFormat="1"/>
-    <w:lsdException w:name="Bibliography" w:semiHidden="1" w:uiPriority="37" w:unhideWhenUsed="1"/>
-    <w:lsdException w:name="TOC Heading" w:semiHidden="1" w:uiPriority="39" w:unhideWhenUsed="1" w:qFormat="1"/>
-    <w:lsdException w:name="Plain Table 1" w:uiPriority="41"/>
-    <w:lsdException w:name="Plain Table 2" w:uiPriority="42"/>
-    <w:lsdException w:name="Plain Table 3" w:uiPriority="43"/>
-    <w:lsdException w:name="Plain Table 4" w:uiPriority="44"/>
-    <w:lsdException w:name="Plain Table 5" w:uiPriority="45"/>
-    <w:lsdException w:name="Grid Table Light" w:uiPriority="40"/>
-    <w:lsdException w:name="Grid Table 1 Light" w:uiPriority="46"/>
-    <w:lsdException w:name="Grid Table 2" w:uiPriority="47"/>
-    <w:lsdException w:name="Grid Table 3" w:uiPriority="48"/>
-    <w:lsdException w:name="Grid Table 4" w:uiPriority="49"/>
-    <w:lsdException w:name="Grid Table 5 Dark" w:uiPriority="50"/>
-    <w:lsdException w:name="Grid Table 6 Colorful" w:uiPriority="51"/>
-    <w:lsdException w:name="Grid Table 7 Colorful" w:uiPriority="52"/>
-    <w:lsdException w:name="Grid Table 1 Light Accent 1" w:uiPriority="46"/>
-    <w:lsdException w:name="Grid Table 2 Accent 1" w:uiPriority="47"/>
-    <w:lsdException w:name="Grid Table 3 Accent 1" w:uiPriority="48"/>
-    <w:lsdException w:name="Grid Table 4 Accent 1" w:uiPriority="49"/>
-    <w:lsdException w:name="Grid Table 5 Dark Accent 1" w:uiPriority="50"/>
-    <w:lsdException w:name="Grid Table 6 Colorful Accent 1" w:uiPriority="51"/>
-    <w:lsdException w:name="Grid Table 7 Colorful Accent 1" w:uiPriority="52"/>
-    <w:lsdException w:name="Grid Table 1 Light Accent 2" w:uiPriority="46"/>
-    <w:lsdException w:name="Grid Table 2 Accent 2" w:uiPriority="47"/>
-    <w:lsdException w:name="Grid Table 3 Accent 2" w:uiPriority="48"/>
-    <w:lsdException w:name="Grid Table 4 Accent 2" w:uiPriority="49"/>
-    <w:lsdException w:name="Grid Table 5 Dark Accent 2" w:uiPriority="50"/>
-    <w:lsdException w:name="Grid Table 6 Colorful Accent 2" w:uiPriority="51"/>
-    <w:lsdException w:name="Grid Table 7 Colorful Accent 2" w:uiPriority="52"/>
-    <w:lsdException w:name="Grid Table 1 Light Accent 3" w:uiPriority="46"/>
-    <w:lsdException w:name="Grid Table 2 Accent 3" w:uiPriority="47"/>
-    <w:lsdException w:name="Grid Table 3 Accent 3" w:uiPriority="48"/>
-    <w:lsdException w:name="Grid Table 4 Accent 3" w:uiPriority="49"/>
-    <w:lsdException w:name="Grid Table 5 Dark Accent 3" w:uiPriority="50"/>
-    <w:lsdException w:name="Grid Table 6 Colorful Accent 3" w:uiPriority="51"/>
-    <w:lsdException w:name="Grid Table 7 Colorful Accent 3" w:uiPriority="52"/>
-    <w:lsdException w:name="Grid Table 1 Light Accent 4" w:uiPriority="46"/>
-    <w:lsdException w:name="Grid Table 2 Accent 4" w:uiPriority="47"/>
-    <w:lsdException w:name="Grid Table 3 Accent 4" w:uiPriority="48"/>
-    <w:lsdException w:name="Grid Table 4 Accent 4" w:uiPriority="49"/>
-    <w:lsdException w:name="Grid Table 5 Dark Accent 4" w:uiPriority="50"/>
-    <w:lsdException w:name="Grid Table 6 Colorful Accent 4" w:uiPriority="51"/>
-    <w:lsdException w:name="Grid Table 7 Colorful Accent 4" w:uiPriority="52"/>
-    <w:lsdException w:name="Grid Table 1 Light Accent 5" w:uiPriority="46"/>
-    <w:lsdException w:name="Grid Table 2 Accent 5" w:uiPriority="47"/>
-    <w:lsdException w:name="Grid Table 3 Accent 5" w:uiPriority="48"/>
-    <w:lsdException w:name="Grid Table 4 Accent 5" w:uiPriority="49"/>
-    <w:lsdException w:name="Grid Table 5 Dark Accent 5" w:uiPriority="50"/>
-    <w:lsdException w:name="Grid Table 6 Colorful Accent 5" w:uiPriority="51"/>
-    <w:lsdException w:name="Grid Table 7 Colorful Accent 5" w:uiPriority="52"/>
-    <w:lsdException w:name="Grid Table 1 Light Accent 6" w:uiPriority="46"/>
-    <w:lsdException w:name="Grid Table 2 Accent 6" w:uiPriority="47"/>
-    <w:lsdException w:name="Grid Table 3 Accent 6" w:uiPriority="48"/>
-    <w:lsdException w:name="Grid Table 4 Accent 6" w:uiPriority="49"/>
-    <w:lsdException w:name="Grid Table 5 Dark Accent 6" w:uiPriority="50"/>
-    <w:lsdException w:name="Grid Table 6 Colorful Accent 6" w:uiPriority="51"/>
-    <w:lsdException w:name="Grid Table 7 Colorful Accent 6" w:uiPriority="52"/>
-    <w:lsdException w:name="List Table 1 Light" w:uiPriority="46"/>
-    <w:lsdException w:name="List Table 2" w:uiPriority="47"/>
-    <w:lsdException w:name="List Table 3" w:uiPriority="48"/>
-    <w:lsdException w:name="List Table 4" w:uiPriority="49"/>
-    <w:lsdException w:name="List Table 5 Dark" w:uiPriority="50"/>
-    <w:lsdException w:name="List Table 6 Colorful" w:uiPriority="51"/>
-    <w:lsdException w:name="List Table 7 Colorful" w:uiPriority="52"/>
-    <w:lsdException w:name="List Table 1 Light Accent 1" w:uiPriority="46"/>
-    <w:lsdException w:name="List Table 2 Accent 1" w:uiPriority="47"/>
-    <w:lsdException w:name="List Table 3 Accent 1" w:uiPriority="48"/>
-    <w:lsdException w:name="List Table 4 Accent 1" w:uiPriority="49"/>
-    <w:lsdException w:name="List Table 5 Dark Accent 1" w:uiPriority="50"/>
-    <w:lsdException w:name="List Table 6 Colorful Accent 1" w:uiPriority="51"/>
-    <w:lsdException w:name="List Table 7 Colorful Accent 1" w:uiPriority="52"/>
-    <w:lsdException w:name="List Table 1 Light Accent 2" w:uiPriority="46"/>
-    <w:lsdException w:name="List Table 2 Accent 2" w:uiPriority="47"/>
-    <w:lsdException w:name="List Table 3 Accent 2" w:uiPriority="48"/>
-    <w:lsdException w:name="List Table 4 Accent 2" w:uiPriority="49"/>
-    <w:lsdException w:name="List Table 5 Dark Accent 2" w:uiPriority="50"/>
-    <w:lsdException w:name="List Table 6 Colorful Accent 2" w:uiPriority="51"/>
-    <w:lsdException w:name="List Table 7 Colorful Accent 2" w:uiPriority="52"/>
-    <w:lsdException w:name="List Table 1 Light Accent 3" w:uiPriority="46"/>
-    <w:lsdException w:name="List Table 2 Accent 3" w:uiPriority="47"/>
-    <w:lsdException w:name="List Table 3 Accent 3" w:uiPriority="48"/>
-    <w:lsdException w:name="List Table 4 Accent 3" w:uiPriority="49"/>
-    <w:lsdException w:name="List Table 5 Dark Accent 3" w:uiPriority="50"/>
-    <w:lsdException w:name="List Table 6 Colorful Accent 3" w:uiPriority="51"/>
-    <w:lsdException w:name="List Table 7 Colorful Accent 3" w:uiPriority="52"/>
-    <w:lsdException w:name="List Table 1 Light Accent 4" w:uiPriority="46"/>
-    <w:lsdException w:name="List Table 2 Accent 4" w:uiPriority="47"/>
-    <w:lsdException w:name="List Table 3 Accent 4" w:uiPriority="48"/>
-    <w:lsdException w:name="List Table 4 Accent 4" w:uiPriority="49"/>
-    <w:lsdException w:name="List Table 5 Dark Accent 4" w:uiPriority="50"/>
-    <w:lsdException w:name="List Table 6 Colorful Accent 4" w:uiPriority="51"/>
-    <w:lsdException w:name="List Table 7 Colorful Accent 4" w:uiPriority="52"/>
-    <w:lsdException w:name="List Table 1 Light Accent 5" w:uiPriority="46"/>
-    <w:lsdException w:name="List Table 2 Accent 5" w:uiPriority="47"/>
-    <w:lsdException w:name="List Table 3 Accent 5" w:uiPriority="48"/>
-    <w:lsdException w:name="List Table 4 Accent 5" w:uiPriority="49"/>
-    <w:lsdException w:name="List Table 5 Dark Accent 5" w:uiPriority="50"/>
-    <w:lsdException w:name="List Table 6 Colorful Accent 5" w:uiPriority="51"/>
-    <w:lsdException w:name="List Table 7 Colorful Accent 5" w:uiPriority="52"/>
-    <w:lsdException w:name="List Table 1 Light Accent 6" w:uiPriority="46"/>
-    <w:lsdException w:name="List Table 2 Accent 6" w:uiPriority="47"/>
-    <w:lsdException w:name="List Table 3 Accent 6" w:uiPriority="48"/>
-    <w:lsdException w:name="List Table 4 Accent 6" w:uiPriority="49"/>
-    <w:lsdException w:name="List Table 5 Dark Accent 6" w:uiPriority="50"/>
-    <w:lsdException w:name="List Table 6 Colorful Accent 6" w:uiPriority="51"/>
-    <w:lsdException w:name="List Table 7 Colorful Accent 6" w:uiPriority="52"/>
+  <w:latentStyles w:defLockedState="0" w:defUIPriority="99" w:defSemiHidden="1" w:defUnhideWhenUsed="1" w:defQFormat="0" w:count="267">
+    <w:lsdException w:name="Normal" w:semiHidden="0" w:uiPriority="0" w:unhideWhenUsed="0" w:qFormat="1"/>
+    <w:lsdException w:name="heading 1" w:semiHidden="0" w:uiPriority="9" w:unhideWhenUsed="0" w:qFormat="1"/>
+    <w:lsdException w:name="heading 2" w:uiPriority="9" w:qFormat="1"/>
+    <w:lsdException w:name="heading 3" w:uiPriority="9" w:qFormat="1"/>
+    <w:lsdException w:name="heading 4" w:uiPriority="9" w:qFormat="1"/>
+    <w:lsdException w:name="heading 5" w:uiPriority="9" w:qFormat="1"/>
+    <w:lsdException w:name="heading 6" w:uiPriority="9" w:qFormat="1"/>
+    <w:lsdException w:name="heading 7" w:uiPriority="9" w:qFormat="1"/>
+    <w:lsdException w:name="heading 8" w:uiPriority="9" w:qFormat="1"/>
+    <w:lsdException w:name="heading 9" w:uiPriority="9" w:qFormat="1"/>
+    <w:lsdException w:name="toc 1" w:uiPriority="39"/>
+    <w:lsdException w:name="toc 2" w:uiPriority="39"/>
+    <w:lsdException w:name="toc 3" w:uiPriority="39"/>
+    <w:lsdException w:name="toc 4" w:uiPriority="39"/>
+    <w:lsdException w:name="toc 5" w:uiPriority="39"/>
+    <w:lsdException w:name="toc 6" w:uiPriority="39"/>
+    <w:lsdException w:name="toc 7" w:uiPriority="39"/>
+    <w:lsdException w:name="toc 8" w:uiPriority="39"/>
+    <w:lsdException w:name="toc 9" w:uiPriority="39"/>
+    <w:lsdException w:name="caption" w:uiPriority="35" w:qFormat="1"/>
+    <w:lsdException w:name="Title" w:semiHidden="0" w:uiPriority="10" w:unhideWhenUsed="0" w:qFormat="1"/>
+    <w:lsdException w:name="Default Paragraph Font" w:uiPriority="1"/>
+    <w:lsdException w:name="Subtitle" w:semiHidden="0" w:uiPriority="11" w:unhideWhenUsed="0" w:qFormat="1"/>
+    <w:lsdException w:name="Strong" w:semiHidden="0" w:uiPriority="22" w:unhideWhenUsed="0" w:qFormat="1"/>
+    <w:lsdException w:name="Emphasis" w:semiHidden="0" w:uiPriority="20" w:unhideWhenUsed="0" w:qFormat="1"/>
+    <w:lsdException w:name="Table Grid" w:semiHidden="0" w:uiPriority="59" w:unhideWhenUsed="0"/>
+    <w:lsdException w:name="Placeholder Text" w:unhideWhenUsed="0"/>
+    <w:lsdException w:name="No Spacing" w:semiHidden="0" w:uiPriority="0" w:unhideWhenUsed="0" w:qFormat="1"/>
+    <w:lsdException w:name="Light Shading" w:semiHidden="0" w:uiPriority="60" w:unhideWhenUsed="0"/>
+    <w:lsdException w:name="Light List" w:semiHidden="0" w:uiPriority="61" w:unhideWhenUsed="0"/>
+    <w:lsdException w:name="Light Grid" w:semiHidden="0" w:uiPriority="62" w:unhideWhenUsed="0"/>
+    <w:lsdException w:name="Medium Shading 1" w:semiHidden="0" w:uiPriority="63" w:unhideWhenUsed="0"/>
+    <w:lsdException w:name="Medium Shading 2" w:semiHidden="0" w:uiPriority="64" w:unhideWhenUsed="0"/>
+    <w:lsdException w:name="Medium List 1" w:semiHidden="0" w:uiPriority="65" w:unhideWhenUsed="0"/>
+    <w:lsdException w:name="Medium List 2" w:semiHidden="0" w:uiPriority="66" w:unhideWhenUsed="0"/>
+    <w:lsdException w:name="Medium Grid 1" w:semiHidden="0" w:uiPriority="67" w:unhideWhenUsed="0"/>
+    <w:lsdException w:name="Medium Grid 2" w:semiHidden="0" w:uiPriority="68" w:unhideWhenUsed="0"/>
+    <w:lsdException w:name="Medium Grid 3" w:semiHidden="0" w:uiPriority="69" w:unhideWhenUsed="0"/>
+    <w:lsdException w:name="Dark List" w:semiHidden="0" w:uiPriority="70" w:unhideWhenUsed="0"/>
+    <w:lsdException w:name="Colorful Shading" w:semiHidden="0" w:uiPriority="71" w:unhideWhenUsed="0"/>
+    <w:lsdException w:name="Colorful List" w:semiHidden="0" w:uiPriority="72" w:unhideWhenUsed="0"/>
+    <w:lsdException w:name="Colorful Grid" w:semiHidden="0" w:uiPriority="73" w:unhideWhenUsed="0"/>
+    <w:lsdException w:name="Light Shading Accent 1" w:semiHidden="0" w:uiPriority="60" w:unhideWhenUsed="0"/>
+    <w:lsdException w:name="Light List Accent 1" w:semiHidden="0" w:uiPriority="61" w:unhideWhenUsed="0"/>
+    <w:lsdException w:name="Light Grid Accent 1" w:semiHidden="0" w:uiPriority="62" w:unhideWhenUsed="0"/>
+    <w:lsdException w:name="Medium Shading 1 Accent 1" w:semiHidden="0" w:uiPriority="63" w:unhideWhenUsed="0"/>
+    <w:lsdException w:name="Medium Shading 2 Accent 1" w:semiHidden="0" w:uiPriority="64" w:unhideWhenUsed="0"/>
+    <w:lsdException w:name="Medium List 1 Accent 1" w:semiHidden="0" w:uiPriority="65" w:unhideWhenUsed="0"/>
+    <w:lsdException w:name="Revision" w:unhideWhenUsed="0"/>
+    <w:lsdException w:name="List Paragraph" w:semiHidden="0" w:uiPriority="34" w:unhideWhenUsed="0" w:qFormat="1"/>
+    <w:lsdException w:name="Quote" w:semiHidden="0" w:uiPriority="29" w:unhideWhenUsed="0" w:qFormat="1"/>
+    <w:lsdException w:name="Intense Quote" w:semiHidden="0" w:uiPriority="30" w:unhideWhenUsed="0" w:qFormat="1"/>
+    <w:lsdException w:name="Medium List 2 Accent 1" w:semiHidden="0" w:uiPriority="66" w:unhideWhenUsed="0"/>
+    <w:lsdException w:name="Medium Grid 1 Accent 1" w:semiHidden="0" w:uiPriority="67" w:unhideWhenUsed="0"/>
+    <w:lsdException w:name="Medium Grid 2 Accent 1" w:semiHidden="0" w:uiPriority="68" w:unhideWhenUsed="0"/>
+    <w:lsdException w:name="Medium Grid 3 Accent 1" w:semiHidden="0" w:uiPriority="69" w:unhideWhenUsed="0"/>
+    <w:lsdException w:name="Dark List Accent 1" w:semiHidden="0" w:uiPriority="70" w:unhideWhenUsed="0"/>
+    <w:lsdException w:name="Colorful Shading Accent 1" w:semiHidden="0" w:uiPriority="71" w:unhideWhenUsed="0"/>
+    <w:lsdException w:name="Colorful List Accent 1" w:semiHidden="0" w:uiPriority="72" w:unhideWhenUsed="0"/>
+    <w:lsdException w:name="Colorful Grid Accent 1" w:semiHidden="0" w:uiPriority="73" w:unhideWhenUsed="0"/>
+    <w:lsdException w:name="Light Shading Accent 2" w:semiHidden="0" w:uiPriority="60" w:unhideWhenUsed="0"/>
+    <w:lsdException w:name="Light List Accent 2" w:semiHidden="0" w:uiPriority="61" w:unhideWhenUsed="0"/>
+    <w:lsdException w:name="Light Grid Accent 2" w:semiHidden="0" w:uiPriority="62" w:unhideWhenUsed="0"/>
+    <w:lsdException w:name="Medium Shading 1 Accent 2" w:semiHidden="0" w:uiPriority="63" w:unhideWhenUsed="0"/>
+    <w:lsdException w:name="Medium Shading 2 Accent 2" w:semiHidden="0" w:uiPriority="64" w:unhideWhenUsed="0"/>
+    <w:lsdException w:name="Medium List 1 Accent 2" w:semiHidden="0" w:uiPriority="65" w:unhideWhenUsed="0"/>
+    <w:lsdException w:name="Medium List 2 Accent 2" w:semiHidden="0" w:uiPriority="66" w:unhideWhenUsed="0"/>
+    <w:lsdException w:name="Medium Grid 1 Accent 2" w:semiHidden="0" w:uiPriority="67" w:unhideWhenUsed="0"/>
+    <w:lsdException w:name="Medium Grid 2 Accent 2" w:semiHidden="0" w:uiPriority="68" w:unhideWhenUsed="0"/>
+    <w:lsdException w:name="Medium Grid 3 Accent 2" w:semiHidden="0" w:uiPriority="69" w:unhideWhenUsed="0"/>
+    <w:lsdException w:name="Dark List Accent 2" w:semiHidden="0" w:uiPriority="70" w:unhideWhenUsed="0"/>
+    <w:lsdException w:name="Colorful Shading Accent 2" w:semiHidden="0" w:uiPriority="71" w:unhideWhenUsed="0"/>
+    <w:lsdException w:name="Colorful List Accent 2" w:semiHidden="0" w:uiPriority="72" w:unhideWhenUsed="0"/>
+    <w:lsdException w:name="Colorful Grid Accent 2" w:semiHidden="0" w:uiPriority="73" w:unhideWhenUsed="0"/>
+    <w:lsdException w:name="Light Shading Accent 3" w:semiHidden="0" w:uiPriority="60" w:unhideWhenUsed="0"/>
+    <w:lsdException w:name="Light List Accent 3" w:semiHidden="0" w:uiPriority="61" w:unhideWhenUsed="0"/>
+    <w:lsdException w:name="Light Grid Accent 3" w:semiHidden="0" w:uiPriority="62" w:unhideWhenUsed="0"/>
+    <w:lsdException w:name="Medium Shading 1 Accent 3" w:semiHidden="0" w:uiPriority="63" w:unhideWhenUsed="0"/>
+    <w:lsdException w:name="Medium Shading 2 Accent 3" w:semiHidden="0" w:uiPriority="64" w:unhideWhenUsed="0"/>
+    <w:lsdException w:name="Medium List 1 Accent 3" w:semiHidden="0" w:uiPriority="65" w:unhideWhenUsed="0"/>
+    <w:lsdException w:name="Medium List 2 Accent 3" w:semiHidden="0" w:uiPriority="66" w:unhideWhenUsed="0"/>
+    <w:lsdException w:name="Medium Grid 1 Accent 3" w:semiHidden="0" w:uiPriority="67" w:unhideWhenUsed="0"/>
+    <w:lsdException w:name="Medium Grid 2 Accent 3" w:semiHidden="0" w:uiPriority="68" w:unhideWhenUsed="0"/>
+    <w:lsdException w:name="Medium Grid 3 Accent 3" w:semiHidden="0" w:uiPriority="69" w:unhideWhenUsed="0"/>
+    <w:lsdException w:name="Dark List Accent 3" w:semiHidden="0" w:uiPriority="70" w:unhideWhenUsed="0"/>
+    <w:lsdException w:name="Colorful Shading Accent 3" w:semiHidden="0" w:uiPriority="71" w:unhideWhenUsed="0"/>
+    <w:lsdException w:name="Colorful List Accent 3" w:semiHidden="0" w:uiPriority="72" w:unhideWhenUsed="0"/>
+    <w:lsdException w:name="Colorful Grid Accent 3" w:semiHidden="0" w:uiPriority="73" w:unhideWhenUsed="0"/>
+    <w:lsdException w:name="Light Shading Accent 4" w:semiHidden="0" w:uiPriority="60" w:unhideWhenUsed="0"/>
+    <w:lsdException w:name="Light List Accent 4" w:semiHidden="0" w:uiPriority="61" w:unhideWhenUsed="0"/>
+    <w:lsdException w:name="Light Grid Accent 4" w:semiHidden="0" w:uiPriority="62" w:unhideWhenUsed="0"/>
+    <w:lsdException w:name="Medium Shading 1 Accent 4" w:semiHidden="0" w:uiPriority="63" w:unhideWhenUsed="0"/>
+    <w:lsdException w:name="Medium Shading 2 Accent 4" w:semiHidden="0" w:uiPriority="64" w:unhideWhenUsed="0"/>
+    <w:lsdException w:name="Medium List 1 Accent 4" w:semiHidden="0" w:uiPriority="65" w:unhideWhenUsed="0"/>
+    <w:lsdException w:name="Medium List 2 Accent 4" w:semiHidden="0" w:uiPriority="66" w:unhideWhenUsed="0"/>
+    <w:lsdException w:name="Medium Grid 1 Accent 4" w:semiHidden="0" w:uiPriority="67" w:unhideWhenUsed="0"/>
+    <w:lsdException w:name="Medium Grid 2 Accent 4" w:semiHidden="0" w:uiPriority="68" w:unhideWhenUsed="0"/>
+    <w:lsdException w:name="Medium Grid 3 Accent 4" w:semiHidden="0" w:uiPriority="69" w:unhideWhenUsed="0"/>
+    <w:lsdException w:name="Dark List Accent 4" w:semiHidden="0" w:uiPriority="70" w:unhideWhenUsed="0"/>
+    <w:lsdException w:name="Colorful Shading Accent 4" w:semiHidden="0" w:uiPriority="71" w:unhideWhenUsed="0"/>
+    <w:lsdException w:name="Colorful List Accent 4" w:semiHidden="0" w:uiPriority="72" w:unhideWhenUsed="0"/>
+    <w:lsdException w:name="Colorful Grid Accent 4" w:semiHidden="0" w:uiPriority="73" w:unhideWhenUsed="0"/>
+    <w:lsdException w:name="Light Shading Accent 5" w:semiHidden="0" w:uiPriority="60" w:unhideWhenUsed="0"/>
+    <w:lsdException w:name="Light List Accent 5" w:semiHidden="0" w:uiPriority="61" w:unhideWhenUsed="0"/>
+    <w:lsdException w:name="Light Grid Accent 5" w:semiHidden="0" w:uiPriority="62" w:unhideWhenUsed="0"/>
+    <w:lsdException w:name="Medium Shading 1 Accent 5" w:semiHidden="0" w:uiPriority="63" w:unhideWhenUsed="0"/>
+    <w:lsdException w:name="Medium Shading 2 Accent 5" w:semiHidden="0" w:uiPriority="64" w:unhideWhenUsed="0"/>
+    <w:lsdException w:name="Medium List 1 Accent 5" w:semiHidden="0" w:uiPriority="65" w:unhideWhenUsed="0"/>
+    <w:lsdException w:name="Medium List 2 Accent 5" w:semiHidden="0" w:uiPriority="66" w:unhideWhenUsed="0"/>
+    <w:lsdException w:name="Medium Grid 1 Accent 5" w:semiHidden="0" w:uiPriority="67" w:unhideWhenUsed="0"/>
+    <w:lsdException w:name="Medium Grid 2 Accent 5" w:semiHidden="0" w:uiPriority="68" w:unhideWhenUsed="0"/>
+    <w:lsdException w:name="Medium Grid 3 Accent 5" w:semiHidden="0" w:uiPriority="69" w:unhideWhenUsed="0"/>
+    <w:lsdException w:name="Dark List Accent 5" w:semiHidden="0" w:uiPriority="70" w:unhideWhenUsed="0"/>
+    <w:lsdException w:name="Colorful Shading Accent 5" w:semiHidden="0" w:uiPriority="71" w:unhideWhenUsed="0"/>
+    <w:lsdException w:name="Colorful List Accent 5" w:semiHidden="0" w:uiPriority="72" w:unhideWhenUsed="0"/>
+    <w:lsdException w:name="Colorful Grid Accent 5" w:semiHidden="0" w:uiPriority="73" w:unhideWhenUsed="0"/>
+    <w:lsdException w:name="Light Shading Accent 6" w:semiHidden="0" w:uiPriority="60" w:unhideWhenUsed="0"/>
+    <w:lsdException w:name="Light List Accent 6" w:semiHidden="0" w:uiPriority="61" w:unhideWhenUsed="0"/>
+    <w:lsdException w:name="Light Grid Accent 6" w:semiHidden="0" w:uiPriority="62" w:unhideWhenUsed="0"/>
+    <w:lsdException w:name="Medium Shading 1 Accent 6" w:semiHidden="0" w:uiPriority="63" w:unhideWhenUsed="0"/>
+    <w:lsdException w:name="Medium Shading 2 Accent 6" w:semiHidden="0" w:uiPriority="64" w:unhideWhenUsed="0"/>
+    <w:lsdException w:name="Medium List 1 Accent 6" w:semiHidden="0" w:uiPriority="65" w:unhideWhenUsed="0"/>
+    <w:lsdException w:name="Medium List 2 Accent 6" w:semiHidden="0" w:uiPriority="66" w:unhideWhenUsed="0"/>
+    <w:lsdException w:name="Medium Grid 1 Accent 6" w:semiHidden="0" w:uiPriority="67" w:unhideWhenUsed="0"/>
+    <w:lsdException w:name="Medium Grid 2 Accent 6" w:semiHidden="0" w:uiPriority="68" w:unhideWhenUsed="0"/>
+    <w:lsdException w:name="Medium Grid 3 Accent 6" w:semiHidden="0" w:uiPriority="69" w:unhideWhenUsed="0"/>
+    <w:lsdException w:name="Dark List Accent 6" w:semiHidden="0" w:uiPriority="70" w:unhideWhenUsed="0"/>
+    <w:lsdException w:name="Colorful Shading Accent 6" w:semiHidden="0" w:uiPriority="71" w:unhideWhenUsed="0"/>
+    <w:lsdException w:name="Colorful List Accent 6" w:semiHidden="0" w:uiPriority="72" w:unhideWhenUsed="0"/>
+    <w:lsdException w:name="Colorful Grid Accent 6" w:semiHidden="0" w:uiPriority="73" w:unhideWhenUsed="0"/>
+    <w:lsdException w:name="Subtle Emphasis" w:semiHidden="0" w:uiPriority="19" w:unhideWhenUsed="0" w:qFormat="1"/>
+    <w:lsdException w:name="Intense Emphasis" w:semiHidden="0" w:uiPriority="21" w:unhideWhenUsed="0" w:qFormat="1"/>
+    <w:lsdException w:name="Subtle Reference" w:semiHidden="0" w:uiPriority="31" w:unhideWhenUsed="0" w:qFormat="1"/>
+    <w:lsdException w:name="Intense Reference" w:semiHidden="0" w:uiPriority="32" w:unhideWhenUsed="0" w:qFormat="1"/>
+    <w:lsdException w:name="Book Title" w:semiHidden="0" w:uiPriority="33" w:unhideWhenUsed="0" w:qFormat="1"/>
+    <w:lsdException w:name="Bibliography" w:uiPriority="37"/>
+    <w:lsdException w:name="TOC Heading" w:uiPriority="39" w:qFormat="1"/>
   </w:latentStyles>
   <w:style w:type="paragraph" w:default="1" w:styleId="a">
     <w:name w:val="Normal"/>
@@ -4666,6 +5358,306 @@
     <w:rPr>
       <w:rFonts w:cs="Mangal"/>
       <w:szCs w:val="21"/>
+    </w:rPr>
+  </w:style>
+  <w:style w:type="paragraph" w:styleId="a6">
+    <w:name w:val="Balloon Text"/>
+    <w:basedOn w:val="a"/>
+    <w:link w:val="a7"/>
+    <w:uiPriority w:val="99"/>
+    <w:semiHidden/>
+    <w:unhideWhenUsed/>
+    <w:rsid w:val="00861DA6"/>
+    <w:rPr>
+      <w:rFonts w:ascii="Tahoma" w:hAnsi="Tahoma" w:cs="Mangal"/>
+      <w:sz w:val="16"/>
+      <w:szCs w:val="14"/>
+    </w:rPr>
+  </w:style>
+  <w:style w:type="character" w:customStyle="1" w:styleId="a7">
+    <w:name w:val="Текст выноски Знак"/>
+    <w:basedOn w:val="a0"/>
+    <w:link w:val="a6"/>
+    <w:uiPriority w:val="99"/>
+    <w:semiHidden/>
+    <w:rsid w:val="00861DA6"/>
+    <w:rPr>
+      <w:rFonts w:ascii="Tahoma" w:eastAsia="WenQuanYi Micro Hei" w:hAnsi="Tahoma" w:cs="Mangal"/>
+      <w:color w:val="00000A"/>
+      <w:kern w:val="1"/>
+      <w:sz w:val="16"/>
+      <w:szCs w:val="14"/>
+      <w:lang w:eastAsia="zh-CN" w:bidi="hi-IN"/>
+    </w:rPr>
+  </w:style>
+</w:styles>
+</file>
+
+<file path=word/stylesWithEffects.xml><?xml version="1.0" encoding="utf-8"?>
+<w:styles xmlns:wpc="http://schemas.microsoft.com/office/word/2010/wordprocessingCanvas" xmlns:mc="http://schemas.openxmlformats.org/markup-compatibility/2006" xmlns:o="urn:schemas-microsoft-com:office:office" xmlns:r="http://schemas.openxmlformats.org/officeDocument/2006/relationships" xmlns:m="http://schemas.openxmlformats.org/officeDocument/2006/math" xmlns:v="urn:schemas-microsoft-com:vml" xmlns:wp14="http://schemas.microsoft.com/office/word/2010/wordprocessingDrawing" xmlns:wp="http://schemas.openxmlformats.org/drawingml/2006/wordprocessingDrawing" xmlns:w10="urn:schemas-microsoft-com:office:word" xmlns:w="http://schemas.openxmlformats.org/wordprocessingml/2006/main" xmlns:w14="http://schemas.microsoft.com/office/word/2010/wordml" xmlns:wpg="http://schemas.microsoft.com/office/word/2010/wordprocessingGroup" xmlns:wpi="http://schemas.microsoft.com/office/word/2010/wordprocessingInk" xmlns:wne="http://schemas.microsoft.com/office/word/2006/wordml" xmlns:wps="http://schemas.microsoft.com/office/word/2010/wordprocessingShape" mc:Ignorable="w14 wp14">
+  <w:docDefaults>
+    <w:rPrDefault>
+      <w:rPr>
+        <w:rFonts w:asciiTheme="minorHAnsi" w:eastAsiaTheme="minorHAnsi" w:hAnsiTheme="minorHAnsi" w:cstheme="minorBidi"/>
+        <w:sz w:val="22"/>
+        <w:szCs w:val="22"/>
+        <w:lang w:val="ru-RU" w:eastAsia="en-US" w:bidi="ar-SA"/>
+      </w:rPr>
+    </w:rPrDefault>
+    <w:pPrDefault>
+      <w:pPr>
+        <w:spacing w:after="200" w:line="276" w:lineRule="auto"/>
+      </w:pPr>
+    </w:pPrDefault>
+  </w:docDefaults>
+  <w:latentStyles w:defLockedState="0" w:defUIPriority="99" w:defSemiHidden="1" w:defUnhideWhenUsed="1" w:defQFormat="0" w:count="267">
+    <w:lsdException w:name="Normal" w:semiHidden="0" w:uiPriority="0" w:unhideWhenUsed="0" w:qFormat="1"/>
+    <w:lsdException w:name="heading 1" w:semiHidden="0" w:uiPriority="9" w:unhideWhenUsed="0" w:qFormat="1"/>
+    <w:lsdException w:name="heading 2" w:uiPriority="9" w:qFormat="1"/>
+    <w:lsdException w:name="heading 3" w:uiPriority="9" w:qFormat="1"/>
+    <w:lsdException w:name="heading 4" w:uiPriority="9" w:qFormat="1"/>
+    <w:lsdException w:name="heading 5" w:uiPriority="9" w:qFormat="1"/>
+    <w:lsdException w:name="heading 6" w:uiPriority="9" w:qFormat="1"/>
+    <w:lsdException w:name="heading 7" w:uiPriority="9" w:qFormat="1"/>
+    <w:lsdException w:name="heading 8" w:uiPriority="9" w:qFormat="1"/>
+    <w:lsdException w:name="heading 9" w:uiPriority="9" w:qFormat="1"/>
+    <w:lsdException w:name="toc 1" w:uiPriority="39"/>
+    <w:lsdException w:name="toc 2" w:uiPriority="39"/>
+    <w:lsdException w:name="toc 3" w:uiPriority="39"/>
+    <w:lsdException w:name="toc 4" w:uiPriority="39"/>
+    <w:lsdException w:name="toc 5" w:uiPriority="39"/>
+    <w:lsdException w:name="toc 6" w:uiPriority="39"/>
+    <w:lsdException w:name="toc 7" w:uiPriority="39"/>
+    <w:lsdException w:name="toc 8" w:uiPriority="39"/>
+    <w:lsdException w:name="toc 9" w:uiPriority="39"/>
+    <w:lsdException w:name="caption" w:uiPriority="35" w:qFormat="1"/>
+    <w:lsdException w:name="Title" w:semiHidden="0" w:uiPriority="10" w:unhideWhenUsed="0" w:qFormat="1"/>
+    <w:lsdException w:name="Default Paragraph Font" w:uiPriority="1"/>
+    <w:lsdException w:name="Subtitle" w:semiHidden="0" w:uiPriority="11" w:unhideWhenUsed="0" w:qFormat="1"/>
+    <w:lsdException w:name="Strong" w:semiHidden="0" w:uiPriority="22" w:unhideWhenUsed="0" w:qFormat="1"/>
+    <w:lsdException w:name="Emphasis" w:semiHidden="0" w:uiPriority="20" w:unhideWhenUsed="0" w:qFormat="1"/>
+    <w:lsdException w:name="Table Grid" w:semiHidden="0" w:uiPriority="59" w:unhideWhenUsed="0"/>
+    <w:lsdException w:name="Placeholder Text" w:unhideWhenUsed="0"/>
+    <w:lsdException w:name="No Spacing" w:semiHidden="0" w:uiPriority="0" w:unhideWhenUsed="0" w:qFormat="1"/>
+    <w:lsdException w:name="Light Shading" w:semiHidden="0" w:uiPriority="60" w:unhideWhenUsed="0"/>
+    <w:lsdException w:name="Light List" w:semiHidden="0" w:uiPriority="61" w:unhideWhenUsed="0"/>
+    <w:lsdException w:name="Light Grid" w:semiHidden="0" w:uiPriority="62" w:unhideWhenUsed="0"/>
+    <w:lsdException w:name="Medium Shading 1" w:semiHidden="0" w:uiPriority="63" w:unhideWhenUsed="0"/>
+    <w:lsdException w:name="Medium Shading 2" w:semiHidden="0" w:uiPriority="64" w:unhideWhenUsed="0"/>
+    <w:lsdException w:name="Medium List 1" w:semiHidden="0" w:uiPriority="65" w:unhideWhenUsed="0"/>
+    <w:lsdException w:name="Medium List 2" w:semiHidden="0" w:uiPriority="66" w:unhideWhenUsed="0"/>
+    <w:lsdException w:name="Medium Grid 1" w:semiHidden="0" w:uiPriority="67" w:unhideWhenUsed="0"/>
+    <w:lsdException w:name="Medium Grid 2" w:semiHidden="0" w:uiPriority="68" w:unhideWhenUsed="0"/>
+    <w:lsdException w:name="Medium Grid 3" w:semiHidden="0" w:uiPriority="69" w:unhideWhenUsed="0"/>
+    <w:lsdException w:name="Dark List" w:semiHidden="0" w:uiPriority="70" w:unhideWhenUsed="0"/>
+    <w:lsdException w:name="Colorful Shading" w:semiHidden="0" w:uiPriority="71" w:unhideWhenUsed="0"/>
+    <w:lsdException w:name="Colorful List" w:semiHidden="0" w:uiPriority="72" w:unhideWhenUsed="0"/>
+    <w:lsdException w:name="Colorful Grid" w:semiHidden="0" w:uiPriority="73" w:unhideWhenUsed="0"/>
+    <w:lsdException w:name="Light Shading Accent 1" w:semiHidden="0" w:uiPriority="60" w:unhideWhenUsed="0"/>
+    <w:lsdException w:name="Light List Accent 1" w:semiHidden="0" w:uiPriority="61" w:unhideWhenUsed="0"/>
+    <w:lsdException w:name="Light Grid Accent 1" w:semiHidden="0" w:uiPriority="62" w:unhideWhenUsed="0"/>
+    <w:lsdException w:name="Medium Shading 1 Accent 1" w:semiHidden="0" w:uiPriority="63" w:unhideWhenUsed="0"/>
+    <w:lsdException w:name="Medium Shading 2 Accent 1" w:semiHidden="0" w:uiPriority="64" w:unhideWhenUsed="0"/>
+    <w:lsdException w:name="Medium List 1 Accent 1" w:semiHidden="0" w:uiPriority="65" w:unhideWhenUsed="0"/>
+    <w:lsdException w:name="Revision" w:unhideWhenUsed="0"/>
+    <w:lsdException w:name="List Paragraph" w:semiHidden="0" w:uiPriority="34" w:unhideWhenUsed="0" w:qFormat="1"/>
+    <w:lsdException w:name="Quote" w:semiHidden="0" w:uiPriority="29" w:unhideWhenUsed="0" w:qFormat="1"/>
+    <w:lsdException w:name="Intense Quote" w:semiHidden="0" w:uiPriority="30" w:unhideWhenUsed="0" w:qFormat="1"/>
+    <w:lsdException w:name="Medium List 2 Accent 1" w:semiHidden="0" w:uiPriority="66" w:unhideWhenUsed="0"/>
+    <w:lsdException w:name="Medium Grid 1 Accent 1" w:semiHidden="0" w:uiPriority="67" w:unhideWhenUsed="0"/>
+    <w:lsdException w:name="Medium Grid 2 Accent 1" w:semiHidden="0" w:uiPriority="68" w:unhideWhenUsed="0"/>
+    <w:lsdException w:name="Medium Grid 3 Accent 1" w:semiHidden="0" w:uiPriority="69" w:unhideWhenUsed="0"/>
+    <w:lsdException w:name="Dark List Accent 1" w:semiHidden="0" w:uiPriority="70" w:unhideWhenUsed="0"/>
+    <w:lsdException w:name="Colorful Shading Accent 1" w:semiHidden="0" w:uiPriority="71" w:unhideWhenUsed="0"/>
+    <w:lsdException w:name="Colorful List Accent 1" w:semiHidden="0" w:uiPriority="72" w:unhideWhenUsed="0"/>
+    <w:lsdException w:name="Colorful Grid Accent 1" w:semiHidden="0" w:uiPriority="73" w:unhideWhenUsed="0"/>
+    <w:lsdException w:name="Light Shading Accent 2" w:semiHidden="0" w:uiPriority="60" w:unhideWhenUsed="0"/>
+    <w:lsdException w:name="Light List Accent 2" w:semiHidden="0" w:uiPriority="61" w:unhideWhenUsed="0"/>
+    <w:lsdException w:name="Light Grid Accent 2" w:semiHidden="0" w:uiPriority="62" w:unhideWhenUsed="0"/>
+    <w:lsdException w:name="Medium Shading 1 Accent 2" w:semiHidden="0" w:uiPriority="63" w:unhideWhenUsed="0"/>
+    <w:lsdException w:name="Medium Shading 2 Accent 2" w:semiHidden="0" w:uiPriority="64" w:unhideWhenUsed="0"/>
+    <w:lsdException w:name="Medium List 1 Accent 2" w:semiHidden="0" w:uiPriority="65" w:unhideWhenUsed="0"/>
+    <w:lsdException w:name="Medium List 2 Accent 2" w:semiHidden="0" w:uiPriority="66" w:unhideWhenUsed="0"/>
+    <w:lsdException w:name="Medium Grid 1 Accent 2" w:semiHidden="0" w:uiPriority="67" w:unhideWhenUsed="0"/>
+    <w:lsdException w:name="Medium Grid 2 Accent 2" w:semiHidden="0" w:uiPriority="68" w:unhideWhenUsed="0"/>
+    <w:lsdException w:name="Medium Grid 3 Accent 2" w:semiHidden="0" w:uiPriority="69" w:unhideWhenUsed="0"/>
+    <w:lsdException w:name="Dark List Accent 2" w:semiHidden="0" w:uiPriority="70" w:unhideWhenUsed="0"/>
+    <w:lsdException w:name="Colorful Shading Accent 2" w:semiHidden="0" w:uiPriority="71" w:unhideWhenUsed="0"/>
+    <w:lsdException w:name="Colorful List Accent 2" w:semiHidden="0" w:uiPriority="72" w:unhideWhenUsed="0"/>
+    <w:lsdException w:name="Colorful Grid Accent 2" w:semiHidden="0" w:uiPriority="73" w:unhideWhenUsed="0"/>
+    <w:lsdException w:name="Light Shading Accent 3" w:semiHidden="0" w:uiPriority="60" w:unhideWhenUsed="0"/>
+    <w:lsdException w:name="Light List Accent 3" w:semiHidden="0" w:uiPriority="61" w:unhideWhenUsed="0"/>
+    <w:lsdException w:name="Light Grid Accent 3" w:semiHidden="0" w:uiPriority="62" w:unhideWhenUsed="0"/>
+    <w:lsdException w:name="Medium Shading 1 Accent 3" w:semiHidden="0" w:uiPriority="63" w:unhideWhenUsed="0"/>
+    <w:lsdException w:name="Medium Shading 2 Accent 3" w:semiHidden="0" w:uiPriority="64" w:unhideWhenUsed="0"/>
+    <w:lsdException w:name="Medium List 1 Accent 3" w:semiHidden="0" w:uiPriority="65" w:unhideWhenUsed="0"/>
+    <w:lsdException w:name="Medium List 2 Accent 3" w:semiHidden="0" w:uiPriority="66" w:unhideWhenUsed="0"/>
+    <w:lsdException w:name="Medium Grid 1 Accent 3" w:semiHidden="0" w:uiPriority="67" w:unhideWhenUsed="0"/>
+    <w:lsdException w:name="Medium Grid 2 Accent 3" w:semiHidden="0" w:uiPriority="68" w:unhideWhenUsed="0"/>
+    <w:lsdException w:name="Medium Grid 3 Accent 3" w:semiHidden="0" w:uiPriority="69" w:unhideWhenUsed="0"/>
+    <w:lsdException w:name="Dark List Accent 3" w:semiHidden="0" w:uiPriority="70" w:unhideWhenUsed="0"/>
+    <w:lsdException w:name="Colorful Shading Accent 3" w:semiHidden="0" w:uiPriority="71" w:unhideWhenUsed="0"/>
+    <w:lsdException w:name="Colorful List Accent 3" w:semiHidden="0" w:uiPriority="72" w:unhideWhenUsed="0"/>
+    <w:lsdException w:name="Colorful Grid Accent 3" w:semiHidden="0" w:uiPriority="73" w:unhideWhenUsed="0"/>
+    <w:lsdException w:name="Light Shading Accent 4" w:semiHidden="0" w:uiPriority="60" w:unhideWhenUsed="0"/>
+    <w:lsdException w:name="Light List Accent 4" w:semiHidden="0" w:uiPriority="61" w:unhideWhenUsed="0"/>
+    <w:lsdException w:name="Light Grid Accent 4" w:semiHidden="0" w:uiPriority="62" w:unhideWhenUsed="0"/>
+    <w:lsdException w:name="Medium Shading 1 Accent 4" w:semiHidden="0" w:uiPriority="63" w:unhideWhenUsed="0"/>
+    <w:lsdException w:name="Medium Shading 2 Accent 4" w:semiHidden="0" w:uiPriority="64" w:unhideWhenUsed="0"/>
+    <w:lsdException w:name="Medium List 1 Accent 4" w:semiHidden="0" w:uiPriority="65" w:unhideWhenUsed="0"/>
+    <w:lsdException w:name="Medium List 2 Accent 4" w:semiHidden="0" w:uiPriority="66" w:unhideWhenUsed="0"/>
+    <w:lsdException w:name="Medium Grid 1 Accent 4" w:semiHidden="0" w:uiPriority="67" w:unhideWhenUsed="0"/>
+    <w:lsdException w:name="Medium Grid 2 Accent 4" w:semiHidden="0" w:uiPriority="68" w:unhideWhenUsed="0"/>
+    <w:lsdException w:name="Medium Grid 3 Accent 4" w:semiHidden="0" w:uiPriority="69" w:unhideWhenUsed="0"/>
+    <w:lsdException w:name="Dark List Accent 4" w:semiHidden="0" w:uiPriority="70" w:unhideWhenUsed="0"/>
+    <w:lsdException w:name="Colorful Shading Accent 4" w:semiHidden="0" w:uiPriority="71" w:unhideWhenUsed="0"/>
+    <w:lsdException w:name="Colorful List Accent 4" w:semiHidden="0" w:uiPriority="72" w:unhideWhenUsed="0"/>
+    <w:lsdException w:name="Colorful Grid Accent 4" w:semiHidden="0" w:uiPriority="73" w:unhideWhenUsed="0"/>
+    <w:lsdException w:name="Light Shading Accent 5" w:semiHidden="0" w:uiPriority="60" w:unhideWhenUsed="0"/>
+    <w:lsdException w:name="Light List Accent 5" w:semiHidden="0" w:uiPriority="61" w:unhideWhenUsed="0"/>
+    <w:lsdException w:name="Light Grid Accent 5" w:semiHidden="0" w:uiPriority="62" w:unhideWhenUsed="0"/>
+    <w:lsdException w:name="Medium Shading 1 Accent 5" w:semiHidden="0" w:uiPriority="63" w:unhideWhenUsed="0"/>
+    <w:lsdException w:name="Medium Shading 2 Accent 5" w:semiHidden="0" w:uiPriority="64" w:unhideWhenUsed="0"/>
+    <w:lsdException w:name="Medium List 1 Accent 5" w:semiHidden="0" w:uiPriority="65" w:unhideWhenUsed="0"/>
+    <w:lsdException w:name="Medium List 2 Accent 5" w:semiHidden="0" w:uiPriority="66" w:unhideWhenUsed="0"/>
+    <w:lsdException w:name="Medium Grid 1 Accent 5" w:semiHidden="0" w:uiPriority="67" w:unhideWhenUsed="0"/>
+    <w:lsdException w:name="Medium Grid 2 Accent 5" w:semiHidden="0" w:uiPriority="68" w:unhideWhenUsed="0"/>
+    <w:lsdException w:name="Medium Grid 3 Accent 5" w:semiHidden="0" w:uiPriority="69" w:unhideWhenUsed="0"/>
+    <w:lsdException w:name="Dark List Accent 5" w:semiHidden="0" w:uiPriority="70" w:unhideWhenUsed="0"/>
+    <w:lsdException w:name="Colorful Shading Accent 5" w:semiHidden="0" w:uiPriority="71" w:unhideWhenUsed="0"/>
+    <w:lsdException w:name="Colorful List Accent 5" w:semiHidden="0" w:uiPriority="72" w:unhideWhenUsed="0"/>
+    <w:lsdException w:name="Colorful Grid Accent 5" w:semiHidden="0" w:uiPriority="73" w:unhideWhenUsed="0"/>
+    <w:lsdException w:name="Light Shading Accent 6" w:semiHidden="0" w:uiPriority="60" w:unhideWhenUsed="0"/>
+    <w:lsdException w:name="Light List Accent 6" w:semiHidden="0" w:uiPriority="61" w:unhideWhenUsed="0"/>
+    <w:lsdException w:name="Light Grid Accent 6" w:semiHidden="0" w:uiPriority="62" w:unhideWhenUsed="0"/>
+    <w:lsdException w:name="Medium Shading 1 Accent 6" w:semiHidden="0" w:uiPriority="63" w:unhideWhenUsed="0"/>
+    <w:lsdException w:name="Medium Shading 2 Accent 6" w:semiHidden="0" w:uiPriority="64" w:unhideWhenUsed="0"/>
+    <w:lsdException w:name="Medium List 1 Accent 6" w:semiHidden="0" w:uiPriority="65" w:unhideWhenUsed="0"/>
+    <w:lsdException w:name="Medium List 2 Accent 6" w:semiHidden="0" w:uiPriority="66" w:unhideWhenUsed="0"/>
+    <w:lsdException w:name="Medium Grid 1 Accent 6" w:semiHidden="0" w:uiPriority="67" w:unhideWhenUsed="0"/>
+    <w:lsdException w:name="Medium Grid 2 Accent 6" w:semiHidden="0" w:uiPriority="68" w:unhideWhenUsed="0"/>
+    <w:lsdException w:name="Medium Grid 3 Accent 6" w:semiHidden="0" w:uiPriority="69" w:unhideWhenUsed="0"/>
+    <w:lsdException w:name="Dark List Accent 6" w:semiHidden="0" w:uiPriority="70" w:unhideWhenUsed="0"/>
+    <w:lsdException w:name="Colorful Shading Accent 6" w:semiHidden="0" w:uiPriority="71" w:unhideWhenUsed="0"/>
+    <w:lsdException w:name="Colorful List Accent 6" w:semiHidden="0" w:uiPriority="72" w:unhideWhenUsed="0"/>
+    <w:lsdException w:name="Colorful Grid Accent 6" w:semiHidden="0" w:uiPriority="73" w:unhideWhenUsed="0"/>
+    <w:lsdException w:name="Subtle Emphasis" w:semiHidden="0" w:uiPriority="19" w:unhideWhenUsed="0" w:qFormat="1"/>
+    <w:lsdException w:name="Intense Emphasis" w:semiHidden="0" w:uiPriority="21" w:unhideWhenUsed="0" w:qFormat="1"/>
+    <w:lsdException w:name="Subtle Reference" w:semiHidden="0" w:uiPriority="31" w:unhideWhenUsed="0" w:qFormat="1"/>
+    <w:lsdException w:name="Intense Reference" w:semiHidden="0" w:uiPriority="32" w:unhideWhenUsed="0" w:qFormat="1"/>
+    <w:lsdException w:name="Book Title" w:semiHidden="0" w:uiPriority="33" w:unhideWhenUsed="0" w:qFormat="1"/>
+    <w:lsdException w:name="Bibliography" w:uiPriority="37"/>
+    <w:lsdException w:name="TOC Heading" w:uiPriority="39" w:qFormat="1"/>
+  </w:latentStyles>
+  <w:style w:type="paragraph" w:default="1" w:styleId="a">
+    <w:name w:val="Normal"/>
+    <w:qFormat/>
+    <w:rsid w:val="00854AC9"/>
+    <w:pPr>
+      <w:widowControl w:val="0"/>
+      <w:suppressAutoHyphens/>
+      <w:spacing w:after="0" w:line="240" w:lineRule="auto"/>
+    </w:pPr>
+    <w:rPr>
+      <w:rFonts w:ascii="Liberation Serif" w:eastAsia="WenQuanYi Micro Hei" w:hAnsi="Liberation Serif" w:cs="Lohit Devanagari"/>
+      <w:color w:val="00000A"/>
+      <w:kern w:val="1"/>
+      <w:sz w:val="24"/>
+      <w:szCs w:val="24"/>
+      <w:lang w:eastAsia="zh-CN" w:bidi="hi-IN"/>
+    </w:rPr>
+  </w:style>
+  <w:style w:type="character" w:default="1" w:styleId="a0">
+    <w:name w:val="Default Paragraph Font"/>
+    <w:uiPriority w:val="1"/>
+    <w:semiHidden/>
+    <w:unhideWhenUsed/>
+  </w:style>
+  <w:style w:type="table" w:default="1" w:styleId="a1">
+    <w:name w:val="Normal Table"/>
+    <w:uiPriority w:val="99"/>
+    <w:semiHidden/>
+    <w:unhideWhenUsed/>
+    <w:tblPr>
+      <w:tblInd w:w="0" w:type="dxa"/>
+      <w:tblCellMar>
+        <w:top w:w="0" w:type="dxa"/>
+        <w:left w:w="108" w:type="dxa"/>
+        <w:bottom w:w="0" w:type="dxa"/>
+        <w:right w:w="108" w:type="dxa"/>
+      </w:tblCellMar>
+    </w:tblPr>
+  </w:style>
+  <w:style w:type="numbering" w:default="1" w:styleId="a2">
+    <w:name w:val="No List"/>
+    <w:uiPriority w:val="99"/>
+    <w:semiHidden/>
+    <w:unhideWhenUsed/>
+  </w:style>
+  <w:style w:type="paragraph" w:styleId="a3">
+    <w:name w:val="No Spacing"/>
+    <w:link w:val="a4"/>
+    <w:qFormat/>
+    <w:rsid w:val="00854AC9"/>
+    <w:pPr>
+      <w:spacing w:after="0" w:line="240" w:lineRule="auto"/>
+    </w:pPr>
+    <w:rPr>
+      <w:rFonts w:ascii="Calibri" w:eastAsia="Calibri" w:hAnsi="Calibri" w:cs="Times New Roman"/>
+    </w:rPr>
+  </w:style>
+  <w:style w:type="character" w:customStyle="1" w:styleId="a4">
+    <w:name w:val="Без интервала Знак"/>
+    <w:basedOn w:val="a0"/>
+    <w:link w:val="a3"/>
+    <w:rsid w:val="00854AC9"/>
+    <w:rPr>
+      <w:rFonts w:ascii="Calibri" w:eastAsia="Calibri" w:hAnsi="Calibri" w:cs="Times New Roman"/>
+    </w:rPr>
+  </w:style>
+  <w:style w:type="paragraph" w:styleId="a5">
+    <w:name w:val="List Paragraph"/>
+    <w:basedOn w:val="a"/>
+    <w:uiPriority w:val="34"/>
+    <w:qFormat/>
+    <w:rsid w:val="00576FBE"/>
+    <w:pPr>
+      <w:ind w:left="720"/>
+      <w:contextualSpacing/>
+    </w:pPr>
+    <w:rPr>
+      <w:rFonts w:cs="Mangal"/>
+      <w:szCs w:val="21"/>
+    </w:rPr>
+  </w:style>
+  <w:style w:type="paragraph" w:styleId="a6">
+    <w:name w:val="Balloon Text"/>
+    <w:basedOn w:val="a"/>
+    <w:link w:val="a7"/>
+    <w:uiPriority w:val="99"/>
+    <w:semiHidden/>
+    <w:unhideWhenUsed/>
+    <w:rsid w:val="00861DA6"/>
+    <w:rPr>
+      <w:rFonts w:ascii="Tahoma" w:hAnsi="Tahoma" w:cs="Mangal"/>
+      <w:sz w:val="16"/>
+      <w:szCs w:val="14"/>
+    </w:rPr>
+  </w:style>
+  <w:style w:type="character" w:customStyle="1" w:styleId="a7">
+    <w:name w:val="Текст выноски Знак"/>
+    <w:basedOn w:val="a0"/>
+    <w:link w:val="a6"/>
+    <w:uiPriority w:val="99"/>
+    <w:semiHidden/>
+    <w:rsid w:val="00861DA6"/>
+    <w:rPr>
+      <w:rFonts w:ascii="Tahoma" w:eastAsia="WenQuanYi Micro Hei" w:hAnsi="Tahoma" w:cs="Mangal"/>
+      <w:color w:val="00000A"/>
+      <w:kern w:val="1"/>
+      <w:sz w:val="16"/>
+      <w:szCs w:val="14"/>
+      <w:lang w:eastAsia="zh-CN" w:bidi="hi-IN"/>
     </w:rPr>
   </w:style>
 </w:styles>
